--- a/Structured Concurrency & coroutine cancellation.docx
+++ b/Structured Concurrency & coroutine cancellation.docx
@@ -1671,7 +1671,7 @@
           <w:szCs w:val="24"/>
         </w:rPr>
         <w:pict>
-          <v:shape id="_x0000_i1040" type="#_x0000_t75" style="width:272.4pt;height:150.1pt">
+          <v:shape id="_x0000_i1027" type="#_x0000_t75" style="width:272.4pt;height:150.1pt">
             <v:imagedata r:id="rId7" o:title="C1" croptop="3391f" cropbottom="5248f"/>
           </v:shape>
         </w:pict>
@@ -1937,7 +1937,7 @@
         <w:bidi/>
         <w:jc w:val="lowKashida"/>
         <w:rPr>
-          <w:rFonts w:ascii="Segoe UI" w:hAnsi="Segoe UI" w:cs="Segoe UI" w:hint="cs"/>
+          <w:rFonts w:ascii="Segoe UI" w:hAnsi="Segoe UI" w:cs="Segoe UI"/>
           <w:sz w:val="24"/>
           <w:szCs w:val="24"/>
           <w:shd w:val="clear" w:color="auto" w:fill="FFFFFF"/>
@@ -2015,11 +2015,16 @@
     </w:p>
     <w:p>
       <w:pPr>
+        <w:pStyle w:val="ListParagraph"/>
+        <w:numPr>
+          <w:ilvl w:val="0"/>
+          <w:numId w:val="1"/>
+        </w:numPr>
         <w:bidi/>
         <w:jc w:val="lowKashida"/>
         <w:rPr>
           <w:rStyle w:val="Strong"/>
-          <w:rFonts w:ascii="Segoe UI" w:hAnsi="Segoe UI" w:cs="Segoe UI" w:hint="cs"/>
+          <w:rFonts w:ascii="Segoe UI" w:hAnsi="Segoe UI" w:cs="Segoe UI"/>
           <w:b w:val="0"/>
           <w:bCs w:val="0"/>
           <w:sz w:val="24"/>
@@ -2120,7 +2125,35 @@
           <w:rtl/>
           <w:lang w:bidi="fa-IR"/>
         </w:rPr>
-        <w:t xml:space="preserve"> می‌تواند برای آزاد سازی ریسورس‌ها استفاده شود زیرا حتی اگر کروتین متوقف شده باشد </w:t>
+        <w:t xml:space="preserve"> می‌تواند برای آزاد سازی ریسورس‌ها استفاده شود زیرا حتی اگر کروتین </w:t>
+      </w:r>
+      <w:r>
+        <w:rPr>
+          <w:rStyle w:val="Strong"/>
+          <w:rFonts w:ascii="Segoe UI" w:hAnsi="Segoe UI" w:cs="Segoe UI" w:hint="cs"/>
+          <w:b w:val="0"/>
+          <w:bCs w:val="0"/>
+          <w:sz w:val="24"/>
+          <w:szCs w:val="24"/>
+          <w:shd w:val="clear" w:color="auto" w:fill="FFFFFF"/>
+          <w:rtl/>
+          <w:lang w:bidi="fa-IR"/>
+        </w:rPr>
+        <w:t>سیگنال کنسل را دریافت کرده باشد</w:t>
+      </w:r>
+      <w:r>
+        <w:rPr>
+          <w:rStyle w:val="Strong"/>
+          <w:rFonts w:ascii="Segoe UI" w:hAnsi="Segoe UI" w:cs="Segoe UI" w:hint="cs"/>
+          <w:b w:val="0"/>
+          <w:bCs w:val="0"/>
+          <w:sz w:val="24"/>
+          <w:szCs w:val="24"/>
+          <w:shd w:val="clear" w:color="auto" w:fill="FFFFFF"/>
+          <w:rtl/>
+          <w:lang w:bidi="fa-IR"/>
+        </w:rPr>
+        <w:t xml:space="preserve"> </w:t>
       </w:r>
       <w:r>
         <w:rPr>
@@ -2147,7 +2180,21 @@
           <w:rtl/>
           <w:lang w:bidi="fa-IR"/>
         </w:rPr>
-        <w:t xml:space="preserve"> همچنان اجرا می‌شود.</w:t>
+        <w:t xml:space="preserve"> </w:t>
+      </w:r>
+      <w:r>
+        <w:rPr>
+          <w:rStyle w:val="Strong"/>
+          <w:rFonts w:ascii="Segoe UI" w:hAnsi="Segoe UI" w:cs="Segoe UI" w:hint="cs"/>
+          <w:b w:val="0"/>
+          <w:bCs w:val="0"/>
+          <w:sz w:val="24"/>
+          <w:szCs w:val="24"/>
+          <w:shd w:val="clear" w:color="auto" w:fill="FFFFFF"/>
+          <w:rtl/>
+          <w:lang w:bidi="fa-IR"/>
+        </w:rPr>
+        <w:t>همچنان اجرا می‌شود.</w:t>
       </w:r>
     </w:p>
     <w:p>
@@ -2176,7 +2223,7 @@
           <w:lang w:bidi="fa-IR"/>
         </w:rPr>
         <w:pict>
-          <v:shape id="_x0000_i1050" type="#_x0000_t75" style="width:279.15pt;height:178.65pt">
+          <v:shape id="_x0000_i1028" type="#_x0000_t75" style="width:279.15pt;height:178.65pt">
             <v:imagedata r:id="rId8" o:title="C4"/>
           </v:shape>
         </w:pict>
@@ -2197,6 +2244,11 @@
     </w:p>
     <w:p>
       <w:pPr>
+        <w:pStyle w:val="ListParagraph"/>
+        <w:numPr>
+          <w:ilvl w:val="0"/>
+          <w:numId w:val="1"/>
+        </w:numPr>
         <w:bidi/>
         <w:jc w:val="lowKashida"/>
         <w:rPr>
@@ -2395,6 +2447,11 @@
     </w:p>
     <w:p>
       <w:pPr>
+        <w:pStyle w:val="ListParagraph"/>
+        <w:numPr>
+          <w:ilvl w:val="0"/>
+          <w:numId w:val="1"/>
+        </w:numPr>
         <w:bidi/>
         <w:jc w:val="lowKashida"/>
         <w:rPr>
@@ -2652,7 +2709,7 @@
           <w:lang w:bidi="fa-IR"/>
         </w:rPr>
         <w:pict>
-          <v:shape id="_x0000_i1053" type="#_x0000_t75" style="width:387.85pt;height:194.25pt">
+          <v:shape id="_x0000_i1029" type="#_x0000_t75" style="width:387.85pt;height:194.25pt">
             <v:imagedata r:id="rId9" o:title="C5"/>
           </v:shape>
         </w:pict>
@@ -2686,27 +2743,1175 @@
     </w:p>
     <w:p>
       <w:pPr>
+        <w:rPr>
+          <w:rStyle w:val="Strong"/>
+          <w:rFonts w:ascii="Segoe UI" w:hAnsi="Segoe UI" w:cs="Segoe UI"/>
+          <w:i/>
+          <w:iCs/>
+          <w:sz w:val="30"/>
+          <w:szCs w:val="30"/>
+          <w:shd w:val="clear" w:color="auto" w:fill="FFFFFF"/>
+        </w:rPr>
+      </w:pPr>
+      <w:r>
+        <w:rPr>
+          <w:rStyle w:val="Strong"/>
+          <w:rFonts w:ascii="Segoe UI" w:hAnsi="Segoe UI" w:cs="Segoe UI"/>
+          <w:i/>
+          <w:iCs/>
+          <w:sz w:val="30"/>
+          <w:szCs w:val="30"/>
+          <w:shd w:val="clear" w:color="auto" w:fill="FFFFFF"/>
+        </w:rPr>
+        <w:t xml:space="preserve">How to ensure that finally block is also executed even when </w:t>
+      </w:r>
+      <w:proofErr w:type="spellStart"/>
+      <w:r>
+        <w:rPr>
+          <w:rStyle w:val="Strong"/>
+          <w:rFonts w:ascii="Segoe UI" w:hAnsi="Segoe UI" w:cs="Segoe UI"/>
+          <w:i/>
+          <w:iCs/>
+          <w:sz w:val="30"/>
+          <w:szCs w:val="30"/>
+          <w:shd w:val="clear" w:color="auto" w:fill="FFFFFF"/>
+        </w:rPr>
+        <w:t>coroutine</w:t>
+      </w:r>
+      <w:proofErr w:type="spellEnd"/>
+      <w:r>
+        <w:rPr>
+          <w:rStyle w:val="Strong"/>
+          <w:rFonts w:ascii="Segoe UI" w:hAnsi="Segoe UI" w:cs="Segoe UI"/>
+          <w:i/>
+          <w:iCs/>
+          <w:sz w:val="30"/>
+          <w:szCs w:val="30"/>
+          <w:shd w:val="clear" w:color="auto" w:fill="FFFFFF"/>
+        </w:rPr>
+        <w:t xml:space="preserve"> is cancelled?</w:t>
+      </w:r>
+    </w:p>
+    <w:p>
+      <w:pPr>
         <w:bidi/>
-        <w:rPr>
-          <w:rFonts w:ascii="Segoe UI" w:hAnsi="Segoe UI" w:cs="Segoe UI"/>
-          <w:sz w:val="24"/>
-          <w:szCs w:val="24"/>
-          <w:rtl/>
-          <w:lang w:bidi="fa-IR"/>
-        </w:rPr>
-      </w:pPr>
-      <w:r>
-        <w:rPr>
-          <w:rFonts w:ascii="Segoe UI" w:hAnsi="Segoe UI" w:cs="Segoe UI" w:hint="cs"/>
-          <w:sz w:val="24"/>
-          <w:szCs w:val="24"/>
-          <w:rtl/>
-          <w:lang w:bidi="fa-IR"/>
-        </w:rPr>
-        <w:t>......</w:t>
+        <w:jc w:val="lowKashida"/>
+        <w:rPr>
+          <w:rStyle w:val="Strong"/>
+          <w:rFonts w:ascii="Segoe UI" w:hAnsi="Segoe UI" w:cs="Segoe UI"/>
+          <w:b w:val="0"/>
+          <w:bCs w:val="0"/>
+          <w:sz w:val="24"/>
+          <w:szCs w:val="24"/>
+          <w:shd w:val="clear" w:color="auto" w:fill="FFFFFF"/>
+          <w:rtl/>
+          <w:lang w:bidi="fa-IR"/>
+        </w:rPr>
+      </w:pPr>
+      <w:r>
+        <w:rPr>
+          <w:rStyle w:val="Strong"/>
+          <w:rFonts w:ascii="Segoe UI" w:hAnsi="Segoe UI" w:cs="Segoe UI" w:hint="cs"/>
+          <w:b w:val="0"/>
+          <w:bCs w:val="0"/>
+          <w:sz w:val="24"/>
+          <w:szCs w:val="24"/>
+          <w:shd w:val="clear" w:color="auto" w:fill="FFFFFF"/>
+          <w:rtl/>
+          <w:lang w:bidi="fa-IR"/>
+        </w:rPr>
+        <w:t xml:space="preserve">در کاتلین کروتین، یک بلاک </w:t>
+      </w:r>
+      <w:r>
+        <w:rPr>
+          <w:rStyle w:val="Strong"/>
+          <w:rFonts w:ascii="Segoe UI" w:hAnsi="Segoe UI" w:cs="Segoe UI"/>
+          <w:b w:val="0"/>
+          <w:bCs w:val="0"/>
+          <w:sz w:val="24"/>
+          <w:szCs w:val="24"/>
+          <w:shd w:val="clear" w:color="auto" w:fill="FFFFFF"/>
+          <w:lang w:bidi="fa-IR"/>
+        </w:rPr>
+        <w:t>finally</w:t>
+      </w:r>
+      <w:r>
+        <w:rPr>
+          <w:rStyle w:val="Strong"/>
+          <w:rFonts w:ascii="Segoe UI" w:hAnsi="Segoe UI" w:cs="Segoe UI" w:hint="cs"/>
+          <w:b w:val="0"/>
+          <w:bCs w:val="0"/>
+          <w:sz w:val="24"/>
+          <w:szCs w:val="24"/>
+          <w:shd w:val="clear" w:color="auto" w:fill="FFFFFF"/>
+          <w:rtl/>
+          <w:lang w:bidi="fa-IR"/>
+        </w:rPr>
+        <w:t xml:space="preserve"> برای اجرای کد‌هایی به کار می‌رود که باید صرف نظر از آن که </w:t>
+      </w:r>
+      <w:r>
+        <w:rPr>
+          <w:rStyle w:val="Strong"/>
+          <w:rFonts w:ascii="Segoe UI" w:hAnsi="Segoe UI" w:cs="Segoe UI"/>
+          <w:b w:val="0"/>
+          <w:bCs w:val="0"/>
+          <w:sz w:val="24"/>
+          <w:szCs w:val="24"/>
+          <w:shd w:val="clear" w:color="auto" w:fill="FFFFFF"/>
+          <w:lang w:bidi="fa-IR"/>
+        </w:rPr>
+        <w:t>exception</w:t>
+      </w:r>
+      <w:r>
+        <w:rPr>
+          <w:rStyle w:val="Strong"/>
+          <w:rFonts w:ascii="Segoe UI" w:hAnsi="Segoe UI" w:cs="Segoe UI" w:hint="cs"/>
+          <w:b w:val="0"/>
+          <w:bCs w:val="0"/>
+          <w:sz w:val="24"/>
+          <w:szCs w:val="24"/>
+          <w:shd w:val="clear" w:color="auto" w:fill="FFFFFF"/>
+          <w:rtl/>
+          <w:lang w:bidi="fa-IR"/>
+        </w:rPr>
+        <w:t xml:space="preserve"> ای اتفاق افتاده است یا خیر اجرا شوند. در م</w:t>
+      </w:r>
+      <w:r>
+        <w:rPr>
+          <w:rStyle w:val="Strong"/>
+          <w:rFonts w:ascii="Segoe UI" w:hAnsi="Segoe UI" w:cs="Segoe UI" w:hint="cs"/>
+          <w:b w:val="0"/>
+          <w:bCs w:val="0"/>
+          <w:sz w:val="24"/>
+          <w:szCs w:val="24"/>
+          <w:shd w:val="clear" w:color="auto" w:fill="FFFFFF"/>
+          <w:rtl/>
+          <w:lang w:bidi="fa-IR"/>
+        </w:rPr>
+        <w:t xml:space="preserve">واردی که یک کروتین سیگنال کنسل را دریافت کرده، مهم است تا مطمئن شویم که بلاک </w:t>
+      </w:r>
+      <w:r>
+        <w:rPr>
+          <w:rStyle w:val="Strong"/>
+          <w:rFonts w:ascii="Segoe UI" w:hAnsi="Segoe UI" w:cs="Segoe UI"/>
+          <w:b w:val="0"/>
+          <w:bCs w:val="0"/>
+          <w:sz w:val="24"/>
+          <w:szCs w:val="24"/>
+          <w:shd w:val="clear" w:color="auto" w:fill="FFFFFF"/>
+          <w:lang w:bidi="fa-IR"/>
+        </w:rPr>
+        <w:t>finally</w:t>
+      </w:r>
+      <w:r>
+        <w:rPr>
+          <w:rStyle w:val="Strong"/>
+          <w:rFonts w:ascii="Segoe UI" w:hAnsi="Segoe UI" w:cs="Segoe UI" w:hint="cs"/>
+          <w:b w:val="0"/>
+          <w:bCs w:val="0"/>
+          <w:sz w:val="24"/>
+          <w:szCs w:val="24"/>
+          <w:shd w:val="clear" w:color="auto" w:fill="FFFFFF"/>
+          <w:rtl/>
+          <w:lang w:bidi="fa-IR"/>
+        </w:rPr>
+        <w:t xml:space="preserve"> به طور کامل اجرا می‌شود یا خیر</w:t>
+      </w:r>
+    </w:p>
+    <w:p>
+      <w:pPr>
+        <w:bidi/>
+        <w:jc w:val="lowKashida"/>
+        <w:rPr>
+          <w:rStyle w:val="Strong"/>
+          <w:rFonts w:ascii="Segoe UI" w:hAnsi="Segoe UI" w:cs="Segoe UI"/>
+          <w:b w:val="0"/>
+          <w:bCs w:val="0"/>
+          <w:sz w:val="24"/>
+          <w:szCs w:val="24"/>
+          <w:shd w:val="clear" w:color="auto" w:fill="FFFFFF"/>
+          <w:rtl/>
+          <w:lang w:bidi="fa-IR"/>
+        </w:rPr>
+      </w:pPr>
+      <w:r>
+        <w:rPr>
+          <w:rStyle w:val="Strong"/>
+          <w:rFonts w:ascii="Segoe UI" w:hAnsi="Segoe UI" w:cs="Segoe UI" w:hint="cs"/>
+          <w:b w:val="0"/>
+          <w:bCs w:val="0"/>
+          <w:sz w:val="24"/>
+          <w:szCs w:val="24"/>
+          <w:shd w:val="clear" w:color="auto" w:fill="FFFFFF"/>
+          <w:rtl/>
+          <w:lang w:bidi="fa-IR"/>
+        </w:rPr>
+        <w:t xml:space="preserve">هنگامی که یک کروتین کنسل می‌شود، اجرای آن متوقف می‌شود و یک </w:t>
+      </w:r>
+      <w:r>
+        <w:rPr>
+          <w:rStyle w:val="Strong"/>
+          <w:rFonts w:ascii="Segoe UI" w:hAnsi="Segoe UI" w:cs="Segoe UI"/>
+          <w:b w:val="0"/>
+          <w:bCs w:val="0"/>
+          <w:sz w:val="24"/>
+          <w:szCs w:val="24"/>
+          <w:shd w:val="clear" w:color="auto" w:fill="FFFFFF"/>
+          <w:lang w:bidi="fa-IR"/>
+        </w:rPr>
+        <w:t>cancellation exception</w:t>
+      </w:r>
+      <w:r>
+        <w:rPr>
+          <w:rStyle w:val="Strong"/>
+          <w:rFonts w:ascii="Segoe UI" w:hAnsi="Segoe UI" w:cs="Segoe UI" w:hint="cs"/>
+          <w:b w:val="0"/>
+          <w:bCs w:val="0"/>
+          <w:sz w:val="24"/>
+          <w:szCs w:val="24"/>
+          <w:shd w:val="clear" w:color="auto" w:fill="FFFFFF"/>
+          <w:rtl/>
+          <w:lang w:bidi="fa-IR"/>
+        </w:rPr>
+        <w:t xml:space="preserve"> به سمت والد آن پرتاب می‌شود، این </w:t>
+      </w:r>
+      <w:r>
+        <w:rPr>
+          <w:rStyle w:val="Strong"/>
+          <w:rFonts w:ascii="Segoe UI" w:hAnsi="Segoe UI" w:cs="Segoe UI"/>
+          <w:b w:val="0"/>
+          <w:bCs w:val="0"/>
+          <w:sz w:val="24"/>
+          <w:szCs w:val="24"/>
+          <w:shd w:val="clear" w:color="auto" w:fill="FFFFFF"/>
+          <w:lang w:bidi="fa-IR"/>
+        </w:rPr>
+        <w:t>exception</w:t>
+      </w:r>
+      <w:r>
+        <w:rPr>
+          <w:rStyle w:val="Strong"/>
+          <w:rFonts w:ascii="Segoe UI" w:hAnsi="Segoe UI" w:cs="Segoe UI" w:hint="cs"/>
+          <w:b w:val="0"/>
+          <w:bCs w:val="0"/>
+          <w:sz w:val="24"/>
+          <w:szCs w:val="24"/>
+          <w:shd w:val="clear" w:color="auto" w:fill="FFFFFF"/>
+          <w:rtl/>
+          <w:lang w:bidi="fa-IR"/>
+        </w:rPr>
+        <w:t xml:space="preserve"> در سلسله مراتب آن قدر بالا می‌رود تا به </w:t>
+      </w:r>
+      <w:r>
+        <w:rPr>
+          <w:rStyle w:val="Strong"/>
+          <w:rFonts w:ascii="Segoe UI" w:hAnsi="Segoe UI" w:cs="Segoe UI"/>
+          <w:b w:val="0"/>
+          <w:bCs w:val="0"/>
+          <w:sz w:val="24"/>
+          <w:szCs w:val="24"/>
+          <w:shd w:val="clear" w:color="auto" w:fill="FFFFFF"/>
+          <w:lang w:bidi="fa-IR"/>
+        </w:rPr>
+        <w:t>root</w:t>
+      </w:r>
+      <w:r>
+        <w:rPr>
+          <w:rStyle w:val="Strong"/>
+          <w:rFonts w:ascii="Segoe UI" w:hAnsi="Segoe UI" w:cs="Segoe UI" w:hint="cs"/>
+          <w:b w:val="0"/>
+          <w:bCs w:val="0"/>
+          <w:sz w:val="24"/>
+          <w:szCs w:val="24"/>
+          <w:shd w:val="clear" w:color="auto" w:fill="FFFFFF"/>
+          <w:rtl/>
+          <w:lang w:bidi="fa-IR"/>
+        </w:rPr>
+        <w:t xml:space="preserve"> برسد.</w:t>
+      </w:r>
+    </w:p>
+    <w:p>
+      <w:pPr>
+        <w:bidi/>
+        <w:jc w:val="lowKashida"/>
+        <w:rPr>
+          <w:rStyle w:val="Strong"/>
+          <w:rFonts w:ascii="Segoe UI" w:hAnsi="Segoe UI" w:cs="Segoe UI"/>
+          <w:b w:val="0"/>
+          <w:bCs w:val="0"/>
+          <w:sz w:val="24"/>
+          <w:szCs w:val="24"/>
+          <w:shd w:val="clear" w:color="auto" w:fill="FFFFFF"/>
+          <w:rtl/>
+          <w:lang w:bidi="fa-IR"/>
+        </w:rPr>
+      </w:pPr>
+      <w:r>
+        <w:rPr>
+          <w:rStyle w:val="Strong"/>
+          <w:rFonts w:ascii="Segoe UI" w:hAnsi="Segoe UI" w:cs="Segoe UI" w:hint="cs"/>
+          <w:b w:val="0"/>
+          <w:bCs w:val="0"/>
+          <w:sz w:val="24"/>
+          <w:szCs w:val="24"/>
+          <w:shd w:val="clear" w:color="auto" w:fill="FFFFFF"/>
+          <w:rtl/>
+          <w:lang w:bidi="fa-IR"/>
+        </w:rPr>
+        <w:t xml:space="preserve">هنگامی که یک کروتین کنسل می‌شود، بلاک </w:t>
+      </w:r>
+      <w:r>
+        <w:rPr>
+          <w:rStyle w:val="Strong"/>
+          <w:rFonts w:ascii="Segoe UI" w:hAnsi="Segoe UI" w:cs="Segoe UI"/>
+          <w:b w:val="0"/>
+          <w:bCs w:val="0"/>
+          <w:sz w:val="24"/>
+          <w:szCs w:val="24"/>
+          <w:shd w:val="clear" w:color="auto" w:fill="FFFFFF"/>
+          <w:lang w:bidi="fa-IR"/>
+        </w:rPr>
+        <w:t>finally</w:t>
+      </w:r>
+      <w:r>
+        <w:rPr>
+          <w:rStyle w:val="Strong"/>
+          <w:rFonts w:ascii="Segoe UI" w:hAnsi="Segoe UI" w:cs="Segoe UI" w:hint="cs"/>
+          <w:b w:val="0"/>
+          <w:bCs w:val="0"/>
+          <w:sz w:val="24"/>
+          <w:szCs w:val="24"/>
+          <w:shd w:val="clear" w:color="auto" w:fill="FFFFFF"/>
+          <w:rtl/>
+          <w:lang w:bidi="fa-IR"/>
+        </w:rPr>
+        <w:t xml:space="preserve"> قبل از آن که کروتین به صورت حقیقی متوقف شود (رسیدن </w:t>
+      </w:r>
+      <w:r>
+        <w:rPr>
+          <w:rStyle w:val="Strong"/>
+          <w:rFonts w:ascii="Segoe UI" w:hAnsi="Segoe UI" w:cs="Segoe UI"/>
+          <w:b w:val="0"/>
+          <w:bCs w:val="0"/>
+          <w:sz w:val="24"/>
+          <w:szCs w:val="24"/>
+          <w:shd w:val="clear" w:color="auto" w:fill="FFFFFF"/>
+          <w:lang w:bidi="fa-IR"/>
+        </w:rPr>
+        <w:t>exception</w:t>
+      </w:r>
+      <w:r>
+        <w:rPr>
+          <w:rStyle w:val="Strong"/>
+          <w:rFonts w:ascii="Segoe UI" w:hAnsi="Segoe UI" w:cs="Segoe UI" w:hint="cs"/>
+          <w:b w:val="0"/>
+          <w:bCs w:val="0"/>
+          <w:sz w:val="24"/>
+          <w:szCs w:val="24"/>
+          <w:shd w:val="clear" w:color="auto" w:fill="FFFFFF"/>
+          <w:rtl/>
+          <w:lang w:bidi="fa-IR"/>
+        </w:rPr>
+        <w:t xml:space="preserve"> به </w:t>
+      </w:r>
+      <w:r>
+        <w:rPr>
+          <w:rStyle w:val="Strong"/>
+          <w:rFonts w:ascii="Segoe UI" w:hAnsi="Segoe UI" w:cs="Segoe UI"/>
+          <w:b w:val="0"/>
+          <w:bCs w:val="0"/>
+          <w:sz w:val="24"/>
+          <w:szCs w:val="24"/>
+          <w:shd w:val="clear" w:color="auto" w:fill="FFFFFF"/>
+          <w:lang w:bidi="fa-IR"/>
+        </w:rPr>
+        <w:t>root</w:t>
+      </w:r>
+      <w:r>
+        <w:rPr>
+          <w:rStyle w:val="Strong"/>
+          <w:rFonts w:ascii="Segoe UI" w:hAnsi="Segoe UI" w:cs="Segoe UI" w:hint="cs"/>
+          <w:b w:val="0"/>
+          <w:bCs w:val="0"/>
+          <w:sz w:val="24"/>
+          <w:szCs w:val="24"/>
+          <w:shd w:val="clear" w:color="auto" w:fill="FFFFFF"/>
+          <w:rtl/>
+          <w:lang w:bidi="fa-IR"/>
+        </w:rPr>
+        <w:t xml:space="preserve"> در سلسله مراتب) اجرا می‌شود. این بلاک برای اعمالی مانند آزاد سازی منابع، بستن ارتباط شب</w:t>
+      </w:r>
+      <w:r>
+        <w:rPr>
+          <w:rStyle w:val="Strong"/>
+          <w:rFonts w:ascii="Segoe UI" w:hAnsi="Segoe UI" w:cs="Segoe UI" w:hint="cs"/>
+          <w:b w:val="0"/>
+          <w:bCs w:val="0"/>
+          <w:sz w:val="24"/>
+          <w:szCs w:val="24"/>
+          <w:shd w:val="clear" w:color="auto" w:fill="FFFFFF"/>
+          <w:rtl/>
+          <w:lang w:bidi="fa-IR"/>
+        </w:rPr>
+        <w:t xml:space="preserve">که یا دیتابیس و ... کاربرد دارد. اما گاهی از اوقات یک یا برخی از این اعمال ممکن است خودشان </w:t>
+      </w:r>
+      <w:r>
+        <w:rPr>
+          <w:rStyle w:val="Strong"/>
+          <w:rFonts w:ascii="Segoe UI" w:hAnsi="Segoe UI" w:cs="Segoe UI"/>
+          <w:b w:val="0"/>
+          <w:bCs w:val="0"/>
+          <w:sz w:val="24"/>
+          <w:szCs w:val="24"/>
+          <w:shd w:val="clear" w:color="auto" w:fill="FFFFFF"/>
+          <w:lang w:bidi="fa-IR"/>
+        </w:rPr>
+        <w:t>cancellable</w:t>
+      </w:r>
+      <w:r>
+        <w:rPr>
+          <w:rStyle w:val="Strong"/>
+          <w:rFonts w:ascii="Segoe UI" w:hAnsi="Segoe UI" w:cs="Segoe UI" w:hint="cs"/>
+          <w:b w:val="0"/>
+          <w:bCs w:val="0"/>
+          <w:sz w:val="24"/>
+          <w:szCs w:val="24"/>
+          <w:shd w:val="clear" w:color="auto" w:fill="FFFFFF"/>
+          <w:rtl/>
+          <w:lang w:bidi="fa-IR"/>
+        </w:rPr>
+        <w:t xml:space="preserve"> و زمانبر باشند در چنین  شرایطی وقوع </w:t>
+      </w:r>
+      <w:r>
+        <w:rPr>
+          <w:rStyle w:val="Strong"/>
+          <w:rFonts w:ascii="Segoe UI" w:hAnsi="Segoe UI" w:cs="Segoe UI"/>
+          <w:b w:val="0"/>
+          <w:bCs w:val="0"/>
+          <w:sz w:val="24"/>
+          <w:szCs w:val="24"/>
+          <w:shd w:val="clear" w:color="auto" w:fill="FFFFFF"/>
+          <w:lang w:bidi="fa-IR"/>
+        </w:rPr>
+        <w:t>exception</w:t>
+      </w:r>
+      <w:r>
+        <w:rPr>
+          <w:rStyle w:val="Strong"/>
+          <w:rFonts w:ascii="Segoe UI" w:hAnsi="Segoe UI" w:cs="Segoe UI" w:hint="cs"/>
+          <w:b w:val="0"/>
+          <w:bCs w:val="0"/>
+          <w:sz w:val="24"/>
+          <w:szCs w:val="24"/>
+          <w:shd w:val="clear" w:color="auto" w:fill="FFFFFF"/>
+          <w:rtl/>
+          <w:lang w:bidi="fa-IR"/>
+        </w:rPr>
+        <w:t xml:space="preserve"> در عملکرد آن‌ها می‌تواند سیستم را در شرایط ناپایداری قرار دهد.</w:t>
+      </w:r>
+    </w:p>
+    <w:p>
+      <w:pPr>
+        <w:bidi/>
+        <w:jc w:val="lowKashida"/>
+        <w:rPr>
+          <w:rStyle w:val="Strong"/>
+          <w:rFonts w:ascii="Segoe UI" w:hAnsi="Segoe UI" w:cs="Segoe UI"/>
+          <w:b w:val="0"/>
+          <w:bCs w:val="0"/>
+          <w:sz w:val="24"/>
+          <w:szCs w:val="24"/>
+          <w:shd w:val="clear" w:color="auto" w:fill="FFFFFF"/>
+          <w:rtl/>
+          <w:lang w:bidi="fa-IR"/>
+        </w:rPr>
+      </w:pPr>
+      <w:r>
+        <w:rPr>
+          <w:rStyle w:val="Strong"/>
+          <w:rFonts w:ascii="Segoe UI" w:hAnsi="Segoe UI" w:cs="Segoe UI" w:hint="cs"/>
+          <w:b w:val="0"/>
+          <w:bCs w:val="0"/>
+          <w:sz w:val="24"/>
+          <w:szCs w:val="24"/>
+          <w:shd w:val="clear" w:color="auto" w:fill="FFFFFF"/>
+          <w:rtl/>
+          <w:lang w:bidi="fa-IR"/>
+        </w:rPr>
+        <w:t xml:space="preserve">برای آن که مطمئن شویم بلاک </w:t>
+      </w:r>
+      <w:r>
+        <w:rPr>
+          <w:rStyle w:val="Strong"/>
+          <w:rFonts w:ascii="Segoe UI" w:hAnsi="Segoe UI" w:cs="Segoe UI"/>
+          <w:b w:val="0"/>
+          <w:bCs w:val="0"/>
+          <w:sz w:val="24"/>
+          <w:szCs w:val="24"/>
+          <w:shd w:val="clear" w:color="auto" w:fill="FFFFFF"/>
+          <w:lang w:bidi="fa-IR"/>
+        </w:rPr>
+        <w:t>finally</w:t>
+      </w:r>
+      <w:r>
+        <w:rPr>
+          <w:rStyle w:val="Strong"/>
+          <w:rFonts w:ascii="Segoe UI" w:hAnsi="Segoe UI" w:cs="Segoe UI" w:hint="cs"/>
+          <w:b w:val="0"/>
+          <w:bCs w:val="0"/>
+          <w:sz w:val="24"/>
+          <w:szCs w:val="24"/>
+          <w:shd w:val="clear" w:color="auto" w:fill="FFFFFF"/>
+          <w:rtl/>
+          <w:lang w:bidi="fa-IR"/>
+        </w:rPr>
+        <w:t xml:space="preserve"> هنگام کنسل شدن کروتین به طور کامل </w:t>
+      </w:r>
+      <w:r>
+        <w:rPr>
+          <w:rStyle w:val="Strong"/>
+          <w:rFonts w:ascii="Segoe UI" w:hAnsi="Segoe UI" w:cs="Segoe UI" w:hint="cs"/>
+          <w:b w:val="0"/>
+          <w:bCs w:val="0"/>
+          <w:sz w:val="24"/>
+          <w:szCs w:val="24"/>
+          <w:shd w:val="clear" w:color="auto" w:fill="FFFFFF"/>
+          <w:rtl/>
+          <w:lang w:bidi="fa-IR"/>
+        </w:rPr>
+        <w:t>اجرا می</w:t>
+      </w:r>
+      <w:r>
+        <w:rPr>
+          <w:rStyle w:val="Strong"/>
+          <w:rFonts w:ascii="Segoe UI" w:hAnsi="Segoe UI" w:cs="Segoe UI"/>
+          <w:b w:val="0"/>
+          <w:bCs w:val="0"/>
+          <w:sz w:val="24"/>
+          <w:szCs w:val="24"/>
+          <w:shd w:val="clear" w:color="auto" w:fill="FFFFFF"/>
+          <w:lang w:bidi="fa-IR"/>
+        </w:rPr>
+        <w:t>‎</w:t>
+      </w:r>
+      <w:r>
+        <w:rPr>
+          <w:rStyle w:val="Strong"/>
+          <w:rFonts w:ascii="Segoe UI" w:hAnsi="Segoe UI" w:cs="Segoe UI" w:hint="cs"/>
+          <w:b w:val="0"/>
+          <w:bCs w:val="0"/>
+          <w:sz w:val="24"/>
+          <w:szCs w:val="24"/>
+          <w:shd w:val="clear" w:color="auto" w:fill="FFFFFF"/>
+          <w:rtl/>
+          <w:lang w:bidi="fa-IR"/>
+        </w:rPr>
+        <w:t>شود</w:t>
+      </w:r>
+      <w:r>
+        <w:rPr>
+          <w:rStyle w:val="Strong"/>
+          <w:rFonts w:ascii="Segoe UI" w:hAnsi="Segoe UI" w:cs="Segoe UI" w:hint="cs"/>
+          <w:b w:val="0"/>
+          <w:bCs w:val="0"/>
+          <w:sz w:val="24"/>
+          <w:szCs w:val="24"/>
+          <w:shd w:val="clear" w:color="auto" w:fill="FFFFFF"/>
+          <w:rtl/>
+          <w:lang w:bidi="fa-IR"/>
+        </w:rPr>
+        <w:t xml:space="preserve"> چند راه حل وجود دارد:</w:t>
+      </w:r>
+    </w:p>
+    <w:p>
+      <w:pPr>
+        <w:rPr>
+          <w:rStyle w:val="Strong"/>
+          <w:rFonts w:ascii="Segoe UI" w:hAnsi="Segoe UI" w:cs="Segoe UI"/>
+          <w:b w:val="0"/>
+          <w:bCs w:val="0"/>
+          <w:sz w:val="24"/>
+          <w:szCs w:val="24"/>
+          <w:shd w:val="clear" w:color="auto" w:fill="FFFFFF"/>
+          <w:rtl/>
+          <w:lang w:bidi="fa-IR"/>
+        </w:rPr>
+      </w:pPr>
+      <w:r>
+        <w:rPr>
+          <w:rStyle w:val="Strong"/>
+          <w:rFonts w:ascii="Segoe UI" w:hAnsi="Segoe UI" w:cs="Segoe UI"/>
+          <w:b w:val="0"/>
+          <w:bCs w:val="0"/>
+          <w:sz w:val="24"/>
+          <w:szCs w:val="24"/>
+          <w:shd w:val="clear" w:color="auto" w:fill="FFFFFF"/>
+          <w:rtl/>
+          <w:lang w:bidi="fa-IR"/>
+        </w:rPr>
+        <w:br w:type="page"/>
+      </w:r>
+    </w:p>
+    <w:p>
+      <w:pPr>
+        <w:pStyle w:val="ListParagraph"/>
+        <w:numPr>
+          <w:ilvl w:val="0"/>
+          <w:numId w:val="2"/>
+        </w:numPr>
+        <w:bidi/>
+        <w:jc w:val="lowKashida"/>
+        <w:rPr>
+          <w:rFonts w:ascii="Segoe UI" w:hAnsi="Segoe UI" w:cs="Segoe UI"/>
+          <w:sz w:val="24"/>
+          <w:szCs w:val="24"/>
+          <w:shd w:val="clear" w:color="auto" w:fill="FFFFFF"/>
+          <w:lang w:bidi="fa-IR"/>
+        </w:rPr>
+      </w:pPr>
+      <w:r>
+        <w:rPr>
+          <w:rFonts w:ascii="Segoe UI" w:hAnsi="Segoe UI" w:cs="Segoe UI" w:hint="cs"/>
+          <w:sz w:val="24"/>
+          <w:szCs w:val="24"/>
+          <w:shd w:val="clear" w:color="auto" w:fill="FFFFFF"/>
+          <w:rtl/>
+          <w:lang w:bidi="fa-IR"/>
+        </w:rPr>
+        <w:lastRenderedPageBreak/>
+        <w:t xml:space="preserve">کال کردن </w:t>
+      </w:r>
+      <w:r>
+        <w:rPr>
+          <w:rFonts w:ascii="Segoe UI" w:hAnsi="Segoe UI" w:cs="Segoe UI"/>
+          <w:sz w:val="24"/>
+          <w:szCs w:val="24"/>
+          <w:shd w:val="clear" w:color="auto" w:fill="FFFFFF"/>
+          <w:lang w:bidi="fa-IR"/>
+        </w:rPr>
+        <w:t>yield()</w:t>
+      </w:r>
+      <w:r>
+        <w:rPr>
+          <w:rFonts w:ascii="Segoe UI" w:hAnsi="Segoe UI" w:cs="Segoe UI" w:hint="cs"/>
+          <w:sz w:val="24"/>
+          <w:szCs w:val="24"/>
+          <w:shd w:val="clear" w:color="auto" w:fill="FFFFFF"/>
+          <w:rtl/>
+          <w:lang w:bidi="fa-IR"/>
+        </w:rPr>
+        <w:t xml:space="preserve"> در بلاک </w:t>
+      </w:r>
+      <w:r>
+        <w:rPr>
+          <w:rFonts w:ascii="Segoe UI" w:hAnsi="Segoe UI" w:cs="Segoe UI"/>
+          <w:sz w:val="24"/>
+          <w:szCs w:val="24"/>
+          <w:shd w:val="clear" w:color="auto" w:fill="FFFFFF"/>
+          <w:lang w:bidi="fa-IR"/>
+        </w:rPr>
+        <w:t>finally</w:t>
+      </w:r>
+      <w:r>
+        <w:rPr>
+          <w:rFonts w:ascii="Segoe UI" w:hAnsi="Segoe UI" w:cs="Segoe UI" w:hint="cs"/>
+          <w:sz w:val="24"/>
+          <w:szCs w:val="24"/>
+          <w:shd w:val="clear" w:color="auto" w:fill="FFFFFF"/>
+          <w:rtl/>
+          <w:lang w:bidi="fa-IR"/>
+        </w:rPr>
+        <w:t xml:space="preserve">: هنگامی که تابع </w:t>
+      </w:r>
+      <w:r>
+        <w:rPr>
+          <w:rFonts w:ascii="Segoe UI" w:hAnsi="Segoe UI" w:cs="Segoe UI"/>
+          <w:sz w:val="24"/>
+          <w:szCs w:val="24"/>
+          <w:shd w:val="clear" w:color="auto" w:fill="FFFFFF"/>
+          <w:lang w:bidi="fa-IR"/>
+        </w:rPr>
+        <w:t>yield()</w:t>
+      </w:r>
+      <w:r>
+        <w:rPr>
+          <w:rFonts w:ascii="Segoe UI" w:hAnsi="Segoe UI" w:cs="Segoe UI" w:hint="cs"/>
+          <w:sz w:val="24"/>
+          <w:szCs w:val="24"/>
+          <w:shd w:val="clear" w:color="auto" w:fill="FFFFFF"/>
+          <w:rtl/>
+          <w:lang w:bidi="fa-IR"/>
+        </w:rPr>
+        <w:t xml:space="preserve"> کال می‌</w:t>
+      </w:r>
+      <w:r>
+        <w:rPr>
+          <w:rFonts w:ascii="Segoe UI" w:hAnsi="Segoe UI" w:cs="Segoe UI"/>
+          <w:sz w:val="24"/>
+          <w:szCs w:val="24"/>
+          <w:shd w:val="clear" w:color="auto" w:fill="FFFFFF"/>
+          <w:lang w:bidi="fa-IR"/>
+        </w:rPr>
+        <w:t>‎</w:t>
+      </w:r>
+      <w:r>
+        <w:rPr>
+          <w:rFonts w:ascii="Segoe UI" w:hAnsi="Segoe UI" w:cs="Segoe UI" w:hint="cs"/>
+          <w:sz w:val="24"/>
+          <w:szCs w:val="24"/>
+          <w:shd w:val="clear" w:color="auto" w:fill="FFFFFF"/>
+          <w:rtl/>
+          <w:lang w:bidi="fa-IR"/>
+        </w:rPr>
+        <w:t xml:space="preserve">شود کروتین را </w:t>
+      </w:r>
+      <w:r>
+        <w:rPr>
+          <w:rFonts w:ascii="Segoe UI" w:hAnsi="Segoe UI" w:cs="Segoe UI"/>
+          <w:sz w:val="24"/>
+          <w:szCs w:val="24"/>
+          <w:shd w:val="clear" w:color="auto" w:fill="FFFFFF"/>
+          <w:lang w:bidi="fa-IR"/>
+        </w:rPr>
+        <w:t>suspend</w:t>
+      </w:r>
+      <w:r>
+        <w:rPr>
+          <w:rFonts w:ascii="Segoe UI" w:hAnsi="Segoe UI" w:cs="Segoe UI" w:hint="cs"/>
+          <w:sz w:val="24"/>
+          <w:szCs w:val="24"/>
+          <w:shd w:val="clear" w:color="auto" w:fill="FFFFFF"/>
+          <w:rtl/>
+          <w:lang w:bidi="fa-IR"/>
+        </w:rPr>
+        <w:t xml:space="preserve"> می‌کند و منتظر می‌شود تا</w:t>
+      </w:r>
+      <w:r>
+        <w:rPr>
+          <w:rFonts w:ascii="Segoe UI" w:hAnsi="Segoe UI" w:cs="Segoe UI"/>
+          <w:sz w:val="24"/>
+          <w:szCs w:val="24"/>
+          <w:shd w:val="clear" w:color="auto" w:fill="FFFFFF"/>
+          <w:lang w:bidi="fa-IR"/>
+        </w:rPr>
+        <w:t xml:space="preserve"> </w:t>
+      </w:r>
+      <w:r>
+        <w:rPr>
+          <w:rFonts w:ascii="Segoe UI" w:hAnsi="Segoe UI" w:cs="Segoe UI" w:hint="cs"/>
+          <w:sz w:val="24"/>
+          <w:szCs w:val="24"/>
+          <w:shd w:val="clear" w:color="auto" w:fill="FFFFFF"/>
+          <w:rtl/>
+          <w:lang w:bidi="fa-IR"/>
+        </w:rPr>
+        <w:t xml:space="preserve">مجدد </w:t>
+      </w:r>
+      <w:r>
+        <w:rPr>
+          <w:rFonts w:ascii="Segoe UI" w:hAnsi="Segoe UI" w:cs="Segoe UI"/>
+          <w:sz w:val="24"/>
+          <w:szCs w:val="24"/>
+          <w:shd w:val="clear" w:color="auto" w:fill="FFFFFF"/>
+          <w:lang w:bidi="fa-IR"/>
+        </w:rPr>
+        <w:t>resume</w:t>
+      </w:r>
+      <w:r>
+        <w:rPr>
+          <w:rFonts w:ascii="Segoe UI" w:hAnsi="Segoe UI" w:cs="Segoe UI" w:hint="cs"/>
+          <w:sz w:val="24"/>
+          <w:szCs w:val="24"/>
+          <w:shd w:val="clear" w:color="auto" w:fill="FFFFFF"/>
+          <w:rtl/>
+          <w:lang w:bidi="fa-IR"/>
+        </w:rPr>
+        <w:t xml:space="preserve"> شود. استفاده از </w:t>
+      </w:r>
+      <w:r>
+        <w:rPr>
+          <w:rFonts w:ascii="Segoe UI" w:hAnsi="Segoe UI" w:cs="Segoe UI"/>
+          <w:sz w:val="24"/>
+          <w:szCs w:val="24"/>
+          <w:shd w:val="clear" w:color="auto" w:fill="FFFFFF"/>
+          <w:lang w:bidi="fa-IR"/>
+        </w:rPr>
+        <w:t>yield</w:t>
+      </w:r>
+      <w:r>
+        <w:rPr>
+          <w:rFonts w:ascii="Segoe UI" w:hAnsi="Segoe UI" w:cs="Segoe UI" w:hint="cs"/>
+          <w:sz w:val="24"/>
+          <w:szCs w:val="24"/>
+          <w:shd w:val="clear" w:color="auto" w:fill="FFFFFF"/>
+          <w:rtl/>
+          <w:lang w:bidi="fa-IR"/>
+        </w:rPr>
+        <w:t xml:space="preserve"> منجر می‌شود تا مطمئن شویم بلاک </w:t>
+      </w:r>
+      <w:r>
+        <w:rPr>
+          <w:rFonts w:ascii="Segoe UI" w:hAnsi="Segoe UI" w:cs="Segoe UI"/>
+          <w:sz w:val="24"/>
+          <w:szCs w:val="24"/>
+          <w:shd w:val="clear" w:color="auto" w:fill="FFFFFF"/>
+          <w:lang w:bidi="fa-IR"/>
+        </w:rPr>
+        <w:t>finally</w:t>
+      </w:r>
+      <w:r>
+        <w:rPr>
+          <w:rFonts w:ascii="Segoe UI" w:hAnsi="Segoe UI" w:cs="Segoe UI" w:hint="cs"/>
+          <w:sz w:val="24"/>
+          <w:szCs w:val="24"/>
+          <w:shd w:val="clear" w:color="auto" w:fill="FFFFFF"/>
+          <w:rtl/>
+          <w:lang w:bidi="fa-IR"/>
+        </w:rPr>
+        <w:t xml:space="preserve"> در هنگام کنسل شدن کروتین </w:t>
+      </w:r>
+      <w:r>
+        <w:rPr>
+          <w:rFonts w:ascii="Segoe UI" w:hAnsi="Segoe UI" w:cs="Segoe UI" w:hint="cs"/>
+          <w:sz w:val="24"/>
+          <w:szCs w:val="24"/>
+          <w:shd w:val="clear" w:color="auto" w:fill="FFFFFF"/>
+          <w:rtl/>
+          <w:lang w:bidi="fa-IR"/>
+        </w:rPr>
+        <w:t xml:space="preserve">حتما </w:t>
+      </w:r>
+      <w:r>
+        <w:rPr>
+          <w:rFonts w:ascii="Segoe UI" w:hAnsi="Segoe UI" w:cs="Segoe UI" w:hint="cs"/>
+          <w:sz w:val="24"/>
+          <w:szCs w:val="24"/>
+          <w:shd w:val="clear" w:color="auto" w:fill="FFFFFF"/>
+          <w:rtl/>
+          <w:lang w:bidi="fa-IR"/>
+        </w:rPr>
+        <w:t>اج</w:t>
+      </w:r>
+      <w:r>
+        <w:rPr>
+          <w:rFonts w:ascii="Segoe UI" w:hAnsi="Segoe UI" w:cs="Segoe UI" w:hint="cs"/>
+          <w:sz w:val="24"/>
+          <w:szCs w:val="24"/>
+          <w:shd w:val="clear" w:color="auto" w:fill="FFFFFF"/>
+          <w:rtl/>
+          <w:lang w:bidi="fa-IR"/>
+        </w:rPr>
+        <w:t>را می‌شود.</w:t>
+      </w:r>
+      <w:r>
+        <w:rPr>
+          <w:rFonts w:ascii="Segoe UI" w:hAnsi="Segoe UI" w:cs="Segoe UI" w:hint="cs"/>
+          <w:sz w:val="24"/>
+          <w:szCs w:val="24"/>
+          <w:shd w:val="clear" w:color="auto" w:fill="FFFFFF"/>
+          <w:rtl/>
+          <w:lang w:bidi="fa-IR"/>
+        </w:rPr>
+        <w:t xml:space="preserve"> </w:t>
+      </w:r>
+      <w:r>
+        <w:rPr>
+          <w:rFonts w:ascii="Segoe UI" w:hAnsi="Segoe UI" w:cs="Segoe UI" w:hint="cs"/>
+          <w:sz w:val="24"/>
+          <w:szCs w:val="24"/>
+          <w:shd w:val="clear" w:color="auto" w:fill="FFFFFF"/>
+          <w:rtl/>
+          <w:lang w:bidi="fa-IR"/>
+        </w:rPr>
+        <w:t>اما چگونه؟</w:t>
+      </w:r>
+    </w:p>
+    <w:p>
+      <w:pPr>
+        <w:pStyle w:val="ListParagraph"/>
+        <w:bidi/>
+        <w:jc w:val="lowKashida"/>
+        <w:rPr>
+          <w:rFonts w:ascii="Segoe UI" w:hAnsi="Segoe UI" w:cs="Segoe UI" w:hint="cs"/>
+          <w:sz w:val="24"/>
+          <w:szCs w:val="24"/>
+          <w:shd w:val="clear" w:color="auto" w:fill="FFFFFF"/>
+          <w:rtl/>
+          <w:lang w:bidi="fa-IR"/>
+        </w:rPr>
+      </w:pPr>
+      <w:r>
+        <w:rPr>
+          <w:rFonts w:ascii="Segoe UI" w:hAnsi="Segoe UI" w:cs="Segoe UI" w:hint="cs"/>
+          <w:sz w:val="24"/>
+          <w:szCs w:val="24"/>
+          <w:shd w:val="clear" w:color="auto" w:fill="FFFFFF"/>
+          <w:rtl/>
+          <w:lang w:bidi="fa-IR"/>
+        </w:rPr>
+        <w:t xml:space="preserve">هنگامی که تابع </w:t>
+      </w:r>
+      <w:r>
+        <w:rPr>
+          <w:rFonts w:ascii="Segoe UI" w:hAnsi="Segoe UI" w:cs="Segoe UI"/>
+          <w:sz w:val="24"/>
+          <w:szCs w:val="24"/>
+          <w:shd w:val="clear" w:color="auto" w:fill="FFFFFF"/>
+          <w:lang w:bidi="fa-IR"/>
+        </w:rPr>
+        <w:t>yield()</w:t>
+      </w:r>
+      <w:r>
+        <w:rPr>
+          <w:rFonts w:ascii="Segoe UI" w:hAnsi="Segoe UI" w:cs="Segoe UI" w:hint="cs"/>
+          <w:sz w:val="24"/>
+          <w:szCs w:val="24"/>
+          <w:shd w:val="clear" w:color="auto" w:fill="FFFFFF"/>
+          <w:rtl/>
+          <w:lang w:bidi="fa-IR"/>
+        </w:rPr>
+        <w:t xml:space="preserve"> کال می‌</w:t>
+      </w:r>
+      <w:r>
+        <w:rPr>
+          <w:rFonts w:ascii="Segoe UI" w:hAnsi="Segoe UI" w:cs="Segoe UI"/>
+          <w:sz w:val="24"/>
+          <w:szCs w:val="24"/>
+          <w:shd w:val="clear" w:color="auto" w:fill="FFFFFF"/>
+          <w:lang w:bidi="fa-IR"/>
+        </w:rPr>
+        <w:t>‎</w:t>
+      </w:r>
+      <w:r>
+        <w:rPr>
+          <w:rFonts w:ascii="Segoe UI" w:hAnsi="Segoe UI" w:cs="Segoe UI" w:hint="cs"/>
+          <w:sz w:val="24"/>
+          <w:szCs w:val="24"/>
+          <w:shd w:val="clear" w:color="auto" w:fill="FFFFFF"/>
+          <w:rtl/>
+          <w:lang w:bidi="fa-IR"/>
+        </w:rPr>
+        <w:t xml:space="preserve">شود کروتین را </w:t>
+      </w:r>
+      <w:r>
+        <w:rPr>
+          <w:rFonts w:ascii="Segoe UI" w:hAnsi="Segoe UI" w:cs="Segoe UI"/>
+          <w:sz w:val="24"/>
+          <w:szCs w:val="24"/>
+          <w:shd w:val="clear" w:color="auto" w:fill="FFFFFF"/>
+          <w:lang w:bidi="fa-IR"/>
+        </w:rPr>
+        <w:t>suspend</w:t>
+      </w:r>
+      <w:r>
+        <w:rPr>
+          <w:rFonts w:ascii="Segoe UI" w:hAnsi="Segoe UI" w:cs="Segoe UI" w:hint="cs"/>
+          <w:sz w:val="24"/>
+          <w:szCs w:val="24"/>
+          <w:shd w:val="clear" w:color="auto" w:fill="FFFFFF"/>
+          <w:rtl/>
+          <w:lang w:bidi="fa-IR"/>
+        </w:rPr>
+        <w:t xml:space="preserve"> می‌کند و منتظر می‌شود تا</w:t>
+      </w:r>
+      <w:r>
+        <w:rPr>
+          <w:rFonts w:ascii="Segoe UI" w:hAnsi="Segoe UI" w:cs="Segoe UI"/>
+          <w:sz w:val="24"/>
+          <w:szCs w:val="24"/>
+          <w:shd w:val="clear" w:color="auto" w:fill="FFFFFF"/>
+          <w:lang w:bidi="fa-IR"/>
+        </w:rPr>
+        <w:t xml:space="preserve"> </w:t>
+      </w:r>
+      <w:r>
+        <w:rPr>
+          <w:rFonts w:ascii="Segoe UI" w:hAnsi="Segoe UI" w:cs="Segoe UI" w:hint="cs"/>
+          <w:sz w:val="24"/>
+          <w:szCs w:val="24"/>
+          <w:shd w:val="clear" w:color="auto" w:fill="FFFFFF"/>
+          <w:rtl/>
+          <w:lang w:bidi="fa-IR"/>
+        </w:rPr>
+        <w:t xml:space="preserve">مجدد </w:t>
+      </w:r>
+      <w:r>
+        <w:rPr>
+          <w:rFonts w:ascii="Segoe UI" w:hAnsi="Segoe UI" w:cs="Segoe UI"/>
+          <w:sz w:val="24"/>
+          <w:szCs w:val="24"/>
+          <w:shd w:val="clear" w:color="auto" w:fill="FFFFFF"/>
+          <w:lang w:bidi="fa-IR"/>
+        </w:rPr>
+        <w:t>resume</w:t>
+      </w:r>
+      <w:r>
+        <w:rPr>
+          <w:rFonts w:ascii="Segoe UI" w:hAnsi="Segoe UI" w:cs="Segoe UI" w:hint="cs"/>
+          <w:sz w:val="24"/>
+          <w:szCs w:val="24"/>
+          <w:shd w:val="clear" w:color="auto" w:fill="FFFFFF"/>
+          <w:rtl/>
+          <w:lang w:bidi="fa-IR"/>
+        </w:rPr>
+        <w:t xml:space="preserve"> شود.</w:t>
+      </w:r>
+      <w:r>
+        <w:rPr>
+          <w:rFonts w:ascii="Segoe UI" w:hAnsi="Segoe UI" w:cs="Segoe UI" w:hint="cs"/>
+          <w:sz w:val="24"/>
+          <w:szCs w:val="24"/>
+          <w:shd w:val="clear" w:color="auto" w:fill="FFFFFF"/>
+          <w:rtl/>
+          <w:lang w:bidi="fa-IR"/>
+        </w:rPr>
+        <w:t xml:space="preserve"> هنگامی که یک کروتین کنسل می‌شود نمی‌تواند مجددا </w:t>
+      </w:r>
+      <w:r>
+        <w:rPr>
+          <w:rFonts w:ascii="Segoe UI" w:hAnsi="Segoe UI" w:cs="Segoe UI"/>
+          <w:sz w:val="24"/>
+          <w:szCs w:val="24"/>
+          <w:shd w:val="clear" w:color="auto" w:fill="FFFFFF"/>
+          <w:lang w:bidi="fa-IR"/>
+        </w:rPr>
+        <w:t>resume</w:t>
+      </w:r>
+      <w:r>
+        <w:rPr>
+          <w:rFonts w:ascii="Segoe UI" w:hAnsi="Segoe UI" w:cs="Segoe UI" w:hint="cs"/>
+          <w:sz w:val="24"/>
+          <w:szCs w:val="24"/>
+          <w:shd w:val="clear" w:color="auto" w:fill="FFFFFF"/>
+          <w:rtl/>
+          <w:lang w:bidi="fa-IR"/>
+        </w:rPr>
+        <w:t xml:space="preserve"> شود، اما کال کردن </w:t>
+      </w:r>
+      <w:r>
+        <w:rPr>
+          <w:rFonts w:ascii="Segoe UI" w:hAnsi="Segoe UI" w:cs="Segoe UI"/>
+          <w:sz w:val="24"/>
+          <w:szCs w:val="24"/>
+          <w:shd w:val="clear" w:color="auto" w:fill="FFFFFF"/>
+          <w:lang w:bidi="fa-IR"/>
+        </w:rPr>
+        <w:t>yield</w:t>
+      </w:r>
+      <w:r>
+        <w:rPr>
+          <w:rFonts w:ascii="Segoe UI" w:hAnsi="Segoe UI" w:cs="Segoe UI" w:hint="cs"/>
+          <w:sz w:val="24"/>
+          <w:szCs w:val="24"/>
+          <w:shd w:val="clear" w:color="auto" w:fill="FFFFFF"/>
+          <w:rtl/>
+          <w:lang w:bidi="fa-IR"/>
+        </w:rPr>
+        <w:t xml:space="preserve"> در </w:t>
+      </w:r>
+      <w:r>
+        <w:rPr>
+          <w:rFonts w:ascii="Segoe UI" w:hAnsi="Segoe UI" w:cs="Segoe UI"/>
+          <w:sz w:val="24"/>
+          <w:szCs w:val="24"/>
+          <w:shd w:val="clear" w:color="auto" w:fill="FFFFFF"/>
+          <w:lang w:bidi="fa-IR"/>
+        </w:rPr>
+        <w:t>finally</w:t>
+      </w:r>
+      <w:r>
+        <w:rPr>
+          <w:rFonts w:ascii="Segoe UI" w:hAnsi="Segoe UI" w:cs="Segoe UI" w:hint="cs"/>
+          <w:sz w:val="24"/>
+          <w:szCs w:val="24"/>
+          <w:shd w:val="clear" w:color="auto" w:fill="FFFFFF"/>
+          <w:rtl/>
+          <w:lang w:bidi="fa-IR"/>
+        </w:rPr>
+        <w:t xml:space="preserve"> منجر می‌شود تا کروتین مجددا در صف </w:t>
+      </w:r>
+      <w:r>
+        <w:rPr>
+          <w:rFonts w:ascii="Segoe UI" w:hAnsi="Segoe UI" w:cs="Segoe UI"/>
+          <w:sz w:val="24"/>
+          <w:szCs w:val="24"/>
+          <w:shd w:val="clear" w:color="auto" w:fill="FFFFFF"/>
+          <w:lang w:bidi="fa-IR"/>
+        </w:rPr>
+        <w:t xml:space="preserve">ready </w:t>
+      </w:r>
+      <w:proofErr w:type="spellStart"/>
+      <w:r>
+        <w:rPr>
+          <w:rFonts w:ascii="Segoe UI" w:hAnsi="Segoe UI" w:cs="Segoe UI"/>
+          <w:sz w:val="24"/>
+          <w:szCs w:val="24"/>
+          <w:shd w:val="clear" w:color="auto" w:fill="FFFFFF"/>
+          <w:lang w:bidi="fa-IR"/>
+        </w:rPr>
+        <w:t>coroutine</w:t>
+      </w:r>
+      <w:proofErr w:type="spellEnd"/>
+      <w:r>
+        <w:rPr>
+          <w:rFonts w:ascii="Segoe UI" w:hAnsi="Segoe UI" w:cs="Segoe UI" w:hint="cs"/>
+          <w:sz w:val="24"/>
+          <w:szCs w:val="24"/>
+          <w:shd w:val="clear" w:color="auto" w:fill="FFFFFF"/>
+          <w:rtl/>
+          <w:lang w:bidi="fa-IR"/>
+        </w:rPr>
+        <w:t xml:space="preserve"> ها قرار بگیرد به این ترتیب </w:t>
+      </w:r>
+      <w:r>
+        <w:rPr>
+          <w:rFonts w:ascii="Segoe UI" w:hAnsi="Segoe UI" w:cs="Segoe UI"/>
+          <w:sz w:val="24"/>
+          <w:szCs w:val="24"/>
+          <w:shd w:val="clear" w:color="auto" w:fill="FFFFFF"/>
+          <w:lang w:bidi="fa-IR"/>
+        </w:rPr>
+        <w:t>finally</w:t>
+      </w:r>
+      <w:r>
+        <w:rPr>
+          <w:rFonts w:ascii="Segoe UI" w:hAnsi="Segoe UI" w:cs="Segoe UI" w:hint="cs"/>
+          <w:sz w:val="24"/>
+          <w:szCs w:val="24"/>
+          <w:shd w:val="clear" w:color="auto" w:fill="FFFFFF"/>
+          <w:rtl/>
+          <w:lang w:bidi="fa-IR"/>
+        </w:rPr>
+        <w:t xml:space="preserve"> فرصت پیدا میکند تا قبل از پایان حقیقی کروتین کارش را </w:t>
+      </w:r>
+      <w:r>
+        <w:rPr>
+          <w:rFonts w:ascii="Segoe UI" w:hAnsi="Segoe UI" w:cs="Segoe UI" w:hint="cs"/>
+          <w:sz w:val="24"/>
+          <w:szCs w:val="24"/>
+          <w:shd w:val="clear" w:color="auto" w:fill="FFFFFF"/>
+          <w:rtl/>
+          <w:lang w:bidi="fa-IR"/>
+        </w:rPr>
+        <w:t>به پایان برساند.</w:t>
       </w:r>
       <w:bookmarkStart w:id="0" w:name="_GoBack"/>
       <w:bookmarkEnd w:id="0"/>
+    </w:p>
+    <w:p>
+      <w:pPr>
+        <w:pStyle w:val="ListParagraph"/>
+        <w:bidi/>
+        <w:jc w:val="lowKashida"/>
+        <w:rPr>
+          <w:rFonts w:ascii="Segoe UI" w:hAnsi="Segoe UI" w:cs="Segoe UI" w:hint="cs"/>
+          <w:sz w:val="24"/>
+          <w:szCs w:val="24"/>
+          <w:shd w:val="clear" w:color="auto" w:fill="FFFFFF"/>
+          <w:rtl/>
+          <w:lang w:bidi="fa-IR"/>
+        </w:rPr>
+      </w:pPr>
     </w:p>
     <w:sectPr>
       <w:pgSz w:w="12240" w:h="15840"/>
@@ -2721,9 +3926,9 @@
 <file path=word/numbering.xml><?xml version="1.0" encoding="utf-8"?>
 <w:numbering xmlns:wpc="http://schemas.microsoft.com/office/word/2010/wordprocessingCanvas" xmlns:cx="http://schemas.microsoft.com/office/drawing/2014/chartex" xmlns:cx1="http://schemas.microsoft.com/office/drawing/2015/9/8/chartex" xmlns:mc="http://schemas.openxmlformats.org/markup-compatibility/2006" xmlns:o="urn:schemas-microsoft-com:office:office" xmlns:r="http://schemas.openxmlformats.org/officeDocument/2006/relationships" xmlns:m="http://schemas.openxmlformats.org/officeDocument/2006/math" xmlns:v="urn:schemas-microsoft-com:vml" xmlns:wp14="http://schemas.microsoft.com/office/word/2010/wordprocessingDrawing" xmlns:wp="http://schemas.openxmlformats.org/drawingml/2006/wordprocessingDrawing" xmlns:w10="urn:schemas-microsoft-com:office:word" xmlns:w="http://schemas.openxmlformats.org/wordprocessingml/2006/main" xmlns:w14="http://schemas.microsoft.com/office/word/2010/wordml" xmlns:w15="http://schemas.microsoft.com/office/word/2012/wordml" xmlns:w16se="http://schemas.microsoft.com/office/word/2015/wordml/symex" xmlns:wpg="http://schemas.microsoft.com/office/word/2010/wordprocessingGroup" xmlns:wpi="http://schemas.microsoft.com/office/word/2010/wordprocessingInk" xmlns:wne="http://schemas.microsoft.com/office/word/2006/wordml" xmlns:wps="http://schemas.microsoft.com/office/word/2010/wordprocessingShape" mc:Ignorable="w14 w15 w16se wp14">
   <w:abstractNum w:abstractNumId="0" w15:restartNumberingAfterBreak="0">
-    <w:nsid w:val="356938B2"/>
+    <w:nsid w:val="0BDE6FD3"/>
     <w:multiLevelType w:val="hybridMultilevel"/>
-    <w:tmpl w:val="F0E89824"/>
+    <w:tmpl w:val="8C82D138"/>
     <w:lvl w:ilvl="0" w:tplc="04090001">
       <w:start w:val="1"/>
       <w:numFmt w:val="bullet"/>
@@ -2833,7 +4038,123 @@
       </w:rPr>
     </w:lvl>
   </w:abstractNum>
+  <w:abstractNum w:abstractNumId="1" w15:restartNumberingAfterBreak="0">
+    <w:nsid w:val="356938B2"/>
+    <w:multiLevelType w:val="hybridMultilevel"/>
+    <w:tmpl w:val="286AD554"/>
+    <w:lvl w:ilvl="0" w:tplc="04090001">
+      <w:start w:val="1"/>
+      <w:numFmt w:val="bullet"/>
+      <w:lvlText w:val=""/>
+      <w:lvlJc w:val="left"/>
+      <w:pPr>
+        <w:ind w:left="720" w:hanging="360"/>
+      </w:pPr>
+      <w:rPr>
+        <w:rFonts w:ascii="Symbol" w:hAnsi="Symbol" w:hint="default"/>
+      </w:rPr>
+    </w:lvl>
+    <w:lvl w:ilvl="1" w:tplc="04090003" w:tentative="1">
+      <w:start w:val="1"/>
+      <w:numFmt w:val="bullet"/>
+      <w:lvlText w:val="o"/>
+      <w:lvlJc w:val="left"/>
+      <w:pPr>
+        <w:ind w:left="1440" w:hanging="360"/>
+      </w:pPr>
+      <w:rPr>
+        <w:rFonts w:ascii="Courier New" w:hAnsi="Courier New" w:cs="Courier New" w:hint="default"/>
+      </w:rPr>
+    </w:lvl>
+    <w:lvl w:ilvl="2" w:tplc="04090005" w:tentative="1">
+      <w:start w:val="1"/>
+      <w:numFmt w:val="bullet"/>
+      <w:lvlText w:val=""/>
+      <w:lvlJc w:val="left"/>
+      <w:pPr>
+        <w:ind w:left="2160" w:hanging="360"/>
+      </w:pPr>
+      <w:rPr>
+        <w:rFonts w:ascii="Wingdings" w:hAnsi="Wingdings" w:hint="default"/>
+      </w:rPr>
+    </w:lvl>
+    <w:lvl w:ilvl="3" w:tplc="04090001" w:tentative="1">
+      <w:start w:val="1"/>
+      <w:numFmt w:val="bullet"/>
+      <w:lvlText w:val=""/>
+      <w:lvlJc w:val="left"/>
+      <w:pPr>
+        <w:ind w:left="2880" w:hanging="360"/>
+      </w:pPr>
+      <w:rPr>
+        <w:rFonts w:ascii="Symbol" w:hAnsi="Symbol" w:hint="default"/>
+      </w:rPr>
+    </w:lvl>
+    <w:lvl w:ilvl="4" w:tplc="04090003" w:tentative="1">
+      <w:start w:val="1"/>
+      <w:numFmt w:val="bullet"/>
+      <w:lvlText w:val="o"/>
+      <w:lvlJc w:val="left"/>
+      <w:pPr>
+        <w:ind w:left="3600" w:hanging="360"/>
+      </w:pPr>
+      <w:rPr>
+        <w:rFonts w:ascii="Courier New" w:hAnsi="Courier New" w:cs="Courier New" w:hint="default"/>
+      </w:rPr>
+    </w:lvl>
+    <w:lvl w:ilvl="5" w:tplc="04090005" w:tentative="1">
+      <w:start w:val="1"/>
+      <w:numFmt w:val="bullet"/>
+      <w:lvlText w:val=""/>
+      <w:lvlJc w:val="left"/>
+      <w:pPr>
+        <w:ind w:left="4320" w:hanging="360"/>
+      </w:pPr>
+      <w:rPr>
+        <w:rFonts w:ascii="Wingdings" w:hAnsi="Wingdings" w:hint="default"/>
+      </w:rPr>
+    </w:lvl>
+    <w:lvl w:ilvl="6" w:tplc="04090001" w:tentative="1">
+      <w:start w:val="1"/>
+      <w:numFmt w:val="bullet"/>
+      <w:lvlText w:val=""/>
+      <w:lvlJc w:val="left"/>
+      <w:pPr>
+        <w:ind w:left="5040" w:hanging="360"/>
+      </w:pPr>
+      <w:rPr>
+        <w:rFonts w:ascii="Symbol" w:hAnsi="Symbol" w:hint="default"/>
+      </w:rPr>
+    </w:lvl>
+    <w:lvl w:ilvl="7" w:tplc="04090003" w:tentative="1">
+      <w:start w:val="1"/>
+      <w:numFmt w:val="bullet"/>
+      <w:lvlText w:val="o"/>
+      <w:lvlJc w:val="left"/>
+      <w:pPr>
+        <w:ind w:left="5760" w:hanging="360"/>
+      </w:pPr>
+      <w:rPr>
+        <w:rFonts w:ascii="Courier New" w:hAnsi="Courier New" w:cs="Courier New" w:hint="default"/>
+      </w:rPr>
+    </w:lvl>
+    <w:lvl w:ilvl="8" w:tplc="04090005" w:tentative="1">
+      <w:start w:val="1"/>
+      <w:numFmt w:val="bullet"/>
+      <w:lvlText w:val=""/>
+      <w:lvlJc w:val="left"/>
+      <w:pPr>
+        <w:ind w:left="6480" w:hanging="360"/>
+      </w:pPr>
+      <w:rPr>
+        <w:rFonts w:ascii="Wingdings" w:hAnsi="Wingdings" w:hint="default"/>
+      </w:rPr>
+    </w:lvl>
+  </w:abstractNum>
   <w:num w:numId="1">
+    <w:abstractNumId w:val="1"/>
+  </w:num>
+  <w:num w:numId="2">
     <w:abstractNumId w:val="0"/>
   </w:num>
 </w:numbering>

--- a/Structured Concurrency & coroutine cancellation.docx
+++ b/Structured Concurrency & coroutine cancellation.docx
@@ -4,6 +4,7 @@
   <w:body>
     <w:p>
       <w:pPr>
+        <w:jc w:val="lowKashida"/>
         <w:rPr>
           <w:rFonts w:ascii="Segoe UI" w:hAnsi="Segoe UI" w:cs="Segoe UI"/>
           <w:b/>
@@ -12,10 +13,9 @@
           <w:iCs/>
           <w:sz w:val="30"/>
           <w:szCs w:val="30"/>
-          <w:shd w:val="clear" w:color="auto" w:fill="FFFFFF"/>
-          <w:rtl/>
-        </w:rPr>
-      </w:pPr>
+        </w:rPr>
+      </w:pPr>
+      <w:proofErr w:type="spellStart"/>
       <w:r>
         <w:rPr>
           <w:rFonts w:ascii="Segoe UI" w:hAnsi="Segoe UI" w:cs="Segoe UI"/>
@@ -25,8 +25,1581 @@
           <w:iCs/>
           <w:sz w:val="30"/>
           <w:szCs w:val="30"/>
-          <w:shd w:val="clear" w:color="auto" w:fill="FFFFFF"/>
-        </w:rPr>
+        </w:rPr>
+        <w:t>Coroutines</w:t>
+      </w:r>
+      <w:proofErr w:type="spellEnd"/>
+      <w:r>
+        <w:rPr>
+          <w:rFonts w:ascii="Segoe UI" w:hAnsi="Segoe UI" w:cs="Segoe UI"/>
+          <w:b/>
+          <w:bCs/>
+          <w:i/>
+          <w:iCs/>
+          <w:sz w:val="30"/>
+          <w:szCs w:val="30"/>
+        </w:rPr>
+        <w:t xml:space="preserve"> in </w:t>
+      </w:r>
+      <w:proofErr w:type="spellStart"/>
+      <w:r>
+        <w:rPr>
+          <w:rFonts w:ascii="Segoe UI" w:hAnsi="Segoe UI" w:cs="Segoe UI"/>
+          <w:b/>
+          <w:bCs/>
+          <w:i/>
+          <w:iCs/>
+          <w:sz w:val="30"/>
+          <w:szCs w:val="30"/>
+        </w:rPr>
+        <w:t>Kotlin</w:t>
+      </w:r>
+      <w:proofErr w:type="spellEnd"/>
+    </w:p>
+    <w:p>
+      <w:pPr>
+        <w:bidi/>
+        <w:ind w:left="360"/>
+        <w:jc w:val="lowKashida"/>
+        <w:rPr>
+          <w:rFonts w:ascii="Segoe UI" w:hAnsi="Segoe UI" w:cs="Segoe UI"/>
+          <w:sz w:val="24"/>
+          <w:szCs w:val="24"/>
+          <w:shd w:val="clear" w:color="auto" w:fill="FFFFFF"/>
+          <w:rtl/>
+          <w:lang w:bidi="fa-IR"/>
+        </w:rPr>
+      </w:pPr>
+      <w:r>
+        <w:rPr>
+          <w:rFonts w:ascii="Segoe UI" w:hAnsi="Segoe UI" w:cs="Segoe UI" w:hint="cs"/>
+          <w:sz w:val="24"/>
+          <w:szCs w:val="24"/>
+          <w:rtl/>
+          <w:lang w:bidi="fa-IR"/>
+        </w:rPr>
+        <w:t xml:space="preserve">کروتین از واژه‌ی </w:t>
+      </w:r>
+      <w:r>
+        <w:rPr>
+          <w:rFonts w:ascii="Segoe UI" w:hAnsi="Segoe UI" w:cs="Segoe UI"/>
+          <w:sz w:val="24"/>
+          <w:szCs w:val="24"/>
+          <w:shd w:val="clear" w:color="auto" w:fill="FFFFFF"/>
+        </w:rPr>
+        <w:t>cooperative routines</w:t>
+      </w:r>
+      <w:r>
+        <w:rPr>
+          <w:rFonts w:ascii="Segoe UI" w:hAnsi="Segoe UI" w:cs="Segoe UI" w:hint="cs"/>
+          <w:sz w:val="24"/>
+          <w:szCs w:val="24"/>
+          <w:shd w:val="clear" w:color="auto" w:fill="FFFFFF"/>
+          <w:rtl/>
+        </w:rPr>
+        <w:t xml:space="preserve"> تشکیل شده است. یعنی روتین‌هایی که با یکدیگر همکار</w:t>
+      </w:r>
+      <w:r>
+        <w:rPr>
+          <w:rFonts w:ascii="Segoe UI" w:hAnsi="Segoe UI" w:cs="Segoe UI" w:hint="cs"/>
+          <w:sz w:val="24"/>
+          <w:szCs w:val="24"/>
+          <w:shd w:val="clear" w:color="auto" w:fill="FFFFFF"/>
+          <w:rtl/>
+        </w:rPr>
+        <w:t xml:space="preserve">ی </w:t>
+      </w:r>
+      <w:r>
+        <w:rPr>
+          <w:rFonts w:ascii="Segoe UI" w:hAnsi="Segoe UI" w:cs="Segoe UI" w:hint="cs"/>
+          <w:sz w:val="24"/>
+          <w:szCs w:val="24"/>
+          <w:shd w:val="clear" w:color="auto" w:fill="FFFFFF"/>
+          <w:rtl/>
+        </w:rPr>
+        <w:t>می‌کنند</w:t>
+      </w:r>
+      <w:r>
+        <w:rPr>
+          <w:rFonts w:ascii="Segoe UI" w:hAnsi="Segoe UI" w:cs="Segoe UI" w:hint="cs"/>
+          <w:sz w:val="24"/>
+          <w:szCs w:val="24"/>
+          <w:shd w:val="clear" w:color="auto" w:fill="FFFFFF"/>
+          <w:rtl/>
+        </w:rPr>
+        <w:t xml:space="preserve">. این بدین معناست که هنگامی که یک روتین در حال اجراست </w:t>
+      </w:r>
+      <w:r>
+        <w:rPr>
+          <w:rFonts w:ascii="Segoe UI" w:hAnsi="Segoe UI" w:cs="Segoe UI" w:hint="cs"/>
+          <w:sz w:val="24"/>
+          <w:szCs w:val="24"/>
+          <w:shd w:val="clear" w:color="auto" w:fill="FFFFFF"/>
+          <w:rtl/>
+          <w:lang w:bidi="fa-IR"/>
+        </w:rPr>
+        <w:t xml:space="preserve">سایر روتین‌‌ها با </w:t>
+      </w:r>
+      <w:r>
+        <w:rPr>
+          <w:rFonts w:ascii="Segoe UI" w:hAnsi="Segoe UI" w:cs="Segoe UI"/>
+          <w:sz w:val="24"/>
+          <w:szCs w:val="24"/>
+          <w:shd w:val="clear" w:color="auto" w:fill="FFFFFF"/>
+          <w:lang w:bidi="fa-IR"/>
+        </w:rPr>
+        <w:t>suspend</w:t>
+      </w:r>
+      <w:r>
+        <w:rPr>
+          <w:rFonts w:ascii="Segoe UI" w:hAnsi="Segoe UI" w:cs="Segoe UI" w:hint="cs"/>
+          <w:sz w:val="24"/>
+          <w:szCs w:val="24"/>
+          <w:shd w:val="clear" w:color="auto" w:fill="FFFFFF"/>
+          <w:rtl/>
+          <w:lang w:bidi="fa-IR"/>
+        </w:rPr>
+        <w:t xml:space="preserve"> کردن خودشان ارتباطشان با </w:t>
+      </w:r>
+      <w:proofErr w:type="spellStart"/>
+      <w:r>
+        <w:rPr>
+          <w:rFonts w:ascii="Segoe UI" w:hAnsi="Segoe UI" w:cs="Segoe UI"/>
+          <w:sz w:val="24"/>
+          <w:szCs w:val="24"/>
+          <w:shd w:val="clear" w:color="auto" w:fill="FFFFFF"/>
+          <w:lang w:bidi="fa-IR"/>
+        </w:rPr>
+        <w:t>cpu</w:t>
+      </w:r>
+      <w:proofErr w:type="spellEnd"/>
+      <w:r>
+        <w:rPr>
+          <w:rFonts w:ascii="Segoe UI" w:hAnsi="Segoe UI" w:cs="Segoe UI" w:hint="cs"/>
+          <w:sz w:val="24"/>
+          <w:szCs w:val="24"/>
+          <w:shd w:val="clear" w:color="auto" w:fill="FFFFFF"/>
+          <w:rtl/>
+          <w:lang w:bidi="fa-IR"/>
+        </w:rPr>
+        <w:t xml:space="preserve"> ، </w:t>
+      </w:r>
+      <w:r>
+        <w:rPr>
+          <w:rFonts w:ascii="Segoe UI" w:hAnsi="Segoe UI" w:cs="Segoe UI"/>
+          <w:sz w:val="24"/>
+          <w:szCs w:val="24"/>
+          <w:shd w:val="clear" w:color="auto" w:fill="FFFFFF"/>
+          <w:lang w:bidi="fa-IR"/>
+        </w:rPr>
+        <w:t>memory</w:t>
+      </w:r>
+      <w:r>
+        <w:rPr>
+          <w:rFonts w:ascii="Segoe UI" w:hAnsi="Segoe UI" w:cs="Segoe UI" w:hint="cs"/>
+          <w:sz w:val="24"/>
+          <w:szCs w:val="24"/>
+          <w:shd w:val="clear" w:color="auto" w:fill="FFFFFF"/>
+          <w:rtl/>
+          <w:lang w:bidi="fa-IR"/>
+        </w:rPr>
+        <w:t xml:space="preserve"> و هر </w:t>
+      </w:r>
+      <w:r>
+        <w:rPr>
+          <w:rFonts w:ascii="Segoe UI" w:hAnsi="Segoe UI" w:cs="Segoe UI" w:hint="cs"/>
+          <w:sz w:val="24"/>
+          <w:szCs w:val="24"/>
+          <w:shd w:val="clear" w:color="auto" w:fill="FFFFFF"/>
+          <w:rtl/>
+          <w:lang w:bidi="fa-IR"/>
+        </w:rPr>
+        <w:t>ریسورس دیگری را قطع می‌کنند تا از بلاک کردن آن‌ها جلوگیری شود.</w:t>
+      </w:r>
+    </w:p>
+    <w:p>
+      <w:pPr>
+        <w:bidi/>
+        <w:ind w:left="360"/>
+        <w:jc w:val="lowKashida"/>
+        <w:rPr>
+          <w:rFonts w:ascii="Segoe UI" w:hAnsi="Segoe UI" w:cs="Segoe UI"/>
+          <w:sz w:val="24"/>
+          <w:szCs w:val="24"/>
+          <w:rtl/>
+          <w:lang w:bidi="fa-IR"/>
+        </w:rPr>
+      </w:pPr>
+      <w:r>
+        <w:rPr>
+          <w:rFonts w:ascii="Segoe UI" w:hAnsi="Segoe UI" w:cs="Segoe UI"/>
+          <w:sz w:val="24"/>
+          <w:szCs w:val="24"/>
+          <w:rtl/>
+          <w:lang w:bidi="fa-IR"/>
+        </w:rPr>
+        <w:t>کوروت</w:t>
+      </w:r>
+      <w:r>
+        <w:rPr>
+          <w:rFonts w:ascii="Segoe UI" w:hAnsi="Segoe UI" w:cs="Segoe UI" w:hint="cs"/>
+          <w:sz w:val="24"/>
+          <w:szCs w:val="24"/>
+          <w:rtl/>
+          <w:lang w:bidi="fa-IR"/>
+        </w:rPr>
+        <w:t>ی</w:t>
+      </w:r>
+      <w:r>
+        <w:rPr>
+          <w:rFonts w:ascii="Segoe UI" w:hAnsi="Segoe UI" w:cs="Segoe UI" w:hint="eastAsia"/>
+          <w:sz w:val="24"/>
+          <w:szCs w:val="24"/>
+          <w:rtl/>
+          <w:lang w:bidi="fa-IR"/>
+        </w:rPr>
+        <w:t>ن</w:t>
+      </w:r>
+      <w:r>
+        <w:rPr>
+          <w:rFonts w:ascii="Segoe UI" w:hAnsi="Segoe UI" w:cs="Segoe UI"/>
+          <w:sz w:val="24"/>
+          <w:szCs w:val="24"/>
+          <w:rtl/>
+          <w:lang w:bidi="fa-IR"/>
+        </w:rPr>
+        <w:t xml:space="preserve"> ها </w:t>
+      </w:r>
+      <w:r>
+        <w:rPr>
+          <w:rFonts w:ascii="Segoe UI" w:hAnsi="Segoe UI" w:cs="Segoe UI" w:hint="cs"/>
+          <w:sz w:val="24"/>
+          <w:szCs w:val="24"/>
+          <w:rtl/>
+          <w:lang w:bidi="fa-IR"/>
+        </w:rPr>
+        <w:t>ی</w:t>
+      </w:r>
+      <w:r>
+        <w:rPr>
+          <w:rFonts w:ascii="Segoe UI" w:hAnsi="Segoe UI" w:cs="Segoe UI" w:hint="eastAsia"/>
+          <w:sz w:val="24"/>
+          <w:szCs w:val="24"/>
+          <w:rtl/>
+          <w:lang w:bidi="fa-IR"/>
+        </w:rPr>
+        <w:t>ک</w:t>
+      </w:r>
+      <w:r>
+        <w:rPr>
+          <w:rFonts w:ascii="Segoe UI" w:hAnsi="Segoe UI" w:cs="Segoe UI"/>
+          <w:sz w:val="24"/>
+          <w:szCs w:val="24"/>
+          <w:rtl/>
+          <w:lang w:bidi="fa-IR"/>
+        </w:rPr>
+        <w:t xml:space="preserve"> مکان</w:t>
+      </w:r>
+      <w:r>
+        <w:rPr>
+          <w:rFonts w:ascii="Segoe UI" w:hAnsi="Segoe UI" w:cs="Segoe UI" w:hint="cs"/>
+          <w:sz w:val="24"/>
+          <w:szCs w:val="24"/>
+          <w:rtl/>
+          <w:lang w:bidi="fa-IR"/>
+        </w:rPr>
+        <w:t>ی</w:t>
+      </w:r>
+      <w:r>
+        <w:rPr>
+          <w:rFonts w:ascii="Segoe UI" w:hAnsi="Segoe UI" w:cs="Segoe UI" w:hint="eastAsia"/>
+          <w:sz w:val="24"/>
+          <w:szCs w:val="24"/>
+          <w:rtl/>
+          <w:lang w:bidi="fa-IR"/>
+        </w:rPr>
+        <w:t>سم</w:t>
+      </w:r>
+      <w:r>
+        <w:rPr>
+          <w:rFonts w:ascii="Segoe UI" w:hAnsi="Segoe UI" w:cs="Segoe UI"/>
+          <w:sz w:val="24"/>
+          <w:szCs w:val="24"/>
+          <w:rtl/>
+          <w:lang w:bidi="fa-IR"/>
+        </w:rPr>
+        <w:t xml:space="preserve"> </w:t>
+      </w:r>
+      <w:r>
+        <w:rPr>
+          <w:rFonts w:ascii="Segoe UI" w:hAnsi="Segoe UI" w:cs="Segoe UI"/>
+          <w:sz w:val="24"/>
+          <w:szCs w:val="24"/>
+          <w:lang w:bidi="fa-IR"/>
+        </w:rPr>
+        <w:t>lightweight</w:t>
+      </w:r>
+      <w:r>
+        <w:rPr>
+          <w:rFonts w:ascii="Segoe UI" w:hAnsi="Segoe UI" w:cs="Segoe UI" w:hint="cs"/>
+          <w:sz w:val="24"/>
+          <w:szCs w:val="24"/>
+          <w:rtl/>
+          <w:lang w:bidi="fa-IR"/>
+        </w:rPr>
+        <w:t xml:space="preserve"> و موثر در </w:t>
+      </w:r>
+      <w:r>
+        <w:rPr>
+          <w:rFonts w:ascii="Segoe UI" w:hAnsi="Segoe UI" w:cs="Segoe UI"/>
+          <w:sz w:val="24"/>
+          <w:szCs w:val="24"/>
+          <w:lang w:bidi="fa-IR"/>
+        </w:rPr>
+        <w:t>concurrency</w:t>
+      </w:r>
+      <w:r>
+        <w:rPr>
+          <w:rFonts w:ascii="Segoe UI" w:hAnsi="Segoe UI" w:cs="Segoe UI" w:hint="cs"/>
+          <w:sz w:val="24"/>
+          <w:szCs w:val="24"/>
+          <w:rtl/>
+          <w:lang w:bidi="fa-IR"/>
+        </w:rPr>
+        <w:t xml:space="preserve"> هستند </w:t>
+      </w:r>
+      <w:r>
+        <w:rPr>
+          <w:rFonts w:ascii="Segoe UI" w:hAnsi="Segoe UI" w:cs="Segoe UI"/>
+          <w:sz w:val="24"/>
+          <w:szCs w:val="24"/>
+          <w:rtl/>
+          <w:lang w:bidi="fa-IR"/>
+        </w:rPr>
+        <w:t>که م</w:t>
+      </w:r>
+      <w:r>
+        <w:rPr>
+          <w:rFonts w:ascii="Segoe UI" w:hAnsi="Segoe UI" w:cs="Segoe UI" w:hint="cs"/>
+          <w:sz w:val="24"/>
+          <w:szCs w:val="24"/>
+          <w:rtl/>
+          <w:lang w:bidi="fa-IR"/>
+        </w:rPr>
+        <w:t>ی</w:t>
+      </w:r>
+      <w:r>
+        <w:rPr>
+          <w:rFonts w:ascii="Segoe UI" w:hAnsi="Segoe UI" w:cs="Segoe UI"/>
+          <w:sz w:val="24"/>
+          <w:szCs w:val="24"/>
+          <w:rtl/>
+          <w:lang w:bidi="fa-IR"/>
+        </w:rPr>
+        <w:t xml:space="preserve"> توانند در </w:t>
+      </w:r>
+      <w:proofErr w:type="spellStart"/>
+      <w:r>
+        <w:rPr>
+          <w:rFonts w:ascii="Segoe UI" w:hAnsi="Segoe UI" w:cs="Segoe UI"/>
+          <w:sz w:val="24"/>
+          <w:szCs w:val="24"/>
+          <w:lang w:bidi="fa-IR"/>
+        </w:rPr>
+        <w:t>Kotlin</w:t>
+      </w:r>
+      <w:proofErr w:type="spellEnd"/>
+      <w:r>
+        <w:rPr>
+          <w:rFonts w:ascii="Segoe UI" w:hAnsi="Segoe UI" w:cs="Segoe UI"/>
+          <w:sz w:val="24"/>
+          <w:szCs w:val="24"/>
+          <w:rtl/>
+          <w:lang w:bidi="fa-IR"/>
+        </w:rPr>
+        <w:t xml:space="preserve"> برا</w:t>
+      </w:r>
+      <w:r>
+        <w:rPr>
+          <w:rFonts w:ascii="Segoe UI" w:hAnsi="Segoe UI" w:cs="Segoe UI" w:hint="cs"/>
+          <w:sz w:val="24"/>
+          <w:szCs w:val="24"/>
+          <w:rtl/>
+          <w:lang w:bidi="fa-IR"/>
+        </w:rPr>
+        <w:t>ی</w:t>
+      </w:r>
+      <w:r>
+        <w:rPr>
+          <w:rFonts w:ascii="Segoe UI" w:hAnsi="Segoe UI" w:cs="Segoe UI"/>
+          <w:sz w:val="24"/>
+          <w:szCs w:val="24"/>
+          <w:rtl/>
+          <w:lang w:bidi="fa-IR"/>
+        </w:rPr>
+        <w:t xml:space="preserve"> نوشتن کدها</w:t>
+      </w:r>
+      <w:r>
+        <w:rPr>
+          <w:rFonts w:ascii="Segoe UI" w:hAnsi="Segoe UI" w:cs="Segoe UI" w:hint="cs"/>
+          <w:sz w:val="24"/>
+          <w:szCs w:val="24"/>
+          <w:rtl/>
+          <w:lang w:bidi="fa-IR"/>
+        </w:rPr>
+        <w:t>ی</w:t>
+      </w:r>
+      <w:r>
+        <w:rPr>
+          <w:rFonts w:ascii="Segoe UI" w:hAnsi="Segoe UI" w:cs="Segoe UI"/>
+          <w:sz w:val="24"/>
+          <w:szCs w:val="24"/>
+          <w:rtl/>
+          <w:lang w:bidi="fa-IR"/>
+        </w:rPr>
+        <w:t xml:space="preserve"> ناهمزمان و غ</w:t>
+      </w:r>
+      <w:r>
+        <w:rPr>
+          <w:rFonts w:ascii="Segoe UI" w:hAnsi="Segoe UI" w:cs="Segoe UI" w:hint="cs"/>
+          <w:sz w:val="24"/>
+          <w:szCs w:val="24"/>
+          <w:rtl/>
+          <w:lang w:bidi="fa-IR"/>
+        </w:rPr>
+        <w:t>ی</w:t>
+      </w:r>
+      <w:r>
+        <w:rPr>
+          <w:rFonts w:ascii="Segoe UI" w:hAnsi="Segoe UI" w:cs="Segoe UI" w:hint="eastAsia"/>
+          <w:sz w:val="24"/>
+          <w:szCs w:val="24"/>
+          <w:rtl/>
+          <w:lang w:bidi="fa-IR"/>
+        </w:rPr>
+        <w:t>ر</w:t>
+      </w:r>
+      <w:r>
+        <w:rPr>
+          <w:rFonts w:ascii="Segoe UI" w:hAnsi="Segoe UI" w:cs="Segoe UI"/>
+          <w:sz w:val="24"/>
+          <w:szCs w:val="24"/>
+          <w:rtl/>
+          <w:lang w:bidi="fa-IR"/>
+        </w:rPr>
+        <w:t xml:space="preserve"> مسدود کننده استفاده شوند. آن‌ها در مقا</w:t>
+      </w:r>
+      <w:r>
+        <w:rPr>
+          <w:rFonts w:ascii="Segoe UI" w:hAnsi="Segoe UI" w:cs="Segoe UI" w:hint="cs"/>
+          <w:sz w:val="24"/>
+          <w:szCs w:val="24"/>
+          <w:rtl/>
+          <w:lang w:bidi="fa-IR"/>
+        </w:rPr>
+        <w:t>ی</w:t>
+      </w:r>
+      <w:r>
+        <w:rPr>
+          <w:rFonts w:ascii="Segoe UI" w:hAnsi="Segoe UI" w:cs="Segoe UI" w:hint="eastAsia"/>
+          <w:sz w:val="24"/>
+          <w:szCs w:val="24"/>
+          <w:rtl/>
+          <w:lang w:bidi="fa-IR"/>
+        </w:rPr>
+        <w:t>سه</w:t>
+      </w:r>
+      <w:r>
+        <w:rPr>
+          <w:rFonts w:ascii="Segoe UI" w:hAnsi="Segoe UI" w:cs="Segoe UI"/>
+          <w:sz w:val="24"/>
+          <w:szCs w:val="24"/>
+          <w:rtl/>
+          <w:lang w:bidi="fa-IR"/>
+        </w:rPr>
+        <w:t xml:space="preserve"> با مدل‌ها</w:t>
+      </w:r>
+      <w:r>
+        <w:rPr>
+          <w:rFonts w:ascii="Segoe UI" w:hAnsi="Segoe UI" w:cs="Segoe UI" w:hint="cs"/>
+          <w:sz w:val="24"/>
+          <w:szCs w:val="24"/>
+          <w:rtl/>
+          <w:lang w:bidi="fa-IR"/>
+        </w:rPr>
+        <w:t>ی</w:t>
+      </w:r>
+      <w:r>
+        <w:rPr>
+          <w:rFonts w:ascii="Segoe UI" w:hAnsi="Segoe UI" w:cs="Segoe UI"/>
+          <w:sz w:val="24"/>
+          <w:szCs w:val="24"/>
+          <w:rtl/>
+          <w:lang w:bidi="fa-IR"/>
+        </w:rPr>
+        <w:t xml:space="preserve"> </w:t>
+      </w:r>
+      <w:r>
+        <w:rPr>
+          <w:rFonts w:ascii="Segoe UI" w:hAnsi="Segoe UI" w:cs="Segoe UI"/>
+          <w:sz w:val="24"/>
+          <w:szCs w:val="24"/>
+          <w:lang w:bidi="fa-IR"/>
+        </w:rPr>
+        <w:t>threading</w:t>
+      </w:r>
+      <w:r>
+        <w:rPr>
+          <w:rFonts w:ascii="Segoe UI" w:hAnsi="Segoe UI" w:cs="Segoe UI"/>
+          <w:sz w:val="24"/>
+          <w:szCs w:val="24"/>
+          <w:rtl/>
+          <w:lang w:bidi="fa-IR"/>
+        </w:rPr>
+        <w:t xml:space="preserve"> سنت</w:t>
+      </w:r>
+      <w:r>
+        <w:rPr>
+          <w:rFonts w:ascii="Segoe UI" w:hAnsi="Segoe UI" w:cs="Segoe UI" w:hint="cs"/>
+          <w:sz w:val="24"/>
+          <w:szCs w:val="24"/>
+          <w:rtl/>
+          <w:lang w:bidi="fa-IR"/>
+        </w:rPr>
+        <w:t>ی</w:t>
+      </w:r>
+      <w:r>
+        <w:rPr>
+          <w:rFonts w:ascii="Segoe UI" w:hAnsi="Segoe UI" w:cs="Segoe UI"/>
+          <w:sz w:val="24"/>
+          <w:szCs w:val="24"/>
+          <w:rtl/>
+          <w:lang w:bidi="fa-IR"/>
+        </w:rPr>
+        <w:t xml:space="preserve"> مزا</w:t>
+      </w:r>
+      <w:r>
+        <w:rPr>
+          <w:rFonts w:ascii="Segoe UI" w:hAnsi="Segoe UI" w:cs="Segoe UI" w:hint="cs"/>
+          <w:sz w:val="24"/>
+          <w:szCs w:val="24"/>
+          <w:rtl/>
+          <w:lang w:bidi="fa-IR"/>
+        </w:rPr>
+        <w:t>ی</w:t>
+      </w:r>
+      <w:r>
+        <w:rPr>
+          <w:rFonts w:ascii="Segoe UI" w:hAnsi="Segoe UI" w:cs="Segoe UI" w:hint="eastAsia"/>
+          <w:sz w:val="24"/>
+          <w:szCs w:val="24"/>
+          <w:rtl/>
+          <w:lang w:bidi="fa-IR"/>
+        </w:rPr>
+        <w:t>ا</w:t>
+      </w:r>
+      <w:r>
+        <w:rPr>
+          <w:rFonts w:ascii="Segoe UI" w:hAnsi="Segoe UI" w:cs="Segoe UI" w:hint="cs"/>
+          <w:sz w:val="24"/>
+          <w:szCs w:val="24"/>
+          <w:rtl/>
+          <w:lang w:bidi="fa-IR"/>
+        </w:rPr>
+        <w:t>ی</w:t>
+      </w:r>
+      <w:r>
+        <w:rPr>
+          <w:rFonts w:ascii="Segoe UI" w:hAnsi="Segoe UI" w:cs="Segoe UI"/>
+          <w:sz w:val="24"/>
+          <w:szCs w:val="24"/>
+          <w:rtl/>
+          <w:lang w:bidi="fa-IR"/>
+        </w:rPr>
+        <w:t xml:space="preserve"> ز</w:t>
+      </w:r>
+      <w:r>
+        <w:rPr>
+          <w:rFonts w:ascii="Segoe UI" w:hAnsi="Segoe UI" w:cs="Segoe UI" w:hint="cs"/>
+          <w:sz w:val="24"/>
+          <w:szCs w:val="24"/>
+          <w:rtl/>
+          <w:lang w:bidi="fa-IR"/>
+        </w:rPr>
+        <w:t>ی</w:t>
+      </w:r>
+      <w:r>
+        <w:rPr>
+          <w:rFonts w:ascii="Segoe UI" w:hAnsi="Segoe UI" w:cs="Segoe UI" w:hint="eastAsia"/>
+          <w:sz w:val="24"/>
+          <w:szCs w:val="24"/>
+          <w:rtl/>
+          <w:lang w:bidi="fa-IR"/>
+        </w:rPr>
+        <w:t>اد</w:t>
+      </w:r>
+      <w:r>
+        <w:rPr>
+          <w:rFonts w:ascii="Segoe UI" w:hAnsi="Segoe UI" w:cs="Segoe UI" w:hint="cs"/>
+          <w:sz w:val="24"/>
+          <w:szCs w:val="24"/>
+          <w:rtl/>
+          <w:lang w:bidi="fa-IR"/>
+        </w:rPr>
+        <w:t>ی</w:t>
+      </w:r>
+      <w:r>
+        <w:rPr>
+          <w:rFonts w:ascii="Segoe UI" w:hAnsi="Segoe UI" w:cs="Segoe UI"/>
+          <w:sz w:val="24"/>
+          <w:szCs w:val="24"/>
+          <w:rtl/>
+          <w:lang w:bidi="fa-IR"/>
+        </w:rPr>
+        <w:t xml:space="preserve"> دارند، از جمله:</w:t>
+      </w:r>
+    </w:p>
+    <w:p>
+      <w:pPr>
+        <w:pStyle w:val="ListParagraph"/>
+        <w:numPr>
+          <w:ilvl w:val="0"/>
+          <w:numId w:val="4"/>
+        </w:numPr>
+        <w:bidi/>
+        <w:jc w:val="lowKashida"/>
+        <w:rPr>
+          <w:rStyle w:val="Strong"/>
+          <w:rFonts w:ascii="Segoe UI" w:hAnsi="Segoe UI" w:cs="Segoe UI"/>
+          <w:b w:val="0"/>
+          <w:bCs w:val="0"/>
+          <w:sz w:val="24"/>
+          <w:szCs w:val="24"/>
+          <w:shd w:val="clear" w:color="auto" w:fill="FFFFFF"/>
+        </w:rPr>
+      </w:pPr>
+      <w:r>
+        <w:rPr>
+          <w:rStyle w:val="Strong"/>
+          <w:rFonts w:ascii="Segoe UI" w:hAnsi="Segoe UI" w:cs="Segoe UI"/>
+          <w:b w:val="0"/>
+          <w:bCs w:val="0"/>
+          <w:sz w:val="24"/>
+          <w:szCs w:val="24"/>
+          <w:shd w:val="clear" w:color="auto" w:fill="FFFFFF"/>
+        </w:rPr>
+        <w:t>Simplicity</w:t>
+      </w:r>
+      <w:r>
+        <w:rPr>
+          <w:rStyle w:val="Strong"/>
+          <w:rFonts w:ascii="Segoe UI" w:hAnsi="Segoe UI" w:cs="Segoe UI" w:hint="cs"/>
+          <w:b w:val="0"/>
+          <w:bCs w:val="0"/>
+          <w:sz w:val="24"/>
+          <w:szCs w:val="24"/>
+          <w:shd w:val="clear" w:color="auto" w:fill="FFFFFF"/>
+          <w:rtl/>
+        </w:rPr>
+        <w:t>: فهم کروتین‌ در مقایسه با</w:t>
+      </w:r>
+      <w:r>
+        <w:rPr>
+          <w:rStyle w:val="Strong"/>
+          <w:rFonts w:ascii="Segoe UI" w:hAnsi="Segoe UI" w:cs="Segoe UI" w:hint="cs"/>
+          <w:b w:val="0"/>
+          <w:bCs w:val="0"/>
+          <w:sz w:val="24"/>
+          <w:szCs w:val="24"/>
+          <w:shd w:val="clear" w:color="auto" w:fill="FFFFFF"/>
+          <w:rtl/>
+          <w:lang w:bidi="fa-IR"/>
+        </w:rPr>
+        <w:t xml:space="preserve"> </w:t>
+      </w:r>
+      <w:r>
+        <w:rPr>
+          <w:rStyle w:val="Strong"/>
+          <w:rFonts w:ascii="Segoe UI" w:hAnsi="Segoe UI" w:cs="Segoe UI"/>
+          <w:b w:val="0"/>
+          <w:bCs w:val="0"/>
+          <w:sz w:val="24"/>
+          <w:szCs w:val="24"/>
+          <w:shd w:val="clear" w:color="auto" w:fill="FFFFFF"/>
+          <w:lang w:bidi="fa-IR"/>
+        </w:rPr>
+        <w:t>threading API</w:t>
+      </w:r>
+      <w:r>
+        <w:rPr>
+          <w:rStyle w:val="Strong"/>
+          <w:rFonts w:ascii="Segoe UI" w:hAnsi="Segoe UI" w:cs="Segoe UI" w:hint="cs"/>
+          <w:b w:val="0"/>
+          <w:bCs w:val="0"/>
+          <w:sz w:val="24"/>
+          <w:szCs w:val="24"/>
+          <w:shd w:val="clear" w:color="auto" w:fill="FFFFFF"/>
+          <w:rtl/>
+          <w:lang w:bidi="fa-IR"/>
+        </w:rPr>
+        <w:t xml:space="preserve"> ها</w:t>
+      </w:r>
+      <w:r>
+        <w:rPr>
+          <w:rStyle w:val="Strong"/>
+          <w:rFonts w:ascii="Segoe UI" w:hAnsi="Segoe UI" w:cs="Segoe UI" w:hint="cs"/>
+          <w:b w:val="0"/>
+          <w:bCs w:val="0"/>
+          <w:sz w:val="24"/>
+          <w:szCs w:val="24"/>
+          <w:shd w:val="clear" w:color="auto" w:fill="FFFFFF"/>
+          <w:rtl/>
+        </w:rPr>
+        <w:t xml:space="preserve"> آسان تر است و برای توسعه دهندگان با هر سطحی از دانش قابل دسترس تر است.</w:t>
+      </w:r>
+    </w:p>
+    <w:p>
+      <w:pPr>
+        <w:pStyle w:val="ListParagraph"/>
+        <w:bidi/>
+        <w:ind w:left="1080"/>
+        <w:jc w:val="lowKashida"/>
+        <w:rPr>
+          <w:rStyle w:val="Strong"/>
+          <w:rFonts w:ascii="Segoe UI" w:hAnsi="Segoe UI" w:cs="Segoe UI"/>
+          <w:b w:val="0"/>
+          <w:bCs w:val="0"/>
+          <w:sz w:val="24"/>
+          <w:szCs w:val="24"/>
+          <w:shd w:val="clear" w:color="auto" w:fill="FFFFFF"/>
+          <w:rtl/>
+        </w:rPr>
+      </w:pPr>
+    </w:p>
+    <w:p>
+      <w:pPr>
+        <w:pStyle w:val="ListParagraph"/>
+        <w:numPr>
+          <w:ilvl w:val="0"/>
+          <w:numId w:val="4"/>
+        </w:numPr>
+        <w:bidi/>
+        <w:jc w:val="lowKashida"/>
+        <w:rPr>
+          <w:rStyle w:val="Strong"/>
+          <w:rFonts w:ascii="Segoe UI" w:hAnsi="Segoe UI" w:cs="Segoe UI"/>
+          <w:b w:val="0"/>
+          <w:bCs w:val="0"/>
+          <w:sz w:val="24"/>
+          <w:szCs w:val="24"/>
+          <w:shd w:val="clear" w:color="auto" w:fill="FFFFFF"/>
+        </w:rPr>
+      </w:pPr>
+      <w:r>
+        <w:rPr>
+          <w:rStyle w:val="Strong"/>
+          <w:rFonts w:ascii="Segoe UI" w:hAnsi="Segoe UI" w:cs="Segoe UI"/>
+          <w:b w:val="0"/>
+          <w:bCs w:val="0"/>
+          <w:sz w:val="24"/>
+          <w:szCs w:val="24"/>
+          <w:shd w:val="clear" w:color="auto" w:fill="FFFFFF"/>
+        </w:rPr>
+        <w:t>Efficiency</w:t>
+      </w:r>
+      <w:r>
+        <w:rPr>
+          <w:rStyle w:val="Strong"/>
+          <w:rFonts w:ascii="Segoe UI" w:hAnsi="Segoe UI" w:cs="Segoe UI" w:hint="cs"/>
+          <w:b w:val="0"/>
+          <w:bCs w:val="0"/>
+          <w:sz w:val="24"/>
+          <w:szCs w:val="24"/>
+          <w:shd w:val="clear" w:color="auto" w:fill="FFFFFF"/>
+          <w:rtl/>
+        </w:rPr>
+        <w:t>:</w:t>
+      </w:r>
+      <w:r>
+        <w:rPr>
+          <w:rStyle w:val="Strong"/>
+          <w:rFonts w:ascii="Segoe UI" w:hAnsi="Segoe UI" w:cs="Segoe UI" w:hint="cs"/>
+          <w:b w:val="0"/>
+          <w:bCs w:val="0"/>
+          <w:sz w:val="24"/>
+          <w:szCs w:val="24"/>
+          <w:shd w:val="clear" w:color="auto" w:fill="FFFFFF"/>
+          <w:rtl/>
+        </w:rPr>
+        <w:t xml:space="preserve"> کروتین ها </w:t>
+      </w:r>
+      <w:r>
+        <w:rPr>
+          <w:rStyle w:val="Strong"/>
+          <w:rFonts w:ascii="Segoe UI" w:hAnsi="Segoe UI" w:cs="Segoe UI"/>
+          <w:b w:val="0"/>
+          <w:bCs w:val="0"/>
+          <w:sz w:val="24"/>
+          <w:szCs w:val="24"/>
+          <w:shd w:val="clear" w:color="auto" w:fill="FFFFFF"/>
+        </w:rPr>
+        <w:t>lightweight</w:t>
+      </w:r>
+      <w:r>
+        <w:rPr>
+          <w:rStyle w:val="Strong"/>
+          <w:rFonts w:ascii="Segoe UI" w:hAnsi="Segoe UI" w:cs="Segoe UI" w:hint="cs"/>
+          <w:b w:val="0"/>
+          <w:bCs w:val="0"/>
+          <w:sz w:val="24"/>
+          <w:szCs w:val="24"/>
+          <w:shd w:val="clear" w:color="auto" w:fill="FFFFFF"/>
+          <w:rtl/>
+        </w:rPr>
+        <w:t xml:space="preserve"> هستند و کم‌ترین میزان </w:t>
+      </w:r>
+      <w:r>
+        <w:rPr>
+          <w:rStyle w:val="Strong"/>
+          <w:rFonts w:ascii="Segoe UI" w:hAnsi="Segoe UI" w:cs="Segoe UI"/>
+          <w:b w:val="0"/>
+          <w:bCs w:val="0"/>
+          <w:sz w:val="24"/>
+          <w:szCs w:val="24"/>
+          <w:shd w:val="clear" w:color="auto" w:fill="FFFFFF"/>
+        </w:rPr>
+        <w:t>overhead</w:t>
+      </w:r>
+      <w:r>
+        <w:rPr>
+          <w:rStyle w:val="Strong"/>
+          <w:rFonts w:ascii="Segoe UI" w:hAnsi="Segoe UI" w:cs="Segoe UI" w:hint="cs"/>
+          <w:b w:val="0"/>
+          <w:bCs w:val="0"/>
+          <w:sz w:val="24"/>
+          <w:szCs w:val="24"/>
+          <w:shd w:val="clear" w:color="auto" w:fill="FFFFFF"/>
+          <w:rtl/>
+        </w:rPr>
+        <w:t xml:space="preserve"> را دارند. بنابراین می‌توان تعداد بسیار زیادی از آن هارا بدون آنکه روی عملکرد سیستم تاثیر گسترده‌ای بگذارد ایجاد کرد.</w:t>
+      </w:r>
+    </w:p>
+    <w:p>
+      <w:pPr>
+        <w:pStyle w:val="ListParagraph"/>
+        <w:jc w:val="lowKashida"/>
+        <w:rPr>
+          <w:rFonts w:ascii="Segoe UI" w:hAnsi="Segoe UI" w:cs="Segoe UI" w:hint="cs"/>
+          <w:sz w:val="24"/>
+          <w:szCs w:val="24"/>
+          <w:shd w:val="clear" w:color="auto" w:fill="FFFFFF"/>
+          <w:rtl/>
+        </w:rPr>
+      </w:pPr>
+    </w:p>
+    <w:p>
+      <w:pPr>
+        <w:pStyle w:val="ListParagraph"/>
+        <w:numPr>
+          <w:ilvl w:val="0"/>
+          <w:numId w:val="4"/>
+        </w:numPr>
+        <w:bidi/>
+        <w:jc w:val="lowKashida"/>
+        <w:rPr>
+          <w:rFonts w:ascii="Segoe UI" w:hAnsi="Segoe UI" w:cs="Segoe UI"/>
+          <w:sz w:val="24"/>
+          <w:szCs w:val="24"/>
+          <w:shd w:val="clear" w:color="auto" w:fill="FFFFFF"/>
+        </w:rPr>
+      </w:pPr>
+      <w:r>
+        <w:rPr>
+          <w:rFonts w:ascii="Segoe UI" w:hAnsi="Segoe UI" w:cs="Segoe UI"/>
+          <w:sz w:val="24"/>
+          <w:szCs w:val="24"/>
+          <w:shd w:val="clear" w:color="auto" w:fill="FFFFFF"/>
+        </w:rPr>
+        <w:t>Asynchrony</w:t>
+      </w:r>
+      <w:r>
+        <w:rPr>
+          <w:rFonts w:ascii="Segoe UI" w:hAnsi="Segoe UI" w:cs="Segoe UI" w:hint="cs"/>
+          <w:sz w:val="24"/>
+          <w:szCs w:val="24"/>
+          <w:shd w:val="clear" w:color="auto" w:fill="FFFFFF"/>
+          <w:rtl/>
+        </w:rPr>
+        <w:t xml:space="preserve">: کروتین‌ها می‌توانند برای نوشتن کد‌های </w:t>
+      </w:r>
+      <w:r>
+        <w:rPr>
+          <w:rFonts w:ascii="Segoe UI" w:hAnsi="Segoe UI" w:cs="Segoe UI"/>
+          <w:sz w:val="24"/>
+          <w:szCs w:val="24"/>
+          <w:shd w:val="clear" w:color="auto" w:fill="FFFFFF"/>
+        </w:rPr>
+        <w:t>asynchronous</w:t>
+      </w:r>
+      <w:r>
+        <w:rPr>
+          <w:rFonts w:ascii="Segoe UI" w:hAnsi="Segoe UI" w:cs="Segoe UI" w:hint="cs"/>
+          <w:sz w:val="24"/>
+          <w:szCs w:val="24"/>
+          <w:shd w:val="clear" w:color="auto" w:fill="FFFFFF"/>
+          <w:rtl/>
+        </w:rPr>
+        <w:t xml:space="preserve"> و </w:t>
+      </w:r>
+      <w:r>
+        <w:rPr>
+          <w:rFonts w:ascii="Segoe UI" w:hAnsi="Segoe UI" w:cs="Segoe UI"/>
+          <w:sz w:val="24"/>
+          <w:szCs w:val="24"/>
+          <w:shd w:val="clear" w:color="auto" w:fill="FFFFFF"/>
+        </w:rPr>
+        <w:t>non-blocking</w:t>
+      </w:r>
+      <w:r>
+        <w:rPr>
+          <w:rFonts w:ascii="Segoe UI" w:hAnsi="Segoe UI" w:cs="Segoe UI" w:hint="cs"/>
+          <w:sz w:val="24"/>
+          <w:szCs w:val="24"/>
+          <w:shd w:val="clear" w:color="auto" w:fill="FFFFFF"/>
+          <w:rtl/>
+        </w:rPr>
+        <w:t xml:space="preserve"> استفاده شوند. </w:t>
+      </w:r>
+      <w:r>
+        <w:rPr>
+          <w:rFonts w:ascii="Segoe UI" w:hAnsi="Segoe UI" w:cs="Segoe UI" w:hint="cs"/>
+          <w:sz w:val="24"/>
+          <w:szCs w:val="24"/>
+          <w:shd w:val="clear" w:color="auto" w:fill="FFFFFF"/>
+          <w:rtl/>
+        </w:rPr>
+        <w:t>آن</w:t>
+      </w:r>
+      <w:r>
+        <w:rPr>
+          <w:rFonts w:ascii="Segoe UI" w:hAnsi="Segoe UI" w:cs="Segoe UI"/>
+          <w:sz w:val="24"/>
+          <w:szCs w:val="24"/>
+          <w:shd w:val="clear" w:color="auto" w:fill="FFFFFF"/>
+        </w:rPr>
+        <w:t>‎</w:t>
+      </w:r>
+      <w:r>
+        <w:rPr>
+          <w:rFonts w:ascii="Segoe UI" w:hAnsi="Segoe UI" w:cs="Segoe UI" w:hint="cs"/>
+          <w:sz w:val="24"/>
+          <w:szCs w:val="24"/>
+          <w:shd w:val="clear" w:color="auto" w:fill="FFFFFF"/>
+          <w:rtl/>
+        </w:rPr>
+        <w:t>‌ها می‌توانند فعالیت‌های طولانی مدت(</w:t>
+      </w:r>
+      <w:r>
+        <w:rPr>
+          <w:rFonts w:ascii="Segoe UI" w:hAnsi="Segoe UI" w:cs="Segoe UI"/>
+          <w:sz w:val="24"/>
+          <w:szCs w:val="24"/>
+          <w:shd w:val="clear" w:color="auto" w:fill="FFFFFF"/>
+        </w:rPr>
+        <w:t>long-running</w:t>
+      </w:r>
+      <w:r>
+        <w:rPr>
+          <w:rFonts w:ascii="Segoe UI" w:hAnsi="Segoe UI" w:cs="Segoe UI" w:hint="cs"/>
+          <w:sz w:val="24"/>
+          <w:szCs w:val="24"/>
+          <w:shd w:val="clear" w:color="auto" w:fill="FFFFFF"/>
+          <w:rtl/>
+        </w:rPr>
+        <w:t>) را بدون بلاک کردن ترد اصلی سیستم انجام دهند.</w:t>
+      </w:r>
+    </w:p>
+    <w:p>
+      <w:pPr>
+        <w:bidi/>
+        <w:jc w:val="lowKashida"/>
+        <w:rPr>
+          <w:rFonts w:ascii="Segoe UI" w:hAnsi="Segoe UI" w:cs="Segoe UI"/>
+          <w:sz w:val="24"/>
+          <w:szCs w:val="24"/>
+          <w:shd w:val="clear" w:color="auto" w:fill="FFFFFF"/>
+          <w:rtl/>
+        </w:rPr>
+      </w:pPr>
+    </w:p>
+    <w:p>
+      <w:pPr>
+        <w:pStyle w:val="ListParagraph"/>
+        <w:numPr>
+          <w:ilvl w:val="0"/>
+          <w:numId w:val="4"/>
+        </w:numPr>
+        <w:bidi/>
+        <w:jc w:val="lowKashida"/>
+        <w:rPr>
+          <w:rStyle w:val="Strong"/>
+          <w:rFonts w:ascii="Segoe UI" w:hAnsi="Segoe UI" w:cs="Segoe UI"/>
+          <w:sz w:val="20"/>
+          <w:szCs w:val="20"/>
+          <w:shd w:val="clear" w:color="auto" w:fill="FFFFFF"/>
+          <w:lang w:bidi="fa-IR"/>
+        </w:rPr>
+      </w:pPr>
+      <w:r>
+        <w:rPr>
+          <w:rStyle w:val="Strong"/>
+          <w:rFonts w:ascii="Segoe UI" w:hAnsi="Segoe UI" w:cs="Segoe UI"/>
+          <w:b w:val="0"/>
+          <w:bCs w:val="0"/>
+          <w:sz w:val="24"/>
+          <w:szCs w:val="24"/>
+          <w:shd w:val="clear" w:color="auto" w:fill="FFFFFF"/>
+        </w:rPr>
+        <w:t>Structured concurrency</w:t>
+      </w:r>
+      <w:r>
+        <w:rPr>
+          <w:rStyle w:val="Strong"/>
+          <w:rFonts w:ascii="Segoe UI" w:hAnsi="Segoe UI" w:cs="Segoe UI" w:hint="cs"/>
+          <w:b w:val="0"/>
+          <w:bCs w:val="0"/>
+          <w:sz w:val="24"/>
+          <w:szCs w:val="24"/>
+          <w:shd w:val="clear" w:color="auto" w:fill="FFFFFF"/>
+          <w:rtl/>
+        </w:rPr>
+        <w:t xml:space="preserve">: کروتین به صورت </w:t>
+      </w:r>
+      <w:r>
+        <w:rPr>
+          <w:rStyle w:val="Strong"/>
+          <w:rFonts w:ascii="Segoe UI" w:hAnsi="Segoe UI" w:cs="Segoe UI"/>
+          <w:b w:val="0"/>
+          <w:bCs w:val="0"/>
+          <w:sz w:val="24"/>
+          <w:szCs w:val="24"/>
+          <w:shd w:val="clear" w:color="auto" w:fill="FFFFFF"/>
+        </w:rPr>
+        <w:t>built-in</w:t>
+      </w:r>
+      <w:r>
+        <w:rPr>
+          <w:rStyle w:val="Strong"/>
+          <w:rFonts w:ascii="Segoe UI" w:hAnsi="Segoe UI" w:cs="Segoe UI" w:hint="cs"/>
+          <w:b w:val="0"/>
+          <w:bCs w:val="0"/>
+          <w:sz w:val="24"/>
+          <w:szCs w:val="24"/>
+          <w:shd w:val="clear" w:color="auto" w:fill="FFFFFF"/>
+          <w:rtl/>
+        </w:rPr>
+        <w:t xml:space="preserve"> از </w:t>
+      </w:r>
+      <w:r>
+        <w:rPr>
+          <w:rStyle w:val="Strong"/>
+          <w:rFonts w:ascii="Segoe UI" w:hAnsi="Segoe UI" w:cs="Segoe UI" w:hint="cs"/>
+          <w:b w:val="0"/>
+          <w:bCs w:val="0"/>
+          <w:sz w:val="24"/>
+          <w:szCs w:val="24"/>
+          <w:shd w:val="clear" w:color="auto" w:fill="FFFFFF"/>
+          <w:rtl/>
+        </w:rPr>
+        <w:t>قواعد</w:t>
+      </w:r>
+      <w:r>
+        <w:rPr>
+          <w:rStyle w:val="Strong"/>
+          <w:rFonts w:ascii="Segoe UI" w:hAnsi="Segoe UI" w:cs="Segoe UI" w:hint="cs"/>
+          <w:b w:val="0"/>
+          <w:bCs w:val="0"/>
+          <w:sz w:val="24"/>
+          <w:szCs w:val="24"/>
+          <w:shd w:val="clear" w:color="auto" w:fill="FFFFFF"/>
+          <w:rtl/>
+        </w:rPr>
+        <w:t xml:space="preserve"> </w:t>
+      </w:r>
+      <w:r>
+        <w:rPr>
+          <w:rStyle w:val="Strong"/>
+          <w:rFonts w:ascii="Segoe UI" w:hAnsi="Segoe UI" w:cs="Segoe UI"/>
+          <w:b w:val="0"/>
+          <w:bCs w:val="0"/>
+          <w:sz w:val="24"/>
+          <w:szCs w:val="24"/>
+          <w:shd w:val="clear" w:color="auto" w:fill="FFFFFF"/>
+        </w:rPr>
+        <w:t>Structured concurrency</w:t>
+      </w:r>
+      <w:r>
+        <w:rPr>
+          <w:rStyle w:val="Strong"/>
+          <w:rFonts w:ascii="Segoe UI" w:hAnsi="Segoe UI" w:cs="Segoe UI" w:hint="cs"/>
+          <w:b w:val="0"/>
+          <w:bCs w:val="0"/>
+          <w:sz w:val="24"/>
+          <w:szCs w:val="24"/>
+          <w:shd w:val="clear" w:color="auto" w:fill="FFFFFF"/>
+          <w:rtl/>
+        </w:rPr>
+        <w:t xml:space="preserve"> پشتیبانی می‌کند. این</w:t>
+      </w:r>
+      <w:r>
+        <w:rPr>
+          <w:rStyle w:val="Strong"/>
+          <w:rFonts w:ascii="Segoe UI" w:hAnsi="Segoe UI" w:cs="Segoe UI" w:hint="cs"/>
+          <w:b w:val="0"/>
+          <w:bCs w:val="0"/>
+          <w:sz w:val="24"/>
+          <w:szCs w:val="24"/>
+          <w:shd w:val="clear" w:color="auto" w:fill="FFFFFF"/>
+          <w:rtl/>
+        </w:rPr>
+        <w:t xml:space="preserve"> پترن مطمئن می‌شود آغاز، اجرا، پایان یا کنسل شدن کروتین‌ها در یک زمان قابل پیشبینی و در یک راه امن صورت بپذیرد. این امر باعث می‌شود تا کروتین‌ها دچار ری</w:t>
+      </w:r>
+      <w:bookmarkStart w:id="0" w:name="_GoBack"/>
+      <w:bookmarkEnd w:id="0"/>
+      <w:r>
+        <w:rPr>
+          <w:rStyle w:val="Strong"/>
+          <w:rFonts w:ascii="Segoe UI" w:hAnsi="Segoe UI" w:cs="Segoe UI" w:hint="cs"/>
+          <w:b w:val="0"/>
+          <w:bCs w:val="0"/>
+          <w:sz w:val="24"/>
+          <w:szCs w:val="24"/>
+          <w:shd w:val="clear" w:color="auto" w:fill="FFFFFF"/>
+          <w:rtl/>
+        </w:rPr>
+        <w:t xml:space="preserve">سورس </w:t>
+      </w:r>
+      <w:r>
+        <w:rPr>
+          <w:rStyle w:val="Strong"/>
+          <w:rFonts w:ascii="Segoe UI" w:hAnsi="Segoe UI" w:cs="Segoe UI"/>
+          <w:b w:val="0"/>
+          <w:bCs w:val="0"/>
+          <w:sz w:val="24"/>
+          <w:szCs w:val="24"/>
+          <w:shd w:val="clear" w:color="auto" w:fill="FFFFFF"/>
+        </w:rPr>
+        <w:t>leak</w:t>
+      </w:r>
+      <w:r>
+        <w:rPr>
+          <w:rStyle w:val="Strong"/>
+          <w:rFonts w:ascii="Segoe UI" w:hAnsi="Segoe UI" w:cs="Segoe UI" w:hint="cs"/>
+          <w:b w:val="0"/>
+          <w:bCs w:val="0"/>
+          <w:sz w:val="24"/>
+          <w:szCs w:val="24"/>
+          <w:shd w:val="clear" w:color="auto" w:fill="FFFFFF"/>
+          <w:rtl/>
+          <w:lang w:bidi="fa-IR"/>
+        </w:rPr>
+        <w:t xml:space="preserve"> نشوند و از شر ارور‌های رایج در اعمال </w:t>
+      </w:r>
+      <w:r>
+        <w:rPr>
+          <w:rStyle w:val="Strong"/>
+          <w:rFonts w:ascii="Segoe UI" w:hAnsi="Segoe UI" w:cs="Segoe UI"/>
+          <w:b w:val="0"/>
+          <w:bCs w:val="0"/>
+          <w:sz w:val="24"/>
+          <w:szCs w:val="24"/>
+          <w:shd w:val="clear" w:color="auto" w:fill="FFFFFF"/>
+        </w:rPr>
+        <w:t>concurrency</w:t>
+      </w:r>
+      <w:r>
+        <w:rPr>
+          <w:rStyle w:val="Strong"/>
+          <w:rFonts w:ascii="Segoe UI" w:hAnsi="Segoe UI" w:cs="Segoe UI" w:hint="cs"/>
+          <w:b w:val="0"/>
+          <w:bCs w:val="0"/>
+          <w:sz w:val="24"/>
+          <w:szCs w:val="24"/>
+          <w:shd w:val="clear" w:color="auto" w:fill="FFFFFF"/>
+          <w:rtl/>
+        </w:rPr>
+        <w:t xml:space="preserve"> در امان بمانند.</w:t>
+      </w:r>
+    </w:p>
+    <w:p>
+      <w:pPr>
+        <w:pStyle w:val="ListParagraph"/>
+        <w:rPr>
+          <w:rFonts w:ascii="Segoe UI" w:hAnsi="Segoe UI" w:cs="Segoe UI"/>
+          <w:b/>
+          <w:bCs/>
+          <w:sz w:val="20"/>
+          <w:szCs w:val="20"/>
+          <w:shd w:val="clear" w:color="auto" w:fill="FFFFFF"/>
+          <w:rtl/>
+          <w:lang w:bidi="fa-IR"/>
+        </w:rPr>
+      </w:pPr>
+    </w:p>
+    <w:p>
+      <w:pPr>
+        <w:pStyle w:val="ListParagraph"/>
+        <w:rPr>
+          <w:rFonts w:ascii="Segoe UI" w:hAnsi="Segoe UI" w:cs="Segoe UI" w:hint="cs"/>
+          <w:b/>
+          <w:bCs/>
+          <w:sz w:val="20"/>
+          <w:szCs w:val="20"/>
+          <w:shd w:val="clear" w:color="auto" w:fill="FFFFFF"/>
+          <w:rtl/>
+          <w:lang w:bidi="fa-IR"/>
+        </w:rPr>
+      </w:pPr>
+    </w:p>
+    <w:p>
+      <w:pPr>
+        <w:pStyle w:val="ListParagraph"/>
+        <w:numPr>
+          <w:ilvl w:val="0"/>
+          <w:numId w:val="4"/>
+        </w:numPr>
+        <w:bidi/>
+        <w:jc w:val="lowKashida"/>
+        <w:rPr>
+          <w:rFonts w:ascii="Segoe UI" w:hAnsi="Segoe UI" w:cs="Segoe UI" w:hint="cs"/>
+          <w:sz w:val="24"/>
+          <w:szCs w:val="24"/>
+          <w:shd w:val="clear" w:color="auto" w:fill="FFFFFF"/>
+          <w:rtl/>
+          <w:lang w:bidi="fa-IR"/>
+        </w:rPr>
+      </w:pPr>
+      <w:r>
+        <w:rPr>
+          <w:rStyle w:val="Strong"/>
+          <w:rFonts w:ascii="Segoe UI" w:hAnsi="Segoe UI" w:cs="Segoe UI"/>
+          <w:b w:val="0"/>
+          <w:bCs w:val="0"/>
+          <w:sz w:val="24"/>
+          <w:szCs w:val="24"/>
+          <w:shd w:val="clear" w:color="auto" w:fill="FFFFFF"/>
+        </w:rPr>
+        <w:t>Exception handling</w:t>
+      </w:r>
+      <w:r>
+        <w:rPr>
+          <w:rStyle w:val="Strong"/>
+          <w:rFonts w:ascii="Segoe UI" w:hAnsi="Segoe UI" w:cs="Segoe UI" w:hint="cs"/>
+          <w:b w:val="0"/>
+          <w:bCs w:val="0"/>
+          <w:sz w:val="24"/>
+          <w:szCs w:val="24"/>
+          <w:shd w:val="clear" w:color="auto" w:fill="FFFFFF"/>
+          <w:rtl/>
+        </w:rPr>
+        <w:t xml:space="preserve">: </w:t>
+      </w:r>
+      <w:r>
+        <w:rPr>
+          <w:rStyle w:val="Strong"/>
+          <w:rFonts w:ascii="Segoe UI" w:hAnsi="Segoe UI" w:cs="Segoe UI" w:hint="cs"/>
+          <w:b w:val="0"/>
+          <w:bCs w:val="0"/>
+          <w:sz w:val="24"/>
+          <w:szCs w:val="24"/>
+          <w:shd w:val="clear" w:color="auto" w:fill="FFFFFF"/>
+          <w:rtl/>
+        </w:rPr>
+        <w:t xml:space="preserve">کروتین به صورت </w:t>
+      </w:r>
+      <w:r>
+        <w:rPr>
+          <w:rStyle w:val="Strong"/>
+          <w:rFonts w:ascii="Segoe UI" w:hAnsi="Segoe UI" w:cs="Segoe UI"/>
+          <w:b w:val="0"/>
+          <w:bCs w:val="0"/>
+          <w:sz w:val="24"/>
+          <w:szCs w:val="24"/>
+          <w:shd w:val="clear" w:color="auto" w:fill="FFFFFF"/>
+        </w:rPr>
+        <w:t>built-in</w:t>
+      </w:r>
+      <w:r>
+        <w:rPr>
+          <w:rStyle w:val="Strong"/>
+          <w:rFonts w:ascii="Segoe UI" w:hAnsi="Segoe UI" w:cs="Segoe UI" w:hint="cs"/>
+          <w:b w:val="0"/>
+          <w:bCs w:val="0"/>
+          <w:sz w:val="24"/>
+          <w:szCs w:val="24"/>
+          <w:shd w:val="clear" w:color="auto" w:fill="FFFFFF"/>
+          <w:rtl/>
+        </w:rPr>
+        <w:t xml:space="preserve"> از قابلیت </w:t>
+      </w:r>
+      <w:r>
+        <w:rPr>
+          <w:rStyle w:val="Strong"/>
+          <w:rFonts w:ascii="Segoe UI" w:hAnsi="Segoe UI" w:cs="Segoe UI"/>
+          <w:b w:val="0"/>
+          <w:bCs w:val="0"/>
+          <w:sz w:val="24"/>
+          <w:szCs w:val="24"/>
+          <w:shd w:val="clear" w:color="auto" w:fill="FFFFFF"/>
+        </w:rPr>
+        <w:t>Exception handling</w:t>
+      </w:r>
+      <w:r>
+        <w:rPr>
+          <w:rStyle w:val="Strong"/>
+          <w:rFonts w:ascii="Segoe UI" w:hAnsi="Segoe UI" w:cs="Segoe UI" w:hint="cs"/>
+          <w:b w:val="0"/>
+          <w:bCs w:val="0"/>
+          <w:sz w:val="24"/>
+          <w:szCs w:val="24"/>
+          <w:shd w:val="clear" w:color="auto" w:fill="FFFFFF"/>
+          <w:rtl/>
+        </w:rPr>
+        <w:t xml:space="preserve"> پشتیبانی می کند.</w:t>
+      </w:r>
+      <w:r>
+        <w:rPr>
+          <w:rStyle w:val="Strong"/>
+          <w:rFonts w:ascii="Segoe UI" w:hAnsi="Segoe UI" w:cs="Segoe UI" w:hint="cs"/>
+          <w:b w:val="0"/>
+          <w:bCs w:val="0"/>
+          <w:sz w:val="24"/>
+          <w:szCs w:val="24"/>
+          <w:shd w:val="clear" w:color="auto" w:fill="FFFFFF"/>
+          <w:rtl/>
+        </w:rPr>
+        <w:t xml:space="preserve"> این بدین معناست که به ارور ها اجازه می‌دهد تا در سلسله مراتب به سمت بالا حرکت کنند تا به </w:t>
+      </w:r>
+      <w:r>
+        <w:rPr>
+          <w:rStyle w:val="Strong"/>
+          <w:rFonts w:ascii="Segoe UI" w:hAnsi="Segoe UI" w:cs="Segoe UI"/>
+          <w:b w:val="0"/>
+          <w:bCs w:val="0"/>
+          <w:sz w:val="24"/>
+          <w:szCs w:val="24"/>
+          <w:shd w:val="clear" w:color="auto" w:fill="FFFFFF"/>
+        </w:rPr>
+        <w:t>handler</w:t>
+      </w:r>
+      <w:r>
+        <w:rPr>
+          <w:rStyle w:val="Strong"/>
+          <w:rFonts w:ascii="Segoe UI" w:hAnsi="Segoe UI" w:cs="Segoe UI" w:hint="cs"/>
+          <w:b w:val="0"/>
+          <w:bCs w:val="0"/>
+          <w:sz w:val="24"/>
+          <w:szCs w:val="24"/>
+          <w:shd w:val="clear" w:color="auto" w:fill="FFFFFF"/>
+          <w:rtl/>
+          <w:lang w:bidi="fa-IR"/>
+        </w:rPr>
+        <w:t xml:space="preserve"> مناسب خودشان برسند. </w:t>
+      </w:r>
+      <w:r>
+        <w:rPr>
+          <w:rStyle w:val="Strong"/>
+          <w:rFonts w:ascii="Segoe UI" w:hAnsi="Segoe UI" w:cs="Segoe UI"/>
+          <w:b w:val="0"/>
+          <w:bCs w:val="0"/>
+          <w:sz w:val="24"/>
+          <w:szCs w:val="24"/>
+          <w:shd w:val="clear" w:color="auto" w:fill="FFFFFF"/>
+          <w:rtl/>
+          <w:lang w:bidi="fa-IR"/>
+        </w:rPr>
+        <w:t>ا</w:t>
+      </w:r>
+      <w:r>
+        <w:rPr>
+          <w:rStyle w:val="Strong"/>
+          <w:rFonts w:ascii="Segoe UI" w:hAnsi="Segoe UI" w:cs="Segoe UI" w:hint="cs"/>
+          <w:b w:val="0"/>
+          <w:bCs w:val="0"/>
+          <w:sz w:val="24"/>
+          <w:szCs w:val="24"/>
+          <w:shd w:val="clear" w:color="auto" w:fill="FFFFFF"/>
+          <w:rtl/>
+          <w:lang w:bidi="fa-IR"/>
+        </w:rPr>
+        <w:t>ی</w:t>
+      </w:r>
+      <w:r>
+        <w:rPr>
+          <w:rStyle w:val="Strong"/>
+          <w:rFonts w:ascii="Segoe UI" w:hAnsi="Segoe UI" w:cs="Segoe UI" w:hint="eastAsia"/>
+          <w:b w:val="0"/>
+          <w:bCs w:val="0"/>
+          <w:sz w:val="24"/>
+          <w:szCs w:val="24"/>
+          <w:shd w:val="clear" w:color="auto" w:fill="FFFFFF"/>
+          <w:rtl/>
+          <w:lang w:bidi="fa-IR"/>
+        </w:rPr>
+        <w:t>ن</w:t>
+      </w:r>
+      <w:r>
+        <w:rPr>
+          <w:rStyle w:val="Strong"/>
+          <w:rFonts w:ascii="Segoe UI" w:hAnsi="Segoe UI" w:cs="Segoe UI"/>
+          <w:b w:val="0"/>
+          <w:bCs w:val="0"/>
+          <w:sz w:val="24"/>
+          <w:szCs w:val="24"/>
+          <w:shd w:val="clear" w:color="auto" w:fill="FFFFFF"/>
+          <w:rtl/>
+          <w:lang w:bidi="fa-IR"/>
+        </w:rPr>
+        <w:t xml:space="preserve"> کار نوشتن کد</w:t>
+      </w:r>
+      <w:r>
+        <w:rPr>
+          <w:rStyle w:val="Strong"/>
+          <w:rFonts w:ascii="Segoe UI" w:hAnsi="Segoe UI" w:cs="Segoe UI" w:hint="cs"/>
+          <w:b w:val="0"/>
+          <w:bCs w:val="0"/>
+          <w:sz w:val="24"/>
+          <w:szCs w:val="24"/>
+          <w:shd w:val="clear" w:color="auto" w:fill="FFFFFF"/>
+          <w:rtl/>
+          <w:lang w:bidi="fa-IR"/>
+        </w:rPr>
+        <w:t>ی</w:t>
+      </w:r>
+      <w:r>
+        <w:rPr>
+          <w:rStyle w:val="Strong"/>
+          <w:rFonts w:ascii="Segoe UI" w:hAnsi="Segoe UI" w:cs="Segoe UI"/>
+          <w:b w:val="0"/>
+          <w:bCs w:val="0"/>
+          <w:sz w:val="24"/>
+          <w:szCs w:val="24"/>
+          <w:shd w:val="clear" w:color="auto" w:fill="FFFFFF"/>
+          <w:rtl/>
+          <w:lang w:bidi="fa-IR"/>
+        </w:rPr>
+        <w:t xml:space="preserve"> را آسان‌تر م</w:t>
+      </w:r>
+      <w:r>
+        <w:rPr>
+          <w:rStyle w:val="Strong"/>
+          <w:rFonts w:ascii="Segoe UI" w:hAnsi="Segoe UI" w:cs="Segoe UI" w:hint="cs"/>
+          <w:b w:val="0"/>
+          <w:bCs w:val="0"/>
+          <w:sz w:val="24"/>
+          <w:szCs w:val="24"/>
+          <w:shd w:val="clear" w:color="auto" w:fill="FFFFFF"/>
+          <w:rtl/>
+          <w:lang w:bidi="fa-IR"/>
+        </w:rPr>
+        <w:t>ی‌</w:t>
+      </w:r>
+      <w:r>
+        <w:rPr>
+          <w:rStyle w:val="Strong"/>
+          <w:rFonts w:ascii="Segoe UI" w:hAnsi="Segoe UI" w:cs="Segoe UI" w:hint="eastAsia"/>
+          <w:b w:val="0"/>
+          <w:bCs w:val="0"/>
+          <w:sz w:val="24"/>
+          <w:szCs w:val="24"/>
+          <w:shd w:val="clear" w:color="auto" w:fill="FFFFFF"/>
+          <w:rtl/>
+          <w:lang w:bidi="fa-IR"/>
+        </w:rPr>
+        <w:t>کند</w:t>
+      </w:r>
+      <w:r>
+        <w:rPr>
+          <w:rStyle w:val="Strong"/>
+          <w:rFonts w:ascii="Segoe UI" w:hAnsi="Segoe UI" w:cs="Segoe UI"/>
+          <w:b w:val="0"/>
+          <w:bCs w:val="0"/>
+          <w:sz w:val="24"/>
+          <w:szCs w:val="24"/>
+          <w:shd w:val="clear" w:color="auto" w:fill="FFFFFF"/>
+          <w:rtl/>
+          <w:lang w:bidi="fa-IR"/>
+        </w:rPr>
+        <w:t xml:space="preserve"> که در برابر خطاها مقاوم باشد</w:t>
+      </w:r>
+      <w:r>
+        <w:rPr>
+          <w:rStyle w:val="Strong"/>
+          <w:rFonts w:ascii="Segoe UI" w:hAnsi="Segoe UI" w:cs="Segoe UI" w:hint="cs"/>
+          <w:b w:val="0"/>
+          <w:bCs w:val="0"/>
+          <w:sz w:val="24"/>
+          <w:szCs w:val="24"/>
+          <w:shd w:val="clear" w:color="auto" w:fill="FFFFFF"/>
+          <w:rtl/>
+          <w:lang w:bidi="fa-IR"/>
+        </w:rPr>
+        <w:t>.</w:t>
+      </w:r>
+    </w:p>
+    <w:p>
+      <w:pPr>
+        <w:rPr>
+          <w:rFonts w:ascii="Segoe UI" w:hAnsi="Segoe UI" w:cs="Segoe UI"/>
+          <w:b/>
+          <w:bCs/>
+          <w:i/>
+          <w:iCs/>
+          <w:sz w:val="30"/>
+          <w:szCs w:val="30"/>
+          <w:shd w:val="clear" w:color="auto" w:fill="FFFFFF"/>
+        </w:rPr>
+      </w:pPr>
+      <w:r>
+        <w:rPr>
+          <w:rFonts w:ascii="Segoe UI" w:hAnsi="Segoe UI" w:cs="Segoe UI"/>
+          <w:b/>
+          <w:bCs/>
+          <w:i/>
+          <w:iCs/>
+          <w:sz w:val="30"/>
+          <w:szCs w:val="30"/>
+          <w:shd w:val="clear" w:color="auto" w:fill="FFFFFF"/>
+        </w:rPr>
+        <w:br w:type="page"/>
+      </w:r>
+    </w:p>
+    <w:p>
+      <w:pPr>
+        <w:rPr>
+          <w:rFonts w:ascii="Segoe UI" w:hAnsi="Segoe UI" w:cs="Segoe UI"/>
+          <w:b/>
+          <w:bCs/>
+          <w:i/>
+          <w:iCs/>
+          <w:sz w:val="30"/>
+          <w:szCs w:val="30"/>
+          <w:shd w:val="clear" w:color="auto" w:fill="FFFFFF"/>
+          <w:rtl/>
+        </w:rPr>
+      </w:pPr>
+      <w:r>
+        <w:rPr>
+          <w:rFonts w:ascii="Segoe UI" w:hAnsi="Segoe UI" w:cs="Segoe UI"/>
+          <w:b/>
+          <w:bCs/>
+          <w:i/>
+          <w:iCs/>
+          <w:sz w:val="30"/>
+          <w:szCs w:val="30"/>
+          <w:shd w:val="clear" w:color="auto" w:fill="FFFFFF"/>
+        </w:rPr>
+        <w:lastRenderedPageBreak/>
         <w:t>Structured concurrency</w:t>
       </w:r>
     </w:p>
@@ -3290,6 +4863,7 @@
           <w:sz w:val="24"/>
           <w:szCs w:val="24"/>
           <w:shd w:val="clear" w:color="auto" w:fill="FFFFFF"/>
+          <w:cs/>
           <w:lang w:bidi="fa-IR"/>
         </w:rPr>
         <w:t>‎</w:t>
@@ -3320,7 +4894,35 @@
           <w:rtl/>
           <w:lang w:bidi="fa-IR"/>
         </w:rPr>
-        <w:t xml:space="preserve"> چند راه حل وجود دارد:</w:t>
+        <w:t xml:space="preserve"> </w:t>
+      </w:r>
+      <w:r>
+        <w:rPr>
+          <w:rStyle w:val="Strong"/>
+          <w:rFonts w:ascii="Segoe UI" w:hAnsi="Segoe UI" w:cs="Segoe UI" w:hint="cs"/>
+          <w:b w:val="0"/>
+          <w:bCs w:val="0"/>
+          <w:sz w:val="24"/>
+          <w:szCs w:val="24"/>
+          <w:shd w:val="clear" w:color="auto" w:fill="FFFFFF"/>
+          <w:rtl/>
+          <w:lang w:bidi="fa-IR"/>
+        </w:rPr>
+        <w:t>سه</w:t>
+      </w:r>
+      <w:r>
+        <w:rPr>
+          <w:rStyle w:val="Strong"/>
+          <w:rFonts w:ascii="Segoe UI" w:hAnsi="Segoe UI" w:cs="Segoe UI" w:hint="cs"/>
+          <w:b w:val="0"/>
+          <w:bCs w:val="0"/>
+          <w:sz w:val="24"/>
+          <w:szCs w:val="24"/>
+          <w:shd w:val="clear" w:color="auto" w:fill="FFFFFF"/>
+          <w:rtl/>
+          <w:lang w:bidi="fa-IR"/>
+        </w:rPr>
+        <w:t xml:space="preserve"> راه حل وجود دارد:</w:t>
       </w:r>
     </w:p>
     <w:p>
@@ -3450,6 +5052,7 @@
           <w:sz w:val="24"/>
           <w:szCs w:val="24"/>
           <w:shd w:val="clear" w:color="auto" w:fill="FFFFFF"/>
+          <w:cs/>
           <w:lang w:bidi="fa-IR"/>
         </w:rPr>
         <w:t>‎</w:t>
@@ -3632,7 +5235,7 @@
         <w:bidi/>
         <w:jc w:val="lowKashida"/>
         <w:rPr>
-          <w:rFonts w:ascii="Segoe UI" w:hAnsi="Segoe UI" w:cs="Segoe UI" w:hint="cs"/>
+          <w:rFonts w:ascii="Segoe UI" w:hAnsi="Segoe UI" w:cs="Segoe UI"/>
           <w:sz w:val="24"/>
           <w:szCs w:val="24"/>
           <w:shd w:val="clear" w:color="auto" w:fill="FFFFFF"/>
@@ -3678,6 +5281,7 @@
           <w:sz w:val="24"/>
           <w:szCs w:val="24"/>
           <w:shd w:val="clear" w:color="auto" w:fill="FFFFFF"/>
+          <w:cs/>
           <w:lang w:bidi="fa-IR"/>
         </w:rPr>
         <w:t>‎</w:t>
@@ -3754,18 +5358,7 @@
           <w:rtl/>
           <w:lang w:bidi="fa-IR"/>
         </w:rPr>
-        <w:t xml:space="preserve"> شود.</w:t>
-      </w:r>
-      <w:r>
-        <w:rPr>
-          <w:rFonts w:ascii="Segoe UI" w:hAnsi="Segoe UI" w:cs="Segoe UI" w:hint="cs"/>
-          <w:sz w:val="24"/>
-          <w:szCs w:val="24"/>
-          <w:shd w:val="clear" w:color="auto" w:fill="FFFFFF"/>
-          <w:rtl/>
-          <w:lang w:bidi="fa-IR"/>
-        </w:rPr>
-        <w:t xml:space="preserve"> هنگامی که یک کروتین کنسل می‌شود نمی‌تواند مجددا </w:t>
+        <w:t xml:space="preserve"> شود. هنگامی که یک کروتین کنسل می‌شود نمی‌تواند مجددا </w:t>
       </w:r>
       <w:r>
         <w:rPr>
@@ -3895,8 +5488,6 @@
         </w:rPr>
         <w:t>به پایان برساند.</w:t>
       </w:r>
-      <w:bookmarkStart w:id="0" w:name="_GoBack"/>
-      <w:bookmarkEnd w:id="0"/>
     </w:p>
     <w:p>
       <w:pPr>
@@ -3904,14 +5495,1504 @@
         <w:bidi/>
         <w:jc w:val="lowKashida"/>
         <w:rPr>
-          <w:rFonts w:ascii="Segoe UI" w:hAnsi="Segoe UI" w:cs="Segoe UI" w:hint="cs"/>
-          <w:sz w:val="24"/>
-          <w:szCs w:val="24"/>
-          <w:shd w:val="clear" w:color="auto" w:fill="FFFFFF"/>
-          <w:rtl/>
-          <w:lang w:bidi="fa-IR"/>
-        </w:rPr>
-      </w:pPr>
+          <w:rFonts w:ascii="Segoe UI" w:hAnsi="Segoe UI" w:cs="Segoe UI"/>
+          <w:sz w:val="24"/>
+          <w:szCs w:val="24"/>
+          <w:shd w:val="clear" w:color="auto" w:fill="FFFFFF"/>
+          <w:rtl/>
+          <w:lang w:bidi="fa-IR"/>
+        </w:rPr>
+      </w:pPr>
+    </w:p>
+    <w:p>
+      <w:pPr>
+        <w:pStyle w:val="ListParagraph"/>
+        <w:bidi/>
+        <w:jc w:val="lowKashida"/>
+        <w:rPr>
+          <w:rFonts w:ascii="Segoe UI" w:hAnsi="Segoe UI" w:cs="Segoe UI"/>
+          <w:sz w:val="24"/>
+          <w:szCs w:val="24"/>
+          <w:shd w:val="clear" w:color="auto" w:fill="FFFFFF"/>
+          <w:rtl/>
+          <w:lang w:bidi="fa-IR"/>
+        </w:rPr>
+      </w:pPr>
+    </w:p>
+    <w:p>
+      <w:pPr>
+        <w:pStyle w:val="ListParagraph"/>
+        <w:numPr>
+          <w:ilvl w:val="0"/>
+          <w:numId w:val="2"/>
+        </w:numPr>
+        <w:bidi/>
+        <w:jc w:val="lowKashida"/>
+        <w:rPr>
+          <w:rFonts w:ascii="Segoe UI" w:hAnsi="Segoe UI" w:cs="Segoe UI"/>
+          <w:sz w:val="24"/>
+          <w:szCs w:val="24"/>
+          <w:shd w:val="clear" w:color="auto" w:fill="FFFFFF"/>
+          <w:rtl/>
+          <w:lang w:bidi="fa-IR"/>
+        </w:rPr>
+      </w:pPr>
+      <w:r>
+        <w:rPr>
+          <w:rFonts w:ascii="Segoe UI" w:hAnsi="Segoe UI" w:cs="Segoe UI" w:hint="cs"/>
+          <w:sz w:val="24"/>
+          <w:szCs w:val="24"/>
+          <w:shd w:val="clear" w:color="auto" w:fill="FFFFFF"/>
+          <w:rtl/>
+          <w:lang w:bidi="fa-IR"/>
+        </w:rPr>
+        <w:t xml:space="preserve">استفاده از </w:t>
+      </w:r>
+      <w:proofErr w:type="spellStart"/>
+      <w:r>
+        <w:rPr>
+          <w:rFonts w:ascii="Segoe UI" w:hAnsi="Segoe UI" w:cs="Segoe UI"/>
+          <w:sz w:val="24"/>
+          <w:szCs w:val="24"/>
+          <w:shd w:val="clear" w:color="auto" w:fill="FFFFFF"/>
+          <w:lang w:bidi="fa-IR"/>
+        </w:rPr>
+        <w:t>withContext</w:t>
+      </w:r>
+      <w:proofErr w:type="spellEnd"/>
+      <w:r>
+        <w:rPr>
+          <w:rFonts w:ascii="Segoe UI" w:hAnsi="Segoe UI" w:cs="Segoe UI"/>
+          <w:sz w:val="24"/>
+          <w:szCs w:val="24"/>
+          <w:shd w:val="clear" w:color="auto" w:fill="FFFFFF"/>
+          <w:lang w:bidi="fa-IR"/>
+        </w:rPr>
+        <w:t>(</w:t>
+      </w:r>
+      <w:proofErr w:type="spellStart"/>
+      <w:r>
+        <w:rPr>
+          <w:rFonts w:ascii="Segoe UI" w:hAnsi="Segoe UI" w:cs="Segoe UI"/>
+          <w:sz w:val="24"/>
+          <w:szCs w:val="24"/>
+          <w:shd w:val="clear" w:color="auto" w:fill="FFFFFF"/>
+          <w:lang w:bidi="fa-IR"/>
+        </w:rPr>
+        <w:t>NonCancellable</w:t>
+      </w:r>
+      <w:proofErr w:type="spellEnd"/>
+      <w:r>
+        <w:rPr>
+          <w:rFonts w:ascii="Segoe UI" w:hAnsi="Segoe UI" w:cs="Segoe UI"/>
+          <w:sz w:val="24"/>
+          <w:szCs w:val="24"/>
+          <w:shd w:val="clear" w:color="auto" w:fill="FFFFFF"/>
+          <w:lang w:bidi="fa-IR"/>
+        </w:rPr>
+        <w:t>)</w:t>
+      </w:r>
+      <w:r>
+        <w:rPr>
+          <w:rFonts w:ascii="Segoe UI" w:hAnsi="Segoe UI" w:cs="Segoe UI" w:hint="cs"/>
+          <w:sz w:val="24"/>
+          <w:szCs w:val="24"/>
+          <w:shd w:val="clear" w:color="auto" w:fill="FFFFFF"/>
+          <w:rtl/>
+          <w:lang w:bidi="fa-IR"/>
+        </w:rPr>
+        <w:t xml:space="preserve"> در بلاک </w:t>
+      </w:r>
+      <w:r>
+        <w:rPr>
+          <w:rFonts w:ascii="Segoe UI" w:hAnsi="Segoe UI" w:cs="Segoe UI"/>
+          <w:sz w:val="24"/>
+          <w:szCs w:val="24"/>
+          <w:shd w:val="clear" w:color="auto" w:fill="FFFFFF"/>
+          <w:lang w:bidi="fa-IR"/>
+        </w:rPr>
+        <w:t>finally</w:t>
+      </w:r>
+      <w:r>
+        <w:rPr>
+          <w:rFonts w:ascii="Segoe UI" w:hAnsi="Segoe UI" w:cs="Segoe UI" w:hint="cs"/>
+          <w:sz w:val="24"/>
+          <w:szCs w:val="24"/>
+          <w:shd w:val="clear" w:color="auto" w:fill="FFFFFF"/>
+          <w:rtl/>
+          <w:lang w:bidi="fa-IR"/>
+        </w:rPr>
+        <w:t>: این فانکشن مطمئن می‌شود که کد درون بلاک آن حتی در صورت کنسل شدن کروتین، اجرا می‌شود. اما چگونه؟</w:t>
+      </w:r>
+    </w:p>
+    <w:p>
+      <w:pPr>
+        <w:pStyle w:val="ListParagraph"/>
+        <w:bidi/>
+        <w:jc w:val="lowKashida"/>
+        <w:rPr>
+          <w:rFonts w:ascii="Segoe UI" w:hAnsi="Segoe UI" w:cs="Segoe UI"/>
+          <w:sz w:val="24"/>
+          <w:szCs w:val="24"/>
+          <w:shd w:val="clear" w:color="auto" w:fill="FFFFFF"/>
+          <w:rtl/>
+          <w:lang w:bidi="fa-IR"/>
+        </w:rPr>
+      </w:pPr>
+      <w:r>
+        <w:rPr>
+          <w:rFonts w:ascii="Segoe UI" w:hAnsi="Segoe UI" w:cs="Segoe UI" w:hint="cs"/>
+          <w:sz w:val="24"/>
+          <w:szCs w:val="24"/>
+          <w:shd w:val="clear" w:color="auto" w:fill="FFFFFF"/>
+          <w:rtl/>
+          <w:lang w:bidi="fa-IR"/>
+        </w:rPr>
+        <w:t xml:space="preserve">این تابع یک </w:t>
+      </w:r>
+      <w:r>
+        <w:rPr>
+          <w:rFonts w:ascii="Segoe UI" w:hAnsi="Segoe UI" w:cs="Segoe UI"/>
+          <w:sz w:val="24"/>
+          <w:szCs w:val="24"/>
+          <w:shd w:val="clear" w:color="auto" w:fill="FFFFFF"/>
+          <w:lang w:bidi="fa-IR"/>
+        </w:rPr>
+        <w:t>context</w:t>
+      </w:r>
+      <w:r>
+        <w:rPr>
+          <w:rFonts w:ascii="Segoe UI" w:hAnsi="Segoe UI" w:cs="Segoe UI" w:hint="cs"/>
+          <w:sz w:val="24"/>
+          <w:szCs w:val="24"/>
+          <w:shd w:val="clear" w:color="auto" w:fill="FFFFFF"/>
+          <w:rtl/>
+          <w:lang w:bidi="fa-IR"/>
+        </w:rPr>
+        <w:t xml:space="preserve"> جدید می‌سازد که قابل کنسل شدن نیست. استفاده از آن در شرایطی مناسب است که می‌خواهیم بدون در نظر گرفتن این که کروتین کنسل شده است یا خیر بلاکی از کدهارا اجرا کنیم.</w:t>
+      </w:r>
+    </w:p>
+    <w:p>
+      <w:pPr>
+        <w:pStyle w:val="ListParagraph"/>
+        <w:bidi/>
+        <w:jc w:val="lowKashida"/>
+        <w:rPr>
+          <w:rFonts w:ascii="Segoe UI" w:hAnsi="Segoe UI" w:cs="Segoe UI" w:hint="cs"/>
+          <w:sz w:val="24"/>
+          <w:szCs w:val="24"/>
+          <w:shd w:val="clear" w:color="auto" w:fill="FFFFFF"/>
+          <w:rtl/>
+          <w:lang w:bidi="fa-IR"/>
+        </w:rPr>
+      </w:pPr>
+      <w:r>
+        <w:rPr>
+          <w:rFonts w:ascii="Segoe UI" w:hAnsi="Segoe UI" w:cs="Segoe UI" w:hint="cs"/>
+          <w:sz w:val="24"/>
+          <w:szCs w:val="24"/>
+          <w:shd w:val="clear" w:color="auto" w:fill="FFFFFF"/>
+          <w:lang w:bidi="fa-IR"/>
+        </w:rPr>
+        <w:pict>
+          <v:shape id="_x0000_i1033" type="#_x0000_t75" style="width:468pt;height:337.6pt">
+            <v:imagedata r:id="rId10" o:title="C1"/>
+          </v:shape>
+        </w:pict>
+      </w:r>
+    </w:p>
+    <w:p>
+      <w:pPr>
+        <w:rPr>
+          <w:rFonts w:ascii="Segoe UI" w:hAnsi="Segoe UI" w:cs="Segoe UI"/>
+          <w:sz w:val="24"/>
+          <w:szCs w:val="24"/>
+          <w:shd w:val="clear" w:color="auto" w:fill="FFFFFF"/>
+          <w:rtl/>
+          <w:lang w:bidi="fa-IR"/>
+        </w:rPr>
+      </w:pPr>
+      <w:r>
+        <w:rPr>
+          <w:rFonts w:ascii="Segoe UI" w:hAnsi="Segoe UI" w:cs="Segoe UI"/>
+          <w:sz w:val="24"/>
+          <w:szCs w:val="24"/>
+          <w:shd w:val="clear" w:color="auto" w:fill="FFFFFF"/>
+          <w:rtl/>
+          <w:lang w:bidi="fa-IR"/>
+        </w:rPr>
+        <w:br w:type="page"/>
+      </w:r>
+    </w:p>
+    <w:p>
+      <w:pPr>
+        <w:bidi/>
+        <w:jc w:val="lowKashida"/>
+        <w:rPr>
+          <w:rFonts w:ascii="Segoe UI" w:hAnsi="Segoe UI" w:cs="Segoe UI"/>
+          <w:sz w:val="24"/>
+          <w:szCs w:val="24"/>
+          <w:shd w:val="clear" w:color="auto" w:fill="FFFFFF"/>
+          <w:rtl/>
+          <w:lang w:bidi="fa-IR"/>
+        </w:rPr>
+      </w:pPr>
+      <w:r>
+        <w:rPr>
+          <w:rFonts w:ascii="Segoe UI" w:hAnsi="Segoe UI" w:cs="Segoe UI"/>
+          <w:sz w:val="24"/>
+          <w:szCs w:val="24"/>
+          <w:shd w:val="clear" w:color="auto" w:fill="FFFFFF"/>
+          <w:rtl/>
+          <w:lang w:bidi="fa-IR"/>
+        </w:rPr>
+        <w:lastRenderedPageBreak/>
+        <w:t>توجه داشته باش</w:t>
+      </w:r>
+      <w:r>
+        <w:rPr>
+          <w:rFonts w:ascii="Segoe UI" w:hAnsi="Segoe UI" w:cs="Segoe UI" w:hint="cs"/>
+          <w:sz w:val="24"/>
+          <w:szCs w:val="24"/>
+          <w:shd w:val="clear" w:color="auto" w:fill="FFFFFF"/>
+          <w:rtl/>
+          <w:lang w:bidi="fa-IR"/>
+        </w:rPr>
+        <w:t>ی</w:t>
+      </w:r>
+      <w:r>
+        <w:rPr>
+          <w:rFonts w:ascii="Segoe UI" w:hAnsi="Segoe UI" w:cs="Segoe UI" w:hint="eastAsia"/>
+          <w:sz w:val="24"/>
+          <w:szCs w:val="24"/>
+          <w:shd w:val="clear" w:color="auto" w:fill="FFFFFF"/>
+          <w:rtl/>
+          <w:lang w:bidi="fa-IR"/>
+        </w:rPr>
+        <w:t>د</w:t>
+      </w:r>
+      <w:r>
+        <w:rPr>
+          <w:rFonts w:ascii="Segoe UI" w:hAnsi="Segoe UI" w:cs="Segoe UI"/>
+          <w:sz w:val="24"/>
+          <w:szCs w:val="24"/>
+          <w:shd w:val="clear" w:color="auto" w:fill="FFFFFF"/>
+          <w:rtl/>
+          <w:lang w:bidi="fa-IR"/>
+        </w:rPr>
+        <w:t xml:space="preserve"> که قبل از اجرا</w:t>
+      </w:r>
+      <w:r>
+        <w:rPr>
+          <w:rFonts w:ascii="Segoe UI" w:hAnsi="Segoe UI" w:cs="Segoe UI" w:hint="cs"/>
+          <w:sz w:val="24"/>
+          <w:szCs w:val="24"/>
+          <w:shd w:val="clear" w:color="auto" w:fill="FFFFFF"/>
+          <w:rtl/>
+          <w:lang w:bidi="fa-IR"/>
+        </w:rPr>
+        <w:t>ی</w:t>
+      </w:r>
+      <w:r>
+        <w:rPr>
+          <w:rFonts w:ascii="Segoe UI" w:hAnsi="Segoe UI" w:cs="Segoe UI"/>
+          <w:sz w:val="24"/>
+          <w:szCs w:val="24"/>
+          <w:shd w:val="clear" w:color="auto" w:fill="FFFFFF"/>
+          <w:rtl/>
+          <w:lang w:bidi="fa-IR"/>
+        </w:rPr>
+        <w:t xml:space="preserve"> کد </w:t>
+      </w:r>
+      <w:r>
+        <w:rPr>
+          <w:rFonts w:ascii="Segoe UI" w:hAnsi="Segoe UI" w:cs="Segoe UI"/>
+          <w:sz w:val="24"/>
+          <w:szCs w:val="24"/>
+          <w:shd w:val="clear" w:color="auto" w:fill="FFFFFF"/>
+          <w:lang w:bidi="fa-IR"/>
+        </w:rPr>
+        <w:t xml:space="preserve"> clean up</w:t>
+      </w:r>
+      <w:r>
+        <w:rPr>
+          <w:rFonts w:ascii="Segoe UI" w:hAnsi="Segoe UI" w:cs="Segoe UI" w:hint="cs"/>
+          <w:sz w:val="24"/>
+          <w:szCs w:val="24"/>
+          <w:shd w:val="clear" w:color="auto" w:fill="FFFFFF"/>
+          <w:rtl/>
+          <w:lang w:bidi="fa-IR"/>
+        </w:rPr>
+        <w:t xml:space="preserve">(کد های داخل بلاک </w:t>
+      </w:r>
+      <w:proofErr w:type="spellStart"/>
+      <w:r>
+        <w:rPr>
+          <w:rFonts w:ascii="Segoe UI" w:hAnsi="Segoe UI" w:cs="Segoe UI"/>
+          <w:sz w:val="24"/>
+          <w:szCs w:val="24"/>
+          <w:shd w:val="clear" w:color="auto" w:fill="FFFFFF"/>
+          <w:lang w:bidi="fa-IR"/>
+        </w:rPr>
+        <w:t>withContext</w:t>
+      </w:r>
+      <w:proofErr w:type="spellEnd"/>
+      <w:r>
+        <w:rPr>
+          <w:rFonts w:ascii="Segoe UI" w:hAnsi="Segoe UI" w:cs="Segoe UI" w:hint="cs"/>
+          <w:sz w:val="24"/>
+          <w:szCs w:val="24"/>
+          <w:shd w:val="clear" w:color="auto" w:fill="FFFFFF"/>
+          <w:rtl/>
+          <w:lang w:bidi="fa-IR"/>
+        </w:rPr>
+        <w:t>)</w:t>
+      </w:r>
+      <w:r>
+        <w:rPr>
+          <w:rFonts w:ascii="Segoe UI" w:hAnsi="Segoe UI" w:cs="Segoe UI" w:hint="eastAsia"/>
+          <w:sz w:val="24"/>
+          <w:szCs w:val="24"/>
+          <w:shd w:val="clear" w:color="auto" w:fill="FFFFFF"/>
+          <w:rtl/>
+          <w:lang w:bidi="fa-IR"/>
+        </w:rPr>
+        <w:t>،</w:t>
+      </w:r>
+      <w:r>
+        <w:rPr>
+          <w:rFonts w:ascii="Segoe UI" w:hAnsi="Segoe UI" w:cs="Segoe UI"/>
+          <w:sz w:val="24"/>
+          <w:szCs w:val="24"/>
+          <w:shd w:val="clear" w:color="auto" w:fill="FFFFFF"/>
+          <w:rtl/>
+          <w:lang w:bidi="fa-IR"/>
+        </w:rPr>
+        <w:t xml:space="preserve"> </w:t>
+      </w:r>
+      <w:proofErr w:type="spellStart"/>
+      <w:r>
+        <w:rPr>
+          <w:rFonts w:ascii="Segoe UI" w:hAnsi="Segoe UI" w:cs="Segoe UI"/>
+          <w:sz w:val="24"/>
+          <w:szCs w:val="24"/>
+          <w:shd w:val="clear" w:color="auto" w:fill="FFFFFF"/>
+          <w:lang w:bidi="fa-IR"/>
+        </w:rPr>
+        <w:t>cancelAndJoin</w:t>
+      </w:r>
+      <w:proofErr w:type="spellEnd"/>
+      <w:r>
+        <w:rPr>
+          <w:rFonts w:ascii="Segoe UI" w:hAnsi="Segoe UI" w:cs="Segoe UI"/>
+          <w:sz w:val="24"/>
+          <w:szCs w:val="24"/>
+          <w:shd w:val="clear" w:color="auto" w:fill="FFFFFF"/>
+          <w:rtl/>
+          <w:lang w:bidi="fa-IR"/>
+        </w:rPr>
+        <w:t xml:space="preserve"> را در کوروت</w:t>
+      </w:r>
+      <w:r>
+        <w:rPr>
+          <w:rFonts w:ascii="Segoe UI" w:hAnsi="Segoe UI" w:cs="Segoe UI" w:hint="cs"/>
+          <w:sz w:val="24"/>
+          <w:szCs w:val="24"/>
+          <w:shd w:val="clear" w:color="auto" w:fill="FFFFFF"/>
+          <w:rtl/>
+          <w:lang w:bidi="fa-IR"/>
+        </w:rPr>
+        <w:t>ی</w:t>
+      </w:r>
+      <w:r>
+        <w:rPr>
+          <w:rFonts w:ascii="Segoe UI" w:hAnsi="Segoe UI" w:cs="Segoe UI" w:hint="eastAsia"/>
+          <w:sz w:val="24"/>
+          <w:szCs w:val="24"/>
+          <w:shd w:val="clear" w:color="auto" w:fill="FFFFFF"/>
+          <w:rtl/>
+          <w:lang w:bidi="fa-IR"/>
+        </w:rPr>
+        <w:t>ن</w:t>
+      </w:r>
+      <w:r>
+        <w:rPr>
+          <w:rFonts w:ascii="Segoe UI" w:hAnsi="Segoe UI" w:cs="Segoe UI"/>
+          <w:sz w:val="24"/>
+          <w:szCs w:val="24"/>
+          <w:shd w:val="clear" w:color="auto" w:fill="FFFFFF"/>
+          <w:rtl/>
+          <w:lang w:bidi="fa-IR"/>
+        </w:rPr>
+        <w:t xml:space="preserve"> اصل</w:t>
+      </w:r>
+      <w:r>
+        <w:rPr>
+          <w:rFonts w:ascii="Segoe UI" w:hAnsi="Segoe UI" w:cs="Segoe UI" w:hint="cs"/>
+          <w:sz w:val="24"/>
+          <w:szCs w:val="24"/>
+          <w:shd w:val="clear" w:color="auto" w:fill="FFFFFF"/>
+          <w:rtl/>
+          <w:lang w:bidi="fa-IR"/>
+        </w:rPr>
+        <w:t>ی</w:t>
+      </w:r>
+      <w:r>
+        <w:rPr>
+          <w:rFonts w:ascii="Segoe UI" w:hAnsi="Segoe UI" w:cs="Segoe UI"/>
+          <w:sz w:val="24"/>
+          <w:szCs w:val="24"/>
+          <w:shd w:val="clear" w:color="auto" w:fill="FFFFFF"/>
+          <w:rtl/>
+          <w:lang w:bidi="fa-IR"/>
+        </w:rPr>
+        <w:t xml:space="preserve"> فراخوان</w:t>
+      </w:r>
+      <w:r>
+        <w:rPr>
+          <w:rFonts w:ascii="Segoe UI" w:hAnsi="Segoe UI" w:cs="Segoe UI" w:hint="cs"/>
+          <w:sz w:val="24"/>
+          <w:szCs w:val="24"/>
+          <w:shd w:val="clear" w:color="auto" w:fill="FFFFFF"/>
+          <w:rtl/>
+          <w:lang w:bidi="fa-IR"/>
+        </w:rPr>
+        <w:t>ی</w:t>
+      </w:r>
+      <w:r>
+        <w:rPr>
+          <w:rFonts w:ascii="Segoe UI" w:hAnsi="Segoe UI" w:cs="Segoe UI"/>
+          <w:sz w:val="24"/>
+          <w:szCs w:val="24"/>
+          <w:shd w:val="clear" w:color="auto" w:fill="FFFFFF"/>
+          <w:rtl/>
+          <w:lang w:bidi="fa-IR"/>
+        </w:rPr>
+        <w:t xml:space="preserve"> م</w:t>
+      </w:r>
+      <w:r>
+        <w:rPr>
+          <w:rFonts w:ascii="Segoe UI" w:hAnsi="Segoe UI" w:cs="Segoe UI" w:hint="cs"/>
+          <w:sz w:val="24"/>
+          <w:szCs w:val="24"/>
+          <w:shd w:val="clear" w:color="auto" w:fill="FFFFFF"/>
+          <w:rtl/>
+          <w:lang w:bidi="fa-IR"/>
+        </w:rPr>
+        <w:t>ی</w:t>
+      </w:r>
+      <w:r>
+        <w:rPr>
+          <w:rFonts w:ascii="Segoe UI" w:hAnsi="Segoe UI" w:cs="Segoe UI"/>
+          <w:sz w:val="24"/>
+          <w:szCs w:val="24"/>
+          <w:shd w:val="clear" w:color="auto" w:fill="FFFFFF"/>
+          <w:rtl/>
+          <w:lang w:bidi="fa-IR"/>
+        </w:rPr>
+        <w:t xml:space="preserve"> کن</w:t>
+      </w:r>
+      <w:r>
+        <w:rPr>
+          <w:rFonts w:ascii="Segoe UI" w:hAnsi="Segoe UI" w:cs="Segoe UI" w:hint="cs"/>
+          <w:sz w:val="24"/>
+          <w:szCs w:val="24"/>
+          <w:shd w:val="clear" w:color="auto" w:fill="FFFFFF"/>
+          <w:rtl/>
+          <w:lang w:bidi="fa-IR"/>
+        </w:rPr>
+        <w:t>ی</w:t>
+      </w:r>
+      <w:r>
+        <w:rPr>
+          <w:rFonts w:ascii="Segoe UI" w:hAnsi="Segoe UI" w:cs="Segoe UI" w:hint="eastAsia"/>
+          <w:sz w:val="24"/>
+          <w:szCs w:val="24"/>
+          <w:shd w:val="clear" w:color="auto" w:fill="FFFFFF"/>
+          <w:rtl/>
+          <w:lang w:bidi="fa-IR"/>
+        </w:rPr>
+        <w:t>م</w:t>
+      </w:r>
+      <w:r>
+        <w:rPr>
+          <w:rFonts w:ascii="Segoe UI" w:hAnsi="Segoe UI" w:cs="Segoe UI"/>
+          <w:sz w:val="24"/>
+          <w:szCs w:val="24"/>
+          <w:shd w:val="clear" w:color="auto" w:fill="FFFFFF"/>
+          <w:rtl/>
+          <w:lang w:bidi="fa-IR"/>
+        </w:rPr>
+        <w:t>. ا</w:t>
+      </w:r>
+      <w:r>
+        <w:rPr>
+          <w:rFonts w:ascii="Segoe UI" w:hAnsi="Segoe UI" w:cs="Segoe UI" w:hint="cs"/>
+          <w:sz w:val="24"/>
+          <w:szCs w:val="24"/>
+          <w:shd w:val="clear" w:color="auto" w:fill="FFFFFF"/>
+          <w:rtl/>
+          <w:lang w:bidi="fa-IR"/>
+        </w:rPr>
+        <w:t>ی</w:t>
+      </w:r>
+      <w:r>
+        <w:rPr>
+          <w:rFonts w:ascii="Segoe UI" w:hAnsi="Segoe UI" w:cs="Segoe UI" w:hint="eastAsia"/>
+          <w:sz w:val="24"/>
+          <w:szCs w:val="24"/>
+          <w:shd w:val="clear" w:color="auto" w:fill="FFFFFF"/>
+          <w:rtl/>
+          <w:lang w:bidi="fa-IR"/>
+        </w:rPr>
+        <w:t>ن</w:t>
+      </w:r>
+      <w:r>
+        <w:rPr>
+          <w:rFonts w:ascii="Segoe UI" w:hAnsi="Segoe UI" w:cs="Segoe UI"/>
+          <w:sz w:val="24"/>
+          <w:szCs w:val="24"/>
+          <w:shd w:val="clear" w:color="auto" w:fill="FFFFFF"/>
+          <w:rtl/>
+          <w:lang w:bidi="fa-IR"/>
+        </w:rPr>
+        <w:t xml:space="preserve"> مهم است ز</w:t>
+      </w:r>
+      <w:r>
+        <w:rPr>
+          <w:rFonts w:ascii="Segoe UI" w:hAnsi="Segoe UI" w:cs="Segoe UI" w:hint="cs"/>
+          <w:sz w:val="24"/>
+          <w:szCs w:val="24"/>
+          <w:shd w:val="clear" w:color="auto" w:fill="FFFFFF"/>
+          <w:rtl/>
+          <w:lang w:bidi="fa-IR"/>
+        </w:rPr>
+        <w:t>ی</w:t>
+      </w:r>
+      <w:r>
+        <w:rPr>
+          <w:rFonts w:ascii="Segoe UI" w:hAnsi="Segoe UI" w:cs="Segoe UI" w:hint="eastAsia"/>
+          <w:sz w:val="24"/>
+          <w:szCs w:val="24"/>
+          <w:shd w:val="clear" w:color="auto" w:fill="FFFFFF"/>
+          <w:rtl/>
+          <w:lang w:bidi="fa-IR"/>
+        </w:rPr>
+        <w:t>را</w:t>
+      </w:r>
+      <w:r>
+        <w:rPr>
+          <w:rFonts w:ascii="Segoe UI" w:hAnsi="Segoe UI" w:cs="Segoe UI"/>
+          <w:sz w:val="24"/>
+          <w:szCs w:val="24"/>
+          <w:shd w:val="clear" w:color="auto" w:fill="FFFFFF"/>
+          <w:rtl/>
+          <w:lang w:bidi="fa-IR"/>
+        </w:rPr>
+        <w:t xml:space="preserve"> فراخوان</w:t>
+      </w:r>
+      <w:r>
+        <w:rPr>
+          <w:rFonts w:ascii="Segoe UI" w:hAnsi="Segoe UI" w:cs="Segoe UI" w:hint="cs"/>
+          <w:sz w:val="24"/>
+          <w:szCs w:val="24"/>
+          <w:shd w:val="clear" w:color="auto" w:fill="FFFFFF"/>
+          <w:rtl/>
+          <w:lang w:bidi="fa-IR"/>
+        </w:rPr>
+        <w:t>ی</w:t>
+      </w:r>
+      <w:r>
+        <w:rPr>
+          <w:rFonts w:ascii="Segoe UI" w:hAnsi="Segoe UI" w:cs="Segoe UI"/>
+          <w:sz w:val="24"/>
+          <w:szCs w:val="24"/>
+          <w:shd w:val="clear" w:color="auto" w:fill="FFFFFF"/>
+          <w:rtl/>
+          <w:lang w:bidi="fa-IR"/>
+        </w:rPr>
+        <w:t xml:space="preserve"> </w:t>
+      </w:r>
+      <w:proofErr w:type="spellStart"/>
+      <w:r>
+        <w:rPr>
+          <w:rFonts w:ascii="Segoe UI" w:hAnsi="Segoe UI" w:cs="Segoe UI"/>
+          <w:sz w:val="24"/>
+          <w:szCs w:val="24"/>
+          <w:shd w:val="clear" w:color="auto" w:fill="FFFFFF"/>
+          <w:lang w:bidi="fa-IR"/>
+        </w:rPr>
+        <w:t>withContext</w:t>
+      </w:r>
+      <w:proofErr w:type="spellEnd"/>
+      <w:r>
+        <w:rPr>
+          <w:rFonts w:ascii="Segoe UI" w:hAnsi="Segoe UI" w:cs="Segoe UI"/>
+          <w:sz w:val="24"/>
+          <w:szCs w:val="24"/>
+          <w:shd w:val="clear" w:color="auto" w:fill="FFFFFF"/>
+          <w:lang w:bidi="fa-IR"/>
+        </w:rPr>
+        <w:t xml:space="preserve"> (</w:t>
+      </w:r>
+      <w:proofErr w:type="spellStart"/>
+      <w:r>
+        <w:rPr>
+          <w:rFonts w:ascii="Segoe UI" w:hAnsi="Segoe UI" w:cs="Segoe UI"/>
+          <w:sz w:val="24"/>
+          <w:szCs w:val="24"/>
+          <w:shd w:val="clear" w:color="auto" w:fill="FFFFFF"/>
+          <w:lang w:bidi="fa-IR"/>
+        </w:rPr>
+        <w:t>NonCancellable</w:t>
+      </w:r>
+      <w:proofErr w:type="spellEnd"/>
+      <w:r>
+        <w:rPr>
+          <w:rFonts w:ascii="Segoe UI" w:hAnsi="Segoe UI" w:cs="Segoe UI"/>
+          <w:sz w:val="24"/>
+          <w:szCs w:val="24"/>
+          <w:shd w:val="clear" w:color="auto" w:fill="FFFFFF"/>
+          <w:lang w:bidi="fa-IR"/>
+        </w:rPr>
+        <w:t>)</w:t>
+      </w:r>
+      <w:r>
+        <w:rPr>
+          <w:rFonts w:ascii="Segoe UI" w:hAnsi="Segoe UI" w:cs="Segoe UI"/>
+          <w:sz w:val="24"/>
+          <w:szCs w:val="24"/>
+          <w:shd w:val="clear" w:color="auto" w:fill="FFFFFF"/>
+          <w:rtl/>
+          <w:lang w:bidi="fa-IR"/>
+        </w:rPr>
+        <w:t xml:space="preserve"> در حال</w:t>
+      </w:r>
+      <w:r>
+        <w:rPr>
+          <w:rFonts w:ascii="Segoe UI" w:hAnsi="Segoe UI" w:cs="Segoe UI" w:hint="cs"/>
+          <w:sz w:val="24"/>
+          <w:szCs w:val="24"/>
+          <w:shd w:val="clear" w:color="auto" w:fill="FFFFFF"/>
+          <w:rtl/>
+          <w:lang w:bidi="fa-IR"/>
+        </w:rPr>
+        <w:t>ی</w:t>
+      </w:r>
+      <w:r>
+        <w:rPr>
+          <w:rFonts w:ascii="Segoe UI" w:hAnsi="Segoe UI" w:cs="Segoe UI"/>
+          <w:sz w:val="24"/>
+          <w:szCs w:val="24"/>
+          <w:shd w:val="clear" w:color="auto" w:fill="FFFFFF"/>
+          <w:rtl/>
+          <w:lang w:bidi="fa-IR"/>
+        </w:rPr>
+        <w:t xml:space="preserve"> که کوروت</w:t>
+      </w:r>
+      <w:r>
+        <w:rPr>
+          <w:rFonts w:ascii="Segoe UI" w:hAnsi="Segoe UI" w:cs="Segoe UI" w:hint="cs"/>
+          <w:sz w:val="24"/>
+          <w:szCs w:val="24"/>
+          <w:shd w:val="clear" w:color="auto" w:fill="FFFFFF"/>
+          <w:rtl/>
+          <w:lang w:bidi="fa-IR"/>
+        </w:rPr>
+        <w:t>ی</w:t>
+      </w:r>
+      <w:r>
+        <w:rPr>
+          <w:rFonts w:ascii="Segoe UI" w:hAnsi="Segoe UI" w:cs="Segoe UI" w:hint="eastAsia"/>
+          <w:sz w:val="24"/>
+          <w:szCs w:val="24"/>
+          <w:shd w:val="clear" w:color="auto" w:fill="FFFFFF"/>
+          <w:rtl/>
+          <w:lang w:bidi="fa-IR"/>
+        </w:rPr>
+        <w:t>ن</w:t>
+      </w:r>
+      <w:r>
+        <w:rPr>
+          <w:rFonts w:ascii="Segoe UI" w:hAnsi="Segoe UI" w:cs="Segoe UI"/>
+          <w:sz w:val="24"/>
+          <w:szCs w:val="24"/>
+          <w:shd w:val="clear" w:color="auto" w:fill="FFFFFF"/>
+          <w:rtl/>
+          <w:lang w:bidi="fa-IR"/>
+        </w:rPr>
+        <w:t xml:space="preserve"> اصل</w:t>
+      </w:r>
+      <w:r>
+        <w:rPr>
+          <w:rFonts w:ascii="Segoe UI" w:hAnsi="Segoe UI" w:cs="Segoe UI" w:hint="cs"/>
+          <w:sz w:val="24"/>
+          <w:szCs w:val="24"/>
+          <w:shd w:val="clear" w:color="auto" w:fill="FFFFFF"/>
+          <w:rtl/>
+          <w:lang w:bidi="fa-IR"/>
+        </w:rPr>
+        <w:t>ی</w:t>
+      </w:r>
+      <w:r>
+        <w:rPr>
+          <w:rFonts w:ascii="Segoe UI" w:hAnsi="Segoe UI" w:cs="Segoe UI"/>
+          <w:sz w:val="24"/>
+          <w:szCs w:val="24"/>
+          <w:shd w:val="clear" w:color="auto" w:fill="FFFFFF"/>
+          <w:rtl/>
+          <w:lang w:bidi="fa-IR"/>
+        </w:rPr>
+        <w:t xml:space="preserve"> هنوز در حال اجرا است م</w:t>
+      </w:r>
+      <w:r>
+        <w:rPr>
+          <w:rFonts w:ascii="Segoe UI" w:hAnsi="Segoe UI" w:cs="Segoe UI" w:hint="cs"/>
+          <w:sz w:val="24"/>
+          <w:szCs w:val="24"/>
+          <w:shd w:val="clear" w:color="auto" w:fill="FFFFFF"/>
+          <w:rtl/>
+          <w:lang w:bidi="fa-IR"/>
+        </w:rPr>
+        <w:t>ی‌</w:t>
+      </w:r>
+      <w:r>
+        <w:rPr>
+          <w:rFonts w:ascii="Segoe UI" w:hAnsi="Segoe UI" w:cs="Segoe UI" w:hint="eastAsia"/>
+          <w:sz w:val="24"/>
+          <w:szCs w:val="24"/>
+          <w:shd w:val="clear" w:color="auto" w:fill="FFFFFF"/>
+          <w:rtl/>
+          <w:lang w:bidi="fa-IR"/>
+        </w:rPr>
+        <w:t>تواند</w:t>
+      </w:r>
+      <w:r>
+        <w:rPr>
+          <w:rFonts w:ascii="Segoe UI" w:hAnsi="Segoe UI" w:cs="Segoe UI"/>
+          <w:sz w:val="24"/>
+          <w:szCs w:val="24"/>
+          <w:shd w:val="clear" w:color="auto" w:fill="FFFFFF"/>
+          <w:rtl/>
+          <w:lang w:bidi="fa-IR"/>
+        </w:rPr>
+        <w:t xml:space="preserve"> باعث مسدود شدن نامحدود کوروت</w:t>
+      </w:r>
+      <w:r>
+        <w:rPr>
+          <w:rFonts w:ascii="Segoe UI" w:hAnsi="Segoe UI" w:cs="Segoe UI" w:hint="cs"/>
+          <w:sz w:val="24"/>
+          <w:szCs w:val="24"/>
+          <w:shd w:val="clear" w:color="auto" w:fill="FFFFFF"/>
+          <w:rtl/>
+          <w:lang w:bidi="fa-IR"/>
+        </w:rPr>
+        <w:t>ی</w:t>
+      </w:r>
+      <w:r>
+        <w:rPr>
+          <w:rFonts w:ascii="Segoe UI" w:hAnsi="Segoe UI" w:cs="Segoe UI" w:hint="eastAsia"/>
+          <w:sz w:val="24"/>
+          <w:szCs w:val="24"/>
+          <w:shd w:val="clear" w:color="auto" w:fill="FFFFFF"/>
+          <w:rtl/>
+          <w:lang w:bidi="fa-IR"/>
+        </w:rPr>
+        <w:t>ن</w:t>
+      </w:r>
+      <w:r>
+        <w:rPr>
+          <w:rFonts w:ascii="Segoe UI" w:hAnsi="Segoe UI" w:cs="Segoe UI"/>
+          <w:sz w:val="24"/>
+          <w:szCs w:val="24"/>
+          <w:shd w:val="clear" w:color="auto" w:fill="FFFFFF"/>
+          <w:rtl/>
+          <w:lang w:bidi="fa-IR"/>
+        </w:rPr>
+        <w:t xml:space="preserve"> جد</w:t>
+      </w:r>
+      <w:r>
+        <w:rPr>
+          <w:rFonts w:ascii="Segoe UI" w:hAnsi="Segoe UI" w:cs="Segoe UI" w:hint="cs"/>
+          <w:sz w:val="24"/>
+          <w:szCs w:val="24"/>
+          <w:shd w:val="clear" w:color="auto" w:fill="FFFFFF"/>
+          <w:rtl/>
+          <w:lang w:bidi="fa-IR"/>
+        </w:rPr>
+        <w:t>ی</w:t>
+      </w:r>
+      <w:r>
+        <w:rPr>
+          <w:rFonts w:ascii="Segoe UI" w:hAnsi="Segoe UI" w:cs="Segoe UI" w:hint="eastAsia"/>
+          <w:sz w:val="24"/>
+          <w:szCs w:val="24"/>
+          <w:shd w:val="clear" w:color="auto" w:fill="FFFFFF"/>
+          <w:rtl/>
+          <w:lang w:bidi="fa-IR"/>
+        </w:rPr>
+        <w:t>د</w:t>
+      </w:r>
+      <w:r>
+        <w:rPr>
+          <w:rFonts w:ascii="Segoe UI" w:hAnsi="Segoe UI" w:cs="Segoe UI"/>
+          <w:sz w:val="24"/>
+          <w:szCs w:val="24"/>
+          <w:shd w:val="clear" w:color="auto" w:fill="FFFFFF"/>
+          <w:rtl/>
+          <w:lang w:bidi="fa-IR"/>
+        </w:rPr>
+        <w:t xml:space="preserve"> شود. با لغو کور</w:t>
+      </w:r>
+      <w:r>
+        <w:rPr>
+          <w:rFonts w:ascii="Segoe UI" w:hAnsi="Segoe UI" w:cs="Segoe UI" w:hint="eastAsia"/>
+          <w:sz w:val="24"/>
+          <w:szCs w:val="24"/>
+          <w:shd w:val="clear" w:color="auto" w:fill="FFFFFF"/>
+          <w:rtl/>
+          <w:lang w:bidi="fa-IR"/>
+        </w:rPr>
+        <w:t>وت</w:t>
+      </w:r>
+      <w:r>
+        <w:rPr>
+          <w:rFonts w:ascii="Segoe UI" w:hAnsi="Segoe UI" w:cs="Segoe UI" w:hint="cs"/>
+          <w:sz w:val="24"/>
+          <w:szCs w:val="24"/>
+          <w:shd w:val="clear" w:color="auto" w:fill="FFFFFF"/>
+          <w:rtl/>
+          <w:lang w:bidi="fa-IR"/>
+        </w:rPr>
+        <w:t>ی</w:t>
+      </w:r>
+      <w:r>
+        <w:rPr>
+          <w:rFonts w:ascii="Segoe UI" w:hAnsi="Segoe UI" w:cs="Segoe UI" w:hint="eastAsia"/>
+          <w:sz w:val="24"/>
+          <w:szCs w:val="24"/>
+          <w:shd w:val="clear" w:color="auto" w:fill="FFFFFF"/>
+          <w:rtl/>
+          <w:lang w:bidi="fa-IR"/>
+        </w:rPr>
+        <w:t>ن</w:t>
+      </w:r>
+      <w:r>
+        <w:rPr>
+          <w:rFonts w:ascii="Segoe UI" w:hAnsi="Segoe UI" w:cs="Segoe UI"/>
+          <w:sz w:val="24"/>
+          <w:szCs w:val="24"/>
+          <w:shd w:val="clear" w:color="auto" w:fill="FFFFFF"/>
+          <w:rtl/>
+          <w:lang w:bidi="fa-IR"/>
+        </w:rPr>
+        <w:t xml:space="preserve"> اصل</w:t>
+      </w:r>
+      <w:r>
+        <w:rPr>
+          <w:rFonts w:ascii="Segoe UI" w:hAnsi="Segoe UI" w:cs="Segoe UI" w:hint="cs"/>
+          <w:sz w:val="24"/>
+          <w:szCs w:val="24"/>
+          <w:shd w:val="clear" w:color="auto" w:fill="FFFFFF"/>
+          <w:rtl/>
+          <w:lang w:bidi="fa-IR"/>
+        </w:rPr>
+        <w:t>ی</w:t>
+      </w:r>
+      <w:r>
+        <w:rPr>
+          <w:rFonts w:ascii="Segoe UI" w:hAnsi="Segoe UI" w:cs="Segoe UI"/>
+          <w:sz w:val="24"/>
+          <w:szCs w:val="24"/>
+          <w:shd w:val="clear" w:color="auto" w:fill="FFFFFF"/>
+          <w:rtl/>
+          <w:lang w:bidi="fa-IR"/>
+        </w:rPr>
+        <w:t xml:space="preserve"> قبل از اجرا</w:t>
+      </w:r>
+      <w:r>
+        <w:rPr>
+          <w:rFonts w:ascii="Segoe UI" w:hAnsi="Segoe UI" w:cs="Segoe UI" w:hint="cs"/>
+          <w:sz w:val="24"/>
+          <w:szCs w:val="24"/>
+          <w:shd w:val="clear" w:color="auto" w:fill="FFFFFF"/>
+          <w:rtl/>
+          <w:lang w:bidi="fa-IR"/>
+        </w:rPr>
+        <w:t>ی</w:t>
+      </w:r>
+      <w:r>
+        <w:rPr>
+          <w:rFonts w:ascii="Segoe UI" w:hAnsi="Segoe UI" w:cs="Segoe UI"/>
+          <w:sz w:val="24"/>
+          <w:szCs w:val="24"/>
+          <w:shd w:val="clear" w:color="auto" w:fill="FFFFFF"/>
+          <w:rtl/>
+          <w:lang w:bidi="fa-IR"/>
+        </w:rPr>
+        <w:t xml:space="preserve"> کد </w:t>
+      </w:r>
+      <w:r>
+        <w:rPr>
+          <w:rFonts w:ascii="Segoe UI" w:hAnsi="Segoe UI" w:cs="Segoe UI"/>
+          <w:sz w:val="24"/>
+          <w:szCs w:val="24"/>
+          <w:shd w:val="clear" w:color="auto" w:fill="FFFFFF"/>
+          <w:lang w:bidi="fa-IR"/>
+        </w:rPr>
+        <w:t>clean up</w:t>
+      </w:r>
+      <w:r>
+        <w:rPr>
+          <w:rFonts w:ascii="Segoe UI" w:hAnsi="Segoe UI" w:cs="Segoe UI" w:hint="eastAsia"/>
+          <w:sz w:val="24"/>
+          <w:szCs w:val="24"/>
+          <w:shd w:val="clear" w:color="auto" w:fill="FFFFFF"/>
+          <w:rtl/>
+          <w:lang w:bidi="fa-IR"/>
+        </w:rPr>
+        <w:t xml:space="preserve"> ،</w:t>
+      </w:r>
+      <w:r>
+        <w:rPr>
+          <w:rFonts w:ascii="Segoe UI" w:hAnsi="Segoe UI" w:cs="Segoe UI"/>
+          <w:sz w:val="24"/>
+          <w:szCs w:val="24"/>
+          <w:shd w:val="clear" w:color="auto" w:fill="FFFFFF"/>
+          <w:rtl/>
+          <w:lang w:bidi="fa-IR"/>
+        </w:rPr>
+        <w:t xml:space="preserve"> اطم</w:t>
+      </w:r>
+      <w:r>
+        <w:rPr>
+          <w:rFonts w:ascii="Segoe UI" w:hAnsi="Segoe UI" w:cs="Segoe UI" w:hint="cs"/>
+          <w:sz w:val="24"/>
+          <w:szCs w:val="24"/>
+          <w:shd w:val="clear" w:color="auto" w:fill="FFFFFF"/>
+          <w:rtl/>
+          <w:lang w:bidi="fa-IR"/>
+        </w:rPr>
+        <w:t>ی</w:t>
+      </w:r>
+      <w:r>
+        <w:rPr>
+          <w:rFonts w:ascii="Segoe UI" w:hAnsi="Segoe UI" w:cs="Segoe UI" w:hint="eastAsia"/>
+          <w:sz w:val="24"/>
+          <w:szCs w:val="24"/>
+          <w:shd w:val="clear" w:color="auto" w:fill="FFFFFF"/>
+          <w:rtl/>
+          <w:lang w:bidi="fa-IR"/>
+        </w:rPr>
+        <w:t>نان</w:t>
+      </w:r>
+      <w:r>
+        <w:rPr>
+          <w:rFonts w:ascii="Segoe UI" w:hAnsi="Segoe UI" w:cs="Segoe UI"/>
+          <w:sz w:val="24"/>
+          <w:szCs w:val="24"/>
+          <w:shd w:val="clear" w:color="auto" w:fill="FFFFFF"/>
+          <w:rtl/>
+          <w:lang w:bidi="fa-IR"/>
+        </w:rPr>
+        <w:t xml:space="preserve"> حاصل م</w:t>
+      </w:r>
+      <w:r>
+        <w:rPr>
+          <w:rFonts w:ascii="Segoe UI" w:hAnsi="Segoe UI" w:cs="Segoe UI" w:hint="cs"/>
+          <w:sz w:val="24"/>
+          <w:szCs w:val="24"/>
+          <w:shd w:val="clear" w:color="auto" w:fill="FFFFFF"/>
+          <w:rtl/>
+          <w:lang w:bidi="fa-IR"/>
+        </w:rPr>
+        <w:t>ی</w:t>
+      </w:r>
+      <w:r>
+        <w:rPr>
+          <w:rFonts w:ascii="Segoe UI" w:hAnsi="Segoe UI" w:cs="Segoe UI"/>
+          <w:sz w:val="24"/>
+          <w:szCs w:val="24"/>
+          <w:shd w:val="clear" w:color="auto" w:fill="FFFFFF"/>
+          <w:rtl/>
+          <w:lang w:bidi="fa-IR"/>
+        </w:rPr>
+        <w:t xml:space="preserve"> کن</w:t>
+      </w:r>
+      <w:r>
+        <w:rPr>
+          <w:rFonts w:ascii="Segoe UI" w:hAnsi="Segoe UI" w:cs="Segoe UI" w:hint="cs"/>
+          <w:sz w:val="24"/>
+          <w:szCs w:val="24"/>
+          <w:shd w:val="clear" w:color="auto" w:fill="FFFFFF"/>
+          <w:rtl/>
+          <w:lang w:bidi="fa-IR"/>
+        </w:rPr>
+        <w:t>ی</w:t>
+      </w:r>
+      <w:r>
+        <w:rPr>
+          <w:rFonts w:ascii="Segoe UI" w:hAnsi="Segoe UI" w:cs="Segoe UI" w:hint="eastAsia"/>
+          <w:sz w:val="24"/>
+          <w:szCs w:val="24"/>
+          <w:shd w:val="clear" w:color="auto" w:fill="FFFFFF"/>
+          <w:rtl/>
+          <w:lang w:bidi="fa-IR"/>
+        </w:rPr>
+        <w:t>م</w:t>
+      </w:r>
+      <w:r>
+        <w:rPr>
+          <w:rFonts w:ascii="Segoe UI" w:hAnsi="Segoe UI" w:cs="Segoe UI"/>
+          <w:sz w:val="24"/>
+          <w:szCs w:val="24"/>
+          <w:shd w:val="clear" w:color="auto" w:fill="FFFFFF"/>
+          <w:rtl/>
+          <w:lang w:bidi="fa-IR"/>
+        </w:rPr>
+        <w:t xml:space="preserve"> که کوروت</w:t>
+      </w:r>
+      <w:r>
+        <w:rPr>
+          <w:rFonts w:ascii="Segoe UI" w:hAnsi="Segoe UI" w:cs="Segoe UI" w:hint="cs"/>
+          <w:sz w:val="24"/>
+          <w:szCs w:val="24"/>
+          <w:shd w:val="clear" w:color="auto" w:fill="FFFFFF"/>
+          <w:rtl/>
+          <w:lang w:bidi="fa-IR"/>
+        </w:rPr>
+        <w:t>ی</w:t>
+      </w:r>
+      <w:r>
+        <w:rPr>
+          <w:rFonts w:ascii="Segoe UI" w:hAnsi="Segoe UI" w:cs="Segoe UI" w:hint="eastAsia"/>
+          <w:sz w:val="24"/>
+          <w:szCs w:val="24"/>
+          <w:shd w:val="clear" w:color="auto" w:fill="FFFFFF"/>
+          <w:rtl/>
+          <w:lang w:bidi="fa-IR"/>
+        </w:rPr>
+        <w:t>ن</w:t>
+      </w:r>
+      <w:r>
+        <w:rPr>
+          <w:rFonts w:ascii="Segoe UI" w:hAnsi="Segoe UI" w:cs="Segoe UI"/>
+          <w:sz w:val="24"/>
+          <w:szCs w:val="24"/>
+          <w:shd w:val="clear" w:color="auto" w:fill="FFFFFF"/>
+          <w:rtl/>
+          <w:lang w:bidi="fa-IR"/>
+        </w:rPr>
+        <w:t xml:space="preserve"> جد</w:t>
+      </w:r>
+      <w:r>
+        <w:rPr>
+          <w:rFonts w:ascii="Segoe UI" w:hAnsi="Segoe UI" w:cs="Segoe UI" w:hint="cs"/>
+          <w:sz w:val="24"/>
+          <w:szCs w:val="24"/>
+          <w:shd w:val="clear" w:color="auto" w:fill="FFFFFF"/>
+          <w:rtl/>
+          <w:lang w:bidi="fa-IR"/>
+        </w:rPr>
+        <w:t>ی</w:t>
+      </w:r>
+      <w:r>
+        <w:rPr>
+          <w:rFonts w:ascii="Segoe UI" w:hAnsi="Segoe UI" w:cs="Segoe UI" w:hint="eastAsia"/>
+          <w:sz w:val="24"/>
+          <w:szCs w:val="24"/>
+          <w:shd w:val="clear" w:color="auto" w:fill="FFFFFF"/>
+          <w:rtl/>
+          <w:lang w:bidi="fa-IR"/>
+        </w:rPr>
+        <w:t>د</w:t>
+      </w:r>
+      <w:r>
+        <w:rPr>
+          <w:rFonts w:ascii="Segoe UI" w:hAnsi="Segoe UI" w:cs="Segoe UI"/>
+          <w:sz w:val="24"/>
+          <w:szCs w:val="24"/>
+          <w:shd w:val="clear" w:color="auto" w:fill="FFFFFF"/>
+          <w:rtl/>
+          <w:lang w:bidi="fa-IR"/>
+        </w:rPr>
+        <w:t xml:space="preserve"> مسدود نشده است و م</w:t>
+      </w:r>
+      <w:r>
+        <w:rPr>
+          <w:rFonts w:ascii="Segoe UI" w:hAnsi="Segoe UI" w:cs="Segoe UI" w:hint="cs"/>
+          <w:sz w:val="24"/>
+          <w:szCs w:val="24"/>
+          <w:shd w:val="clear" w:color="auto" w:fill="FFFFFF"/>
+          <w:rtl/>
+          <w:lang w:bidi="fa-IR"/>
+        </w:rPr>
+        <w:t>ی</w:t>
+      </w:r>
+      <w:r>
+        <w:rPr>
+          <w:rFonts w:ascii="Segoe UI" w:hAnsi="Segoe UI" w:cs="Segoe UI"/>
+          <w:sz w:val="24"/>
+          <w:szCs w:val="24"/>
+          <w:shd w:val="clear" w:color="auto" w:fill="FFFFFF"/>
+          <w:rtl/>
+          <w:lang w:bidi="fa-IR"/>
+        </w:rPr>
+        <w:t xml:space="preserve"> تواند کار </w:t>
+      </w:r>
+      <w:r>
+        <w:rPr>
+          <w:rFonts w:ascii="Segoe UI" w:hAnsi="Segoe UI" w:cs="Segoe UI"/>
+          <w:sz w:val="24"/>
+          <w:szCs w:val="24"/>
+          <w:shd w:val="clear" w:color="auto" w:fill="FFFFFF"/>
+          <w:lang w:bidi="fa-IR"/>
+        </w:rPr>
+        <w:t>clean up</w:t>
+      </w:r>
+      <w:r>
+        <w:rPr>
+          <w:rFonts w:ascii="Segoe UI" w:hAnsi="Segoe UI" w:cs="Segoe UI"/>
+          <w:sz w:val="24"/>
+          <w:szCs w:val="24"/>
+          <w:shd w:val="clear" w:color="auto" w:fill="FFFFFF"/>
+          <w:rtl/>
+          <w:lang w:bidi="fa-IR"/>
+        </w:rPr>
+        <w:t xml:space="preserve"> را کامل کند.</w:t>
+      </w:r>
+    </w:p>
+    <w:p>
+      <w:pPr>
+        <w:bidi/>
+        <w:jc w:val="lowKashida"/>
+        <w:rPr>
+          <w:rFonts w:ascii="Segoe UI" w:hAnsi="Segoe UI" w:cs="Segoe UI"/>
+          <w:sz w:val="24"/>
+          <w:szCs w:val="24"/>
+          <w:shd w:val="clear" w:color="auto" w:fill="FFFFFF"/>
+          <w:rtl/>
+          <w:lang w:bidi="fa-IR"/>
+        </w:rPr>
+      </w:pPr>
+    </w:p>
+    <w:p>
+      <w:pPr>
+        <w:pStyle w:val="ListParagraph"/>
+        <w:numPr>
+          <w:ilvl w:val="0"/>
+          <w:numId w:val="2"/>
+        </w:numPr>
+        <w:bidi/>
+        <w:jc w:val="lowKashida"/>
+        <w:rPr>
+          <w:rFonts w:ascii="Segoe UI" w:hAnsi="Segoe UI" w:cs="Segoe UI"/>
+          <w:sz w:val="24"/>
+          <w:szCs w:val="24"/>
+          <w:shd w:val="clear" w:color="auto" w:fill="FFFFFF"/>
+          <w:lang w:bidi="fa-IR"/>
+        </w:rPr>
+      </w:pPr>
+      <w:r>
+        <w:rPr>
+          <w:rFonts w:ascii="Segoe UI" w:hAnsi="Segoe UI" w:cs="Segoe UI" w:hint="cs"/>
+          <w:sz w:val="24"/>
+          <w:szCs w:val="24"/>
+          <w:shd w:val="clear" w:color="auto" w:fill="FFFFFF"/>
+          <w:rtl/>
+          <w:lang w:bidi="fa-IR"/>
+        </w:rPr>
+        <w:t xml:space="preserve">استفاده از فانکشن </w:t>
+      </w:r>
+      <w:r>
+        <w:rPr>
+          <w:rFonts w:ascii="Segoe UI" w:hAnsi="Segoe UI" w:cs="Segoe UI"/>
+          <w:sz w:val="24"/>
+          <w:szCs w:val="24"/>
+          <w:shd w:val="clear" w:color="auto" w:fill="FFFFFF"/>
+          <w:lang w:bidi="fa-IR"/>
+        </w:rPr>
+        <w:t>delay()</w:t>
+      </w:r>
+      <w:r>
+        <w:rPr>
+          <w:rFonts w:ascii="Segoe UI" w:hAnsi="Segoe UI" w:cs="Segoe UI" w:hint="cs"/>
+          <w:sz w:val="24"/>
+          <w:szCs w:val="24"/>
+          <w:shd w:val="clear" w:color="auto" w:fill="FFFFFF"/>
+          <w:rtl/>
+          <w:lang w:bidi="fa-IR"/>
+        </w:rPr>
+        <w:t xml:space="preserve"> در بلاک </w:t>
+      </w:r>
+      <w:r>
+        <w:rPr>
+          <w:rFonts w:ascii="Segoe UI" w:hAnsi="Segoe UI" w:cs="Segoe UI"/>
+          <w:sz w:val="24"/>
+          <w:szCs w:val="24"/>
+          <w:shd w:val="clear" w:color="auto" w:fill="FFFFFF"/>
+          <w:lang w:bidi="fa-IR"/>
+        </w:rPr>
+        <w:t>try</w:t>
+      </w:r>
+      <w:r>
+        <w:rPr>
+          <w:rFonts w:ascii="Segoe UI" w:hAnsi="Segoe UI" w:cs="Segoe UI" w:hint="cs"/>
+          <w:sz w:val="24"/>
+          <w:szCs w:val="24"/>
+          <w:shd w:val="clear" w:color="auto" w:fill="FFFFFF"/>
+          <w:rtl/>
+          <w:lang w:bidi="fa-IR"/>
+        </w:rPr>
+        <w:t xml:space="preserve"> و دریافت </w:t>
+      </w:r>
+      <w:proofErr w:type="spellStart"/>
+      <w:r>
+        <w:rPr>
+          <w:rFonts w:ascii="Segoe UI" w:hAnsi="Segoe UI" w:cs="Segoe UI"/>
+          <w:sz w:val="24"/>
+          <w:szCs w:val="24"/>
+          <w:shd w:val="clear" w:color="auto" w:fill="FFFFFF"/>
+          <w:lang w:bidi="fa-IR"/>
+        </w:rPr>
+        <w:t>CancellationException</w:t>
+      </w:r>
+      <w:proofErr w:type="spellEnd"/>
+      <w:r>
+        <w:rPr>
+          <w:rFonts w:ascii="Segoe UI" w:hAnsi="Segoe UI" w:cs="Segoe UI" w:hint="cs"/>
+          <w:sz w:val="24"/>
+          <w:szCs w:val="24"/>
+          <w:shd w:val="clear" w:color="auto" w:fill="FFFFFF"/>
+          <w:rtl/>
+          <w:lang w:bidi="fa-IR"/>
+        </w:rPr>
+        <w:t>: به مثال زیر توجه کنید:</w:t>
+      </w:r>
+    </w:p>
+    <w:p>
+      <w:pPr>
+        <w:pStyle w:val="ListParagraph"/>
+        <w:bidi/>
+        <w:jc w:val="right"/>
+        <w:rPr>
+          <w:rFonts w:ascii="Segoe UI" w:hAnsi="Segoe UI" w:cs="Segoe UI"/>
+          <w:sz w:val="24"/>
+          <w:szCs w:val="24"/>
+          <w:shd w:val="clear" w:color="auto" w:fill="FFFFFF"/>
+          <w:lang w:bidi="fa-IR"/>
+        </w:rPr>
+      </w:pPr>
+      <w:r>
+        <w:rPr>
+          <w:rFonts w:ascii="Segoe UI" w:hAnsi="Segoe UI" w:cs="Segoe UI"/>
+          <w:sz w:val="24"/>
+          <w:szCs w:val="24"/>
+          <w:shd w:val="clear" w:color="auto" w:fill="FFFFFF"/>
+          <w:lang w:bidi="fa-IR"/>
+        </w:rPr>
+        <w:pict>
+          <v:shape id="_x0000_i1034" type="#_x0000_t75" style="width:419.1pt;height:402.1pt">
+            <v:imagedata r:id="rId11" o:title="C2"/>
+          </v:shape>
+        </w:pict>
+      </w:r>
+    </w:p>
+    <w:p>
+      <w:pPr>
+        <w:rPr>
+          <w:rFonts w:ascii="Segoe UI" w:hAnsi="Segoe UI" w:cs="Segoe UI"/>
+          <w:sz w:val="24"/>
+          <w:szCs w:val="24"/>
+          <w:shd w:val="clear" w:color="auto" w:fill="FFFFFF"/>
+          <w:lang w:bidi="fa-IR"/>
+        </w:rPr>
+      </w:pPr>
+      <w:r>
+        <w:rPr>
+          <w:rFonts w:ascii="Segoe UI" w:hAnsi="Segoe UI" w:cs="Segoe UI"/>
+          <w:sz w:val="24"/>
+          <w:szCs w:val="24"/>
+          <w:shd w:val="clear" w:color="auto" w:fill="FFFFFF"/>
+          <w:lang w:bidi="fa-IR"/>
+        </w:rPr>
+        <w:br w:type="page"/>
+      </w:r>
+    </w:p>
+    <w:p>
+      <w:pPr>
+        <w:pStyle w:val="ListParagraph"/>
+        <w:bidi/>
+        <w:rPr>
+          <w:rFonts w:ascii="Segoe UI" w:hAnsi="Segoe UI" w:cs="Segoe UI" w:hint="cs"/>
+          <w:sz w:val="24"/>
+          <w:szCs w:val="24"/>
+          <w:shd w:val="clear" w:color="auto" w:fill="FFFFFF"/>
+          <w:rtl/>
+          <w:lang w:bidi="fa-IR"/>
+        </w:rPr>
+      </w:pPr>
+      <w:r>
+        <w:rPr>
+          <w:rFonts w:ascii="Segoe UI" w:hAnsi="Segoe UI" w:cs="Segoe UI" w:hint="cs"/>
+          <w:sz w:val="24"/>
+          <w:szCs w:val="24"/>
+          <w:shd w:val="clear" w:color="auto" w:fill="FFFFFF"/>
+          <w:rtl/>
+          <w:lang w:bidi="fa-IR"/>
+        </w:rPr>
+        <w:lastRenderedPageBreak/>
+        <w:t xml:space="preserve">در مثال بالا هنگامی که کروتین کنسل می‌شود فانکشن </w:t>
+      </w:r>
+      <w:r>
+        <w:rPr>
+          <w:rFonts w:ascii="Segoe UI" w:hAnsi="Segoe UI" w:cs="Segoe UI"/>
+          <w:sz w:val="24"/>
+          <w:szCs w:val="24"/>
+          <w:shd w:val="clear" w:color="auto" w:fill="FFFFFF"/>
+          <w:lang w:bidi="fa-IR"/>
+        </w:rPr>
+        <w:t>delay</w:t>
+      </w:r>
+      <w:r>
+        <w:rPr>
+          <w:rFonts w:ascii="Segoe UI" w:hAnsi="Segoe UI" w:cs="Segoe UI" w:hint="cs"/>
+          <w:sz w:val="24"/>
+          <w:szCs w:val="24"/>
+          <w:shd w:val="clear" w:color="auto" w:fill="FFFFFF"/>
+          <w:rtl/>
+          <w:lang w:bidi="fa-IR"/>
+        </w:rPr>
+        <w:t xml:space="preserve"> یک </w:t>
+      </w:r>
+      <w:r>
+        <w:rPr>
+          <w:rFonts w:ascii="Segoe UI" w:hAnsi="Segoe UI" w:cs="Segoe UI"/>
+          <w:sz w:val="24"/>
+          <w:szCs w:val="24"/>
+          <w:shd w:val="clear" w:color="auto" w:fill="FFFFFF"/>
+          <w:lang w:bidi="fa-IR"/>
+        </w:rPr>
+        <w:t>exception</w:t>
+      </w:r>
+      <w:r>
+        <w:rPr>
+          <w:rFonts w:ascii="Segoe UI" w:hAnsi="Segoe UI" w:cs="Segoe UI" w:hint="cs"/>
+          <w:sz w:val="24"/>
+          <w:szCs w:val="24"/>
+          <w:shd w:val="clear" w:color="auto" w:fill="FFFFFF"/>
+          <w:rtl/>
+          <w:lang w:bidi="fa-IR"/>
+        </w:rPr>
+        <w:t xml:space="preserve"> از نوع </w:t>
+      </w:r>
+      <w:proofErr w:type="spellStart"/>
+      <w:r>
+        <w:rPr>
+          <w:rFonts w:ascii="Segoe UI" w:hAnsi="Segoe UI" w:cs="Segoe UI"/>
+          <w:sz w:val="24"/>
+          <w:szCs w:val="24"/>
+          <w:shd w:val="clear" w:color="auto" w:fill="FFFFFF"/>
+          <w:lang w:bidi="fa-IR"/>
+        </w:rPr>
+        <w:t>CancellationException</w:t>
+      </w:r>
+      <w:proofErr w:type="spellEnd"/>
+      <w:r>
+        <w:rPr>
+          <w:rFonts w:ascii="Segoe UI" w:hAnsi="Segoe UI" w:cs="Segoe UI" w:hint="cs"/>
+          <w:sz w:val="24"/>
+          <w:szCs w:val="24"/>
+          <w:shd w:val="clear" w:color="auto" w:fill="FFFFFF"/>
+          <w:rtl/>
+          <w:lang w:bidi="fa-IR"/>
+        </w:rPr>
+        <w:t xml:space="preserve"> را پرتاب می‌کند. دریافت این </w:t>
+      </w:r>
+      <w:r>
+        <w:rPr>
+          <w:rFonts w:ascii="Segoe UI" w:hAnsi="Segoe UI" w:cs="Segoe UI"/>
+          <w:sz w:val="24"/>
+          <w:szCs w:val="24"/>
+          <w:shd w:val="clear" w:color="auto" w:fill="FFFFFF"/>
+          <w:lang w:bidi="fa-IR"/>
+        </w:rPr>
+        <w:t>exception</w:t>
+      </w:r>
+      <w:r>
+        <w:rPr>
+          <w:rFonts w:ascii="Segoe UI" w:hAnsi="Segoe UI" w:cs="Segoe UI" w:hint="cs"/>
+          <w:sz w:val="24"/>
+          <w:szCs w:val="24"/>
+          <w:shd w:val="clear" w:color="auto" w:fill="FFFFFF"/>
+          <w:rtl/>
+          <w:lang w:bidi="fa-IR"/>
+        </w:rPr>
+        <w:t xml:space="preserve"> می‌تواند فرصت مناسبی را در اختیار بلاک </w:t>
+      </w:r>
+      <w:r>
+        <w:rPr>
+          <w:rFonts w:ascii="Segoe UI" w:hAnsi="Segoe UI" w:cs="Segoe UI"/>
+          <w:sz w:val="24"/>
+          <w:szCs w:val="24"/>
+          <w:shd w:val="clear" w:color="auto" w:fill="FFFFFF"/>
+          <w:lang w:bidi="fa-IR"/>
+        </w:rPr>
+        <w:t>finally</w:t>
+      </w:r>
+      <w:r>
+        <w:rPr>
+          <w:rFonts w:ascii="Segoe UI" w:hAnsi="Segoe UI" w:cs="Segoe UI" w:hint="cs"/>
+          <w:sz w:val="24"/>
+          <w:szCs w:val="24"/>
+          <w:shd w:val="clear" w:color="auto" w:fill="FFFFFF"/>
+          <w:rtl/>
+          <w:lang w:bidi="fa-IR"/>
+        </w:rPr>
+        <w:t xml:space="preserve"> قرار دهد تا بتواند تسک‌های </w:t>
+      </w:r>
+      <w:r>
+        <w:rPr>
+          <w:rFonts w:ascii="Segoe UI" w:hAnsi="Segoe UI" w:cs="Segoe UI"/>
+          <w:sz w:val="24"/>
+          <w:szCs w:val="24"/>
+          <w:shd w:val="clear" w:color="auto" w:fill="FFFFFF"/>
+          <w:lang w:bidi="fa-IR"/>
+        </w:rPr>
+        <w:t>clean up</w:t>
+      </w:r>
+      <w:r>
+        <w:rPr>
+          <w:rFonts w:ascii="Segoe UI" w:hAnsi="Segoe UI" w:cs="Segoe UI" w:hint="cs"/>
+          <w:sz w:val="24"/>
+          <w:szCs w:val="24"/>
+          <w:shd w:val="clear" w:color="auto" w:fill="FFFFFF"/>
+          <w:rtl/>
+          <w:lang w:bidi="fa-IR"/>
+        </w:rPr>
+        <w:t xml:space="preserve"> را بدون در نظر گرفتن اینکه کروتین به صورت </w:t>
+      </w:r>
+      <w:r>
+        <w:rPr>
+          <w:rFonts w:ascii="Segoe UI" w:hAnsi="Segoe UI" w:cs="Segoe UI"/>
+          <w:sz w:val="24"/>
+          <w:szCs w:val="24"/>
+          <w:shd w:val="clear" w:color="auto" w:fill="FFFFFF"/>
+          <w:lang w:bidi="fa-IR"/>
+        </w:rPr>
+        <w:t>normal</w:t>
+      </w:r>
+      <w:r>
+        <w:rPr>
+          <w:rFonts w:ascii="Segoe UI" w:hAnsi="Segoe UI" w:cs="Segoe UI" w:hint="cs"/>
+          <w:sz w:val="24"/>
+          <w:szCs w:val="24"/>
+          <w:shd w:val="clear" w:color="auto" w:fill="FFFFFF"/>
+          <w:rtl/>
+          <w:lang w:bidi="fa-IR"/>
+        </w:rPr>
+        <w:t xml:space="preserve"> به اتمام رسیده یا کنسل شده است انجام دهد.</w:t>
+      </w:r>
     </w:p>
     <w:sectPr>
       <w:pgSz w:w="12240" w:h="15840"/>
@@ -3926,16 +7007,16 @@
 <file path=word/numbering.xml><?xml version="1.0" encoding="utf-8"?>
 <w:numbering xmlns:wpc="http://schemas.microsoft.com/office/word/2010/wordprocessingCanvas" xmlns:cx="http://schemas.microsoft.com/office/drawing/2014/chartex" xmlns:cx1="http://schemas.microsoft.com/office/drawing/2015/9/8/chartex" xmlns:mc="http://schemas.openxmlformats.org/markup-compatibility/2006" xmlns:o="urn:schemas-microsoft-com:office:office" xmlns:r="http://schemas.openxmlformats.org/officeDocument/2006/relationships" xmlns:m="http://schemas.openxmlformats.org/officeDocument/2006/math" xmlns:v="urn:schemas-microsoft-com:vml" xmlns:wp14="http://schemas.microsoft.com/office/word/2010/wordprocessingDrawing" xmlns:wp="http://schemas.openxmlformats.org/drawingml/2006/wordprocessingDrawing" xmlns:w10="urn:schemas-microsoft-com:office:word" xmlns:w="http://schemas.openxmlformats.org/wordprocessingml/2006/main" xmlns:w14="http://schemas.microsoft.com/office/word/2010/wordml" xmlns:w15="http://schemas.microsoft.com/office/word/2012/wordml" xmlns:w16se="http://schemas.microsoft.com/office/word/2015/wordml/symex" xmlns:wpg="http://schemas.microsoft.com/office/word/2010/wordprocessingGroup" xmlns:wpi="http://schemas.microsoft.com/office/word/2010/wordprocessingInk" xmlns:wne="http://schemas.microsoft.com/office/word/2006/wordml" xmlns:wps="http://schemas.microsoft.com/office/word/2010/wordprocessingShape" mc:Ignorable="w14 w15 w16se wp14">
   <w:abstractNum w:abstractNumId="0" w15:restartNumberingAfterBreak="0">
-    <w:nsid w:val="0BDE6FD3"/>
+    <w:nsid w:val="0B322D58"/>
     <w:multiLevelType w:val="hybridMultilevel"/>
-    <w:tmpl w:val="8C82D138"/>
+    <w:tmpl w:val="9C0267BE"/>
     <w:lvl w:ilvl="0" w:tplc="04090001">
       <w:start w:val="1"/>
       <w:numFmt w:val="bullet"/>
       <w:lvlText w:val=""/>
       <w:lvlJc w:val="left"/>
       <w:pPr>
-        <w:ind w:left="720" w:hanging="360"/>
+        <w:ind w:left="1080" w:hanging="360"/>
       </w:pPr>
       <w:rPr>
         <w:rFonts w:ascii="Symbol" w:hAnsi="Symbol" w:hint="default"/>
@@ -3947,7 +7028,7 @@
       <w:lvlText w:val="o"/>
       <w:lvlJc w:val="left"/>
       <w:pPr>
-        <w:ind w:left="1440" w:hanging="360"/>
+        <w:ind w:left="1800" w:hanging="360"/>
       </w:pPr>
       <w:rPr>
         <w:rFonts w:ascii="Courier New" w:hAnsi="Courier New" w:cs="Courier New" w:hint="default"/>
@@ -3959,7 +7040,7 @@
       <w:lvlText w:val=""/>
       <w:lvlJc w:val="left"/>
       <w:pPr>
-        <w:ind w:left="2160" w:hanging="360"/>
+        <w:ind w:left="2520" w:hanging="360"/>
       </w:pPr>
       <w:rPr>
         <w:rFonts w:ascii="Wingdings" w:hAnsi="Wingdings" w:hint="default"/>
@@ -3971,7 +7052,7 @@
       <w:lvlText w:val=""/>
       <w:lvlJc w:val="left"/>
       <w:pPr>
-        <w:ind w:left="2880" w:hanging="360"/>
+        <w:ind w:left="3240" w:hanging="360"/>
       </w:pPr>
       <w:rPr>
         <w:rFonts w:ascii="Symbol" w:hAnsi="Symbol" w:hint="default"/>
@@ -3983,7 +7064,7 @@
       <w:lvlText w:val="o"/>
       <w:lvlJc w:val="left"/>
       <w:pPr>
-        <w:ind w:left="3600" w:hanging="360"/>
+        <w:ind w:left="3960" w:hanging="360"/>
       </w:pPr>
       <w:rPr>
         <w:rFonts w:ascii="Courier New" w:hAnsi="Courier New" w:cs="Courier New" w:hint="default"/>
@@ -3995,7 +7076,7 @@
       <w:lvlText w:val=""/>
       <w:lvlJc w:val="left"/>
       <w:pPr>
-        <w:ind w:left="4320" w:hanging="360"/>
+        <w:ind w:left="4680" w:hanging="360"/>
       </w:pPr>
       <w:rPr>
         <w:rFonts w:ascii="Wingdings" w:hAnsi="Wingdings" w:hint="default"/>
@@ -4007,7 +7088,7 @@
       <w:lvlText w:val=""/>
       <w:lvlJc w:val="left"/>
       <w:pPr>
-        <w:ind w:left="5040" w:hanging="360"/>
+        <w:ind w:left="5400" w:hanging="360"/>
       </w:pPr>
       <w:rPr>
         <w:rFonts w:ascii="Symbol" w:hAnsi="Symbol" w:hint="default"/>
@@ -4019,7 +7100,7 @@
       <w:lvlText w:val="o"/>
       <w:lvlJc w:val="left"/>
       <w:pPr>
-        <w:ind w:left="5760" w:hanging="360"/>
+        <w:ind w:left="6120" w:hanging="360"/>
       </w:pPr>
       <w:rPr>
         <w:rFonts w:ascii="Courier New" w:hAnsi="Courier New" w:cs="Courier New" w:hint="default"/>
@@ -4031,7 +7112,7 @@
       <w:lvlText w:val=""/>
       <w:lvlJc w:val="left"/>
       <w:pPr>
-        <w:ind w:left="6480" w:hanging="360"/>
+        <w:ind w:left="6840" w:hanging="360"/>
       </w:pPr>
       <w:rPr>
         <w:rFonts w:ascii="Wingdings" w:hAnsi="Wingdings" w:hint="default"/>
@@ -4039,9 +7120,9 @@
     </w:lvl>
   </w:abstractNum>
   <w:abstractNum w:abstractNumId="1" w15:restartNumberingAfterBreak="0">
-    <w:nsid w:val="356938B2"/>
+    <w:nsid w:val="0BDE6FD3"/>
     <w:multiLevelType w:val="hybridMultilevel"/>
-    <w:tmpl w:val="286AD554"/>
+    <w:tmpl w:val="C56090D0"/>
     <w:lvl w:ilvl="0" w:tplc="04090001">
       <w:start w:val="1"/>
       <w:numFmt w:val="bullet"/>
@@ -4151,10 +7232,242 @@
       </w:rPr>
     </w:lvl>
   </w:abstractNum>
+  <w:abstractNum w:abstractNumId="2" w15:restartNumberingAfterBreak="0">
+    <w:nsid w:val="356938B2"/>
+    <w:multiLevelType w:val="hybridMultilevel"/>
+    <w:tmpl w:val="286AD554"/>
+    <w:lvl w:ilvl="0" w:tplc="04090001">
+      <w:start w:val="1"/>
+      <w:numFmt w:val="bullet"/>
+      <w:lvlText w:val=""/>
+      <w:lvlJc w:val="left"/>
+      <w:pPr>
+        <w:ind w:left="720" w:hanging="360"/>
+      </w:pPr>
+      <w:rPr>
+        <w:rFonts w:ascii="Symbol" w:hAnsi="Symbol" w:hint="default"/>
+      </w:rPr>
+    </w:lvl>
+    <w:lvl w:ilvl="1" w:tplc="04090003" w:tentative="1">
+      <w:start w:val="1"/>
+      <w:numFmt w:val="bullet"/>
+      <w:lvlText w:val="o"/>
+      <w:lvlJc w:val="left"/>
+      <w:pPr>
+        <w:ind w:left="1440" w:hanging="360"/>
+      </w:pPr>
+      <w:rPr>
+        <w:rFonts w:ascii="Courier New" w:hAnsi="Courier New" w:cs="Courier New" w:hint="default"/>
+      </w:rPr>
+    </w:lvl>
+    <w:lvl w:ilvl="2" w:tplc="04090005" w:tentative="1">
+      <w:start w:val="1"/>
+      <w:numFmt w:val="bullet"/>
+      <w:lvlText w:val=""/>
+      <w:lvlJc w:val="left"/>
+      <w:pPr>
+        <w:ind w:left="2160" w:hanging="360"/>
+      </w:pPr>
+      <w:rPr>
+        <w:rFonts w:ascii="Wingdings" w:hAnsi="Wingdings" w:hint="default"/>
+      </w:rPr>
+    </w:lvl>
+    <w:lvl w:ilvl="3" w:tplc="04090001" w:tentative="1">
+      <w:start w:val="1"/>
+      <w:numFmt w:val="bullet"/>
+      <w:lvlText w:val=""/>
+      <w:lvlJc w:val="left"/>
+      <w:pPr>
+        <w:ind w:left="2880" w:hanging="360"/>
+      </w:pPr>
+      <w:rPr>
+        <w:rFonts w:ascii="Symbol" w:hAnsi="Symbol" w:hint="default"/>
+      </w:rPr>
+    </w:lvl>
+    <w:lvl w:ilvl="4" w:tplc="04090003" w:tentative="1">
+      <w:start w:val="1"/>
+      <w:numFmt w:val="bullet"/>
+      <w:lvlText w:val="o"/>
+      <w:lvlJc w:val="left"/>
+      <w:pPr>
+        <w:ind w:left="3600" w:hanging="360"/>
+      </w:pPr>
+      <w:rPr>
+        <w:rFonts w:ascii="Courier New" w:hAnsi="Courier New" w:cs="Courier New" w:hint="default"/>
+      </w:rPr>
+    </w:lvl>
+    <w:lvl w:ilvl="5" w:tplc="04090005" w:tentative="1">
+      <w:start w:val="1"/>
+      <w:numFmt w:val="bullet"/>
+      <w:lvlText w:val=""/>
+      <w:lvlJc w:val="left"/>
+      <w:pPr>
+        <w:ind w:left="4320" w:hanging="360"/>
+      </w:pPr>
+      <w:rPr>
+        <w:rFonts w:ascii="Wingdings" w:hAnsi="Wingdings" w:hint="default"/>
+      </w:rPr>
+    </w:lvl>
+    <w:lvl w:ilvl="6" w:tplc="04090001" w:tentative="1">
+      <w:start w:val="1"/>
+      <w:numFmt w:val="bullet"/>
+      <w:lvlText w:val=""/>
+      <w:lvlJc w:val="left"/>
+      <w:pPr>
+        <w:ind w:left="5040" w:hanging="360"/>
+      </w:pPr>
+      <w:rPr>
+        <w:rFonts w:ascii="Symbol" w:hAnsi="Symbol" w:hint="default"/>
+      </w:rPr>
+    </w:lvl>
+    <w:lvl w:ilvl="7" w:tplc="04090003" w:tentative="1">
+      <w:start w:val="1"/>
+      <w:numFmt w:val="bullet"/>
+      <w:lvlText w:val="o"/>
+      <w:lvlJc w:val="left"/>
+      <w:pPr>
+        <w:ind w:left="5760" w:hanging="360"/>
+      </w:pPr>
+      <w:rPr>
+        <w:rFonts w:ascii="Courier New" w:hAnsi="Courier New" w:cs="Courier New" w:hint="default"/>
+      </w:rPr>
+    </w:lvl>
+    <w:lvl w:ilvl="8" w:tplc="04090005" w:tentative="1">
+      <w:start w:val="1"/>
+      <w:numFmt w:val="bullet"/>
+      <w:lvlText w:val=""/>
+      <w:lvlJc w:val="left"/>
+      <w:pPr>
+        <w:ind w:left="6480" w:hanging="360"/>
+      </w:pPr>
+      <w:rPr>
+        <w:rFonts w:ascii="Wingdings" w:hAnsi="Wingdings" w:hint="default"/>
+      </w:rPr>
+    </w:lvl>
+  </w:abstractNum>
+  <w:abstractNum w:abstractNumId="3" w15:restartNumberingAfterBreak="0">
+    <w:nsid w:val="4E7C2EFA"/>
+    <w:multiLevelType w:val="hybridMultilevel"/>
+    <w:tmpl w:val="CB1C861E"/>
+    <w:lvl w:ilvl="0" w:tplc="04090001">
+      <w:start w:val="1"/>
+      <w:numFmt w:val="bullet"/>
+      <w:lvlText w:val=""/>
+      <w:lvlJc w:val="left"/>
+      <w:pPr>
+        <w:ind w:left="720" w:hanging="360"/>
+      </w:pPr>
+      <w:rPr>
+        <w:rFonts w:ascii="Symbol" w:hAnsi="Symbol" w:hint="default"/>
+      </w:rPr>
+    </w:lvl>
+    <w:lvl w:ilvl="1" w:tplc="04090003" w:tentative="1">
+      <w:start w:val="1"/>
+      <w:numFmt w:val="bullet"/>
+      <w:lvlText w:val="o"/>
+      <w:lvlJc w:val="left"/>
+      <w:pPr>
+        <w:ind w:left="1440" w:hanging="360"/>
+      </w:pPr>
+      <w:rPr>
+        <w:rFonts w:ascii="Courier New" w:hAnsi="Courier New" w:cs="Courier New" w:hint="default"/>
+      </w:rPr>
+    </w:lvl>
+    <w:lvl w:ilvl="2" w:tplc="04090005" w:tentative="1">
+      <w:start w:val="1"/>
+      <w:numFmt w:val="bullet"/>
+      <w:lvlText w:val=""/>
+      <w:lvlJc w:val="left"/>
+      <w:pPr>
+        <w:ind w:left="2160" w:hanging="360"/>
+      </w:pPr>
+      <w:rPr>
+        <w:rFonts w:ascii="Wingdings" w:hAnsi="Wingdings" w:hint="default"/>
+      </w:rPr>
+    </w:lvl>
+    <w:lvl w:ilvl="3" w:tplc="04090001" w:tentative="1">
+      <w:start w:val="1"/>
+      <w:numFmt w:val="bullet"/>
+      <w:lvlText w:val=""/>
+      <w:lvlJc w:val="left"/>
+      <w:pPr>
+        <w:ind w:left="2880" w:hanging="360"/>
+      </w:pPr>
+      <w:rPr>
+        <w:rFonts w:ascii="Symbol" w:hAnsi="Symbol" w:hint="default"/>
+      </w:rPr>
+    </w:lvl>
+    <w:lvl w:ilvl="4" w:tplc="04090003" w:tentative="1">
+      <w:start w:val="1"/>
+      <w:numFmt w:val="bullet"/>
+      <w:lvlText w:val="o"/>
+      <w:lvlJc w:val="left"/>
+      <w:pPr>
+        <w:ind w:left="3600" w:hanging="360"/>
+      </w:pPr>
+      <w:rPr>
+        <w:rFonts w:ascii="Courier New" w:hAnsi="Courier New" w:cs="Courier New" w:hint="default"/>
+      </w:rPr>
+    </w:lvl>
+    <w:lvl w:ilvl="5" w:tplc="04090005" w:tentative="1">
+      <w:start w:val="1"/>
+      <w:numFmt w:val="bullet"/>
+      <w:lvlText w:val=""/>
+      <w:lvlJc w:val="left"/>
+      <w:pPr>
+        <w:ind w:left="4320" w:hanging="360"/>
+      </w:pPr>
+      <w:rPr>
+        <w:rFonts w:ascii="Wingdings" w:hAnsi="Wingdings" w:hint="default"/>
+      </w:rPr>
+    </w:lvl>
+    <w:lvl w:ilvl="6" w:tplc="04090001" w:tentative="1">
+      <w:start w:val="1"/>
+      <w:numFmt w:val="bullet"/>
+      <w:lvlText w:val=""/>
+      <w:lvlJc w:val="left"/>
+      <w:pPr>
+        <w:ind w:left="5040" w:hanging="360"/>
+      </w:pPr>
+      <w:rPr>
+        <w:rFonts w:ascii="Symbol" w:hAnsi="Symbol" w:hint="default"/>
+      </w:rPr>
+    </w:lvl>
+    <w:lvl w:ilvl="7" w:tplc="04090003" w:tentative="1">
+      <w:start w:val="1"/>
+      <w:numFmt w:val="bullet"/>
+      <w:lvlText w:val="o"/>
+      <w:lvlJc w:val="left"/>
+      <w:pPr>
+        <w:ind w:left="5760" w:hanging="360"/>
+      </w:pPr>
+      <w:rPr>
+        <w:rFonts w:ascii="Courier New" w:hAnsi="Courier New" w:cs="Courier New" w:hint="default"/>
+      </w:rPr>
+    </w:lvl>
+    <w:lvl w:ilvl="8" w:tplc="04090005" w:tentative="1">
+      <w:start w:val="1"/>
+      <w:numFmt w:val="bullet"/>
+      <w:lvlText w:val=""/>
+      <w:lvlJc w:val="left"/>
+      <w:pPr>
+        <w:ind w:left="6480" w:hanging="360"/>
+      </w:pPr>
+      <w:rPr>
+        <w:rFonts w:ascii="Wingdings" w:hAnsi="Wingdings" w:hint="default"/>
+      </w:rPr>
+    </w:lvl>
+  </w:abstractNum>
   <w:num w:numId="1">
+    <w:abstractNumId w:val="2"/>
+  </w:num>
+  <w:num w:numId="2">
     <w:abstractNumId w:val="1"/>
   </w:num>
-  <w:num w:numId="2">
+  <w:num w:numId="3">
+    <w:abstractNumId w:val="3"/>
+  </w:num>
+  <w:num w:numId="4">
     <w:abstractNumId w:val="0"/>
   </w:num>
 </w:numbering>
@@ -4554,6 +7867,27 @@
     <w:name w:val="Normal"/>
     <w:qFormat/>
   </w:style>
+  <w:style w:type="paragraph" w:styleId="Heading1">
+    <w:name w:val="heading 1"/>
+    <w:basedOn w:val="Normal"/>
+    <w:next w:val="Normal"/>
+    <w:link w:val="Heading1Char"/>
+    <w:uiPriority w:val="9"/>
+    <w:qFormat/>
+    <w:rsid w:val="00685438"/>
+    <w:pPr>
+      <w:keepNext/>
+      <w:keepLines/>
+      <w:spacing w:before="240" w:after="0"/>
+      <w:outlineLvl w:val="0"/>
+    </w:pPr>
+    <w:rPr>
+      <w:rFonts w:asciiTheme="majorHAnsi" w:eastAsiaTheme="majorEastAsia" w:hAnsiTheme="majorHAnsi" w:cstheme="majorBidi"/>
+      <w:color w:val="2E74B5" w:themeColor="accent1" w:themeShade="BF"/>
+      <w:sz w:val="32"/>
+      <w:szCs w:val="32"/>
+    </w:rPr>
+  </w:style>
   <w:style w:type="paragraph" w:styleId="Heading3">
     <w:name w:val="heading 3"/>
     <w:basedOn w:val="Normal"/>
@@ -4688,6 +8022,19 @@
       <w:ind w:left="720"/>
       <w:contextualSpacing/>
     </w:pPr>
+  </w:style>
+  <w:style w:type="character" w:customStyle="1" w:styleId="Heading1Char">
+    <w:name w:val="Heading 1 Char"/>
+    <w:basedOn w:val="DefaultParagraphFont"/>
+    <w:link w:val="Heading1"/>
+    <w:uiPriority w:val="9"/>
+    <w:rsid w:val="00685438"/>
+    <w:rPr>
+      <w:rFonts w:asciiTheme="majorHAnsi" w:eastAsiaTheme="majorEastAsia" w:hAnsiTheme="majorHAnsi" w:cstheme="majorBidi"/>
+      <w:color w:val="2E74B5" w:themeColor="accent1" w:themeShade="BF"/>
+      <w:sz w:val="32"/>
+      <w:szCs w:val="32"/>
+    </w:rPr>
   </w:style>
 </w:styles>
 </file>
